--- a/01-youtube-tutorial/Theory/Snippet04.docx
+++ b/01-youtube-tutorial/Theory/Snippet04.docx
@@ -651,7 +651,7 @@
     <w:p>
       <w:r>
         <w:pict w14:anchorId="1E0FA705">
-          <v:rect id="_x0000_i1265" style="width:0;height:1.5pt" o:hralign="center" o:hrstd="t" o:hr="t" fillcolor="#a0a0a0" stroked="f"/>
+          <v:rect id="_x0000_i1025" style="width:0;height:1.5pt" o:hralign="center" o:hrstd="t" o:hr="t" fillcolor="#a0a0a0" stroked="f"/>
         </w:pict>
       </w:r>
     </w:p>
@@ -787,75 +787,923 @@
       </w:r>
     </w:p>
     <w:p>
-      <w:r>
-        <w:rPr>
-          <w:rFonts w:ascii="Segoe UI Emoji" w:hAnsi="Segoe UI Emoji" w:cs="Segoe UI Emoji"/>
-        </w:rPr>
-        <w:t>💡</w:t>
-      </w:r>
-      <w:r>
-        <w:t xml:space="preserve"> Example:</w:t>
+      <w:pPr>
+        <w:rPr>
+          <w:b/>
+          <w:bCs/>
+        </w:rPr>
+      </w:pPr>
+      <w:r>
+        <w:rPr>
+          <w:b/>
+          <w:bCs/>
+        </w:rPr>
+        <w:t>Example:</w:t>
       </w:r>
     </w:p>
     <w:p>
-      <w:r>
-        <w:t xml:space="preserve">record </w:t>
+      <w:pPr>
+        <w:shd w:val="clear" w:color="auto" w:fill="1E1E1E"/>
+        <w:spacing w:after="0" w:line="285" w:lineRule="atLeast"/>
+        <w:rPr>
+          <w:rFonts w:ascii="Consolas" w:eastAsia="Times New Roman" w:hAnsi="Consolas" w:cs="Times New Roman"/>
+          <w:color w:val="D4D4D4"/>
+          <w:kern w:val="0"/>
+          <w:sz w:val="21"/>
+          <w:szCs w:val="21"/>
+          <w14:ligatures w14:val="none"/>
+        </w:rPr>
+      </w:pPr>
+      <w:r>
+        <w:rPr>
+          <w:rFonts w:ascii="Consolas" w:eastAsia="Times New Roman" w:hAnsi="Consolas" w:cs="Times New Roman"/>
+          <w:color w:val="569CD6"/>
+          <w:kern w:val="0"/>
+          <w:sz w:val="21"/>
+          <w:szCs w:val="21"/>
+          <w14:ligatures w14:val="none"/>
+        </w:rPr>
+        <w:t>record</w:t>
+      </w:r>
+      <w:r>
+        <w:rPr>
+          <w:rFonts w:ascii="Consolas" w:eastAsia="Times New Roman" w:hAnsi="Consolas" w:cs="Times New Roman"/>
+          <w:color w:val="D4D4D4"/>
+          <w:kern w:val="0"/>
+          <w:sz w:val="21"/>
+          <w:szCs w:val="21"/>
+          <w14:ligatures w14:val="none"/>
+        </w:rPr>
+        <w:t xml:space="preserve"> </w:t>
       </w:r>
       <w:proofErr w:type="gramStart"/>
       <w:r>
-        <w:t>Person(</w:t>
+        <w:rPr>
+          <w:rFonts w:ascii="Consolas" w:eastAsia="Times New Roman" w:hAnsi="Consolas" w:cs="Times New Roman"/>
+          <w:color w:val="4EC9B0"/>
+          <w:kern w:val="0"/>
+          <w:sz w:val="21"/>
+          <w:szCs w:val="21"/>
+          <w14:ligatures w14:val="none"/>
+        </w:rPr>
+        <w:t>Person</w:t>
+      </w:r>
+      <w:r>
+        <w:rPr>
+          <w:rFonts w:ascii="Consolas" w:eastAsia="Times New Roman" w:hAnsi="Consolas" w:cs="Times New Roman"/>
+          <w:color w:val="D4D4D4"/>
+          <w:kern w:val="0"/>
+          <w:sz w:val="21"/>
+          <w:szCs w:val="21"/>
+          <w14:ligatures w14:val="none"/>
+        </w:rPr>
+        <w:t>(</w:t>
       </w:r>
       <w:proofErr w:type="gramEnd"/>
       <w:r>
-        <w:t>string Name, int Age);</w:t>
-      </w:r>
-    </w:p>
-    <w:p/>
-    <w:p>
-      <w:r>
-        <w:t xml:space="preserve">var p1 = new </w:t>
-      </w:r>
-      <w:proofErr w:type="gramStart"/>
-      <w:r>
-        <w:t>Person(</w:t>
-      </w:r>
-      <w:proofErr w:type="gramEnd"/>
-      <w:r>
-        <w:t>"Anas", 22);</w:t>
+        <w:rPr>
+          <w:rFonts w:ascii="Consolas" w:eastAsia="Times New Roman" w:hAnsi="Consolas" w:cs="Times New Roman"/>
+          <w:color w:val="569CD6"/>
+          <w:kern w:val="0"/>
+          <w:sz w:val="21"/>
+          <w:szCs w:val="21"/>
+          <w14:ligatures w14:val="none"/>
+        </w:rPr>
+        <w:t>string</w:t>
+      </w:r>
+      <w:r>
+        <w:rPr>
+          <w:rFonts w:ascii="Consolas" w:eastAsia="Times New Roman" w:hAnsi="Consolas" w:cs="Times New Roman"/>
+          <w:color w:val="D4D4D4"/>
+          <w:kern w:val="0"/>
+          <w:sz w:val="21"/>
+          <w:szCs w:val="21"/>
+          <w14:ligatures w14:val="none"/>
+        </w:rPr>
+        <w:t xml:space="preserve"> </w:t>
+      </w:r>
+      <w:r>
+        <w:rPr>
+          <w:rFonts w:ascii="Consolas" w:eastAsia="Times New Roman" w:hAnsi="Consolas" w:cs="Times New Roman"/>
+          <w:color w:val="9CDCFE"/>
+          <w:kern w:val="0"/>
+          <w:sz w:val="21"/>
+          <w:szCs w:val="21"/>
+          <w14:ligatures w14:val="none"/>
+        </w:rPr>
+        <w:t>Name</w:t>
+      </w:r>
+      <w:r>
+        <w:rPr>
+          <w:rFonts w:ascii="Consolas" w:eastAsia="Times New Roman" w:hAnsi="Consolas" w:cs="Times New Roman"/>
+          <w:color w:val="D4D4D4"/>
+          <w:kern w:val="0"/>
+          <w:sz w:val="21"/>
+          <w:szCs w:val="21"/>
+          <w14:ligatures w14:val="none"/>
+        </w:rPr>
+        <w:t xml:space="preserve">, </w:t>
+      </w:r>
+      <w:r>
+        <w:rPr>
+          <w:rFonts w:ascii="Consolas" w:eastAsia="Times New Roman" w:hAnsi="Consolas" w:cs="Times New Roman"/>
+          <w:color w:val="569CD6"/>
+          <w:kern w:val="0"/>
+          <w:sz w:val="21"/>
+          <w:szCs w:val="21"/>
+          <w14:ligatures w14:val="none"/>
+        </w:rPr>
+        <w:t>int</w:t>
+      </w:r>
+      <w:r>
+        <w:rPr>
+          <w:rFonts w:ascii="Consolas" w:eastAsia="Times New Roman" w:hAnsi="Consolas" w:cs="Times New Roman"/>
+          <w:color w:val="D4D4D4"/>
+          <w:kern w:val="0"/>
+          <w:sz w:val="21"/>
+          <w:szCs w:val="21"/>
+          <w14:ligatures w14:val="none"/>
+        </w:rPr>
+        <w:t xml:space="preserve"> </w:t>
+      </w:r>
+      <w:r>
+        <w:rPr>
+          <w:rFonts w:ascii="Consolas" w:eastAsia="Times New Roman" w:hAnsi="Consolas" w:cs="Times New Roman"/>
+          <w:color w:val="9CDCFE"/>
+          <w:kern w:val="0"/>
+          <w:sz w:val="21"/>
+          <w:szCs w:val="21"/>
+          <w14:ligatures w14:val="none"/>
+        </w:rPr>
+        <w:t>Age</w:t>
+      </w:r>
+      <w:r>
+        <w:rPr>
+          <w:rFonts w:ascii="Consolas" w:eastAsia="Times New Roman" w:hAnsi="Consolas" w:cs="Times New Roman"/>
+          <w:color w:val="D4D4D4"/>
+          <w:kern w:val="0"/>
+          <w:sz w:val="21"/>
+          <w:szCs w:val="21"/>
+          <w14:ligatures w14:val="none"/>
+        </w:rPr>
+        <w:t>);</w:t>
       </w:r>
     </w:p>
     <w:p>
-      <w:r>
-        <w:t xml:space="preserve">var p2 = new </w:t>
-      </w:r>
-      <w:proofErr w:type="gramStart"/>
-      <w:r>
-        <w:t>Person(</w:t>
-      </w:r>
-      <w:proofErr w:type="gramEnd"/>
-      <w:r>
-        <w:t>"Anas", 22);</w:t>
-      </w:r>
-    </w:p>
-    <w:p/>
-    <w:p>
-      <w:r>
-        <w:t xml:space="preserve">Console.WriteLine(p1 == p2); // True </w:t>
-      </w:r>
-      <w:r>
-        <w:rPr>
-          <w:rFonts w:ascii="Segoe UI Emoji" w:hAnsi="Segoe UI Emoji" w:cs="Segoe UI Emoji"/>
-        </w:rPr>
-        <w:t>✅</w:t>
-      </w:r>
-      <w:r>
-        <w:t xml:space="preserve"> (compares values)</w:t>
+      <w:pPr>
+        <w:shd w:val="clear" w:color="auto" w:fill="1E1E1E"/>
+        <w:spacing w:after="0" w:line="285" w:lineRule="atLeast"/>
+        <w:rPr>
+          <w:rFonts w:ascii="Consolas" w:eastAsia="Times New Roman" w:hAnsi="Consolas" w:cs="Times New Roman"/>
+          <w:color w:val="D4D4D4"/>
+          <w:kern w:val="0"/>
+          <w:sz w:val="21"/>
+          <w:szCs w:val="21"/>
+          <w14:ligatures w14:val="none"/>
+        </w:rPr>
+      </w:pPr>
+      <w:r>
+        <w:rPr>
+          <w:rFonts w:ascii="Consolas" w:eastAsia="Times New Roman" w:hAnsi="Consolas" w:cs="Times New Roman"/>
+          <w:color w:val="569CD6"/>
+          <w:kern w:val="0"/>
+          <w:sz w:val="21"/>
+          <w:szCs w:val="21"/>
+          <w14:ligatures w14:val="none"/>
+        </w:rPr>
+        <w:t>class</w:t>
+      </w:r>
+      <w:r>
+        <w:rPr>
+          <w:rFonts w:ascii="Consolas" w:eastAsia="Times New Roman" w:hAnsi="Consolas" w:cs="Times New Roman"/>
+          <w:color w:val="D4D4D4"/>
+          <w:kern w:val="0"/>
+          <w:sz w:val="21"/>
+          <w:szCs w:val="21"/>
+          <w14:ligatures w14:val="none"/>
+        </w:rPr>
+        <w:t xml:space="preserve"> </w:t>
+      </w:r>
+      <w:r>
+        <w:rPr>
+          <w:rFonts w:ascii="Consolas" w:eastAsia="Times New Roman" w:hAnsi="Consolas" w:cs="Times New Roman"/>
+          <w:color w:val="4EC9B0"/>
+          <w:kern w:val="0"/>
+          <w:sz w:val="21"/>
+          <w:szCs w:val="21"/>
+          <w14:ligatures w14:val="none"/>
+        </w:rPr>
+        <w:t>Program</w:t>
       </w:r>
     </w:p>
     <w:p>
+      <w:pPr>
+        <w:shd w:val="clear" w:color="auto" w:fill="1E1E1E"/>
+        <w:spacing w:after="0" w:line="285" w:lineRule="atLeast"/>
+        <w:rPr>
+          <w:rFonts w:ascii="Consolas" w:eastAsia="Times New Roman" w:hAnsi="Consolas" w:cs="Times New Roman"/>
+          <w:color w:val="D4D4D4"/>
+          <w:kern w:val="0"/>
+          <w:sz w:val="21"/>
+          <w:szCs w:val="21"/>
+          <w14:ligatures w14:val="none"/>
+        </w:rPr>
+      </w:pPr>
+      <w:r>
+        <w:rPr>
+          <w:rFonts w:ascii="Consolas" w:eastAsia="Times New Roman" w:hAnsi="Consolas" w:cs="Times New Roman"/>
+          <w:color w:val="D4D4D4"/>
+          <w:kern w:val="0"/>
+          <w:sz w:val="21"/>
+          <w:szCs w:val="21"/>
+          <w14:ligatures w14:val="none"/>
+        </w:rPr>
+        <w:t>{</w:t>
+      </w:r>
+    </w:p>
+    <w:p>
+      <w:pPr>
+        <w:shd w:val="clear" w:color="auto" w:fill="1E1E1E"/>
+        <w:spacing w:after="0" w:line="285" w:lineRule="atLeast"/>
+        <w:rPr>
+          <w:rFonts w:ascii="Consolas" w:eastAsia="Times New Roman" w:hAnsi="Consolas" w:cs="Times New Roman"/>
+          <w:color w:val="D4D4D4"/>
+          <w:kern w:val="0"/>
+          <w:sz w:val="21"/>
+          <w:szCs w:val="21"/>
+          <w14:ligatures w14:val="none"/>
+        </w:rPr>
+      </w:pPr>
+      <w:r>
+        <w:rPr>
+          <w:rFonts w:ascii="Consolas" w:eastAsia="Times New Roman" w:hAnsi="Consolas" w:cs="Times New Roman"/>
+          <w:color w:val="D4D4D4"/>
+          <w:kern w:val="0"/>
+          <w:sz w:val="21"/>
+          <w:szCs w:val="21"/>
+          <w14:ligatures w14:val="none"/>
+        </w:rPr>
+        <w:t xml:space="preserve">    </w:t>
+      </w:r>
+      <w:r>
+        <w:rPr>
+          <w:rFonts w:ascii="Consolas" w:eastAsia="Times New Roman" w:hAnsi="Consolas" w:cs="Times New Roman"/>
+          <w:color w:val="569CD6"/>
+          <w:kern w:val="0"/>
+          <w:sz w:val="21"/>
+          <w:szCs w:val="21"/>
+          <w14:ligatures w14:val="none"/>
+        </w:rPr>
+        <w:t>static</w:t>
+      </w:r>
+      <w:r>
+        <w:rPr>
+          <w:rFonts w:ascii="Consolas" w:eastAsia="Times New Roman" w:hAnsi="Consolas" w:cs="Times New Roman"/>
+          <w:color w:val="D4D4D4"/>
+          <w:kern w:val="0"/>
+          <w:sz w:val="21"/>
+          <w:szCs w:val="21"/>
+          <w14:ligatures w14:val="none"/>
+        </w:rPr>
+        <w:t xml:space="preserve"> </w:t>
+      </w:r>
+      <w:r>
+        <w:rPr>
+          <w:rFonts w:ascii="Consolas" w:eastAsia="Times New Roman" w:hAnsi="Consolas" w:cs="Times New Roman"/>
+          <w:color w:val="569CD6"/>
+          <w:kern w:val="0"/>
+          <w:sz w:val="21"/>
+          <w:szCs w:val="21"/>
+          <w14:ligatures w14:val="none"/>
+        </w:rPr>
+        <w:t>void</w:t>
+      </w:r>
+      <w:r>
+        <w:rPr>
+          <w:rFonts w:ascii="Consolas" w:eastAsia="Times New Roman" w:hAnsi="Consolas" w:cs="Times New Roman"/>
+          <w:color w:val="D4D4D4"/>
+          <w:kern w:val="0"/>
+          <w:sz w:val="21"/>
+          <w:szCs w:val="21"/>
+          <w14:ligatures w14:val="none"/>
+        </w:rPr>
+        <w:t xml:space="preserve"> </w:t>
+      </w:r>
+      <w:proofErr w:type="gramStart"/>
+      <w:r>
+        <w:rPr>
+          <w:rFonts w:ascii="Consolas" w:eastAsia="Times New Roman" w:hAnsi="Consolas" w:cs="Times New Roman"/>
+          <w:color w:val="DCDCAA"/>
+          <w:kern w:val="0"/>
+          <w:sz w:val="21"/>
+          <w:szCs w:val="21"/>
+          <w14:ligatures w14:val="none"/>
+        </w:rPr>
+        <w:t>Main</w:t>
+      </w:r>
+      <w:r>
+        <w:rPr>
+          <w:rFonts w:ascii="Consolas" w:eastAsia="Times New Roman" w:hAnsi="Consolas" w:cs="Times New Roman"/>
+          <w:color w:val="D4D4D4"/>
+          <w:kern w:val="0"/>
+          <w:sz w:val="21"/>
+          <w:szCs w:val="21"/>
+          <w14:ligatures w14:val="none"/>
+        </w:rPr>
+        <w:t>(</w:t>
+      </w:r>
+      <w:proofErr w:type="gramEnd"/>
+      <w:r>
+        <w:rPr>
+          <w:rFonts w:ascii="Consolas" w:eastAsia="Times New Roman" w:hAnsi="Consolas" w:cs="Times New Roman"/>
+          <w:color w:val="D4D4D4"/>
+          <w:kern w:val="0"/>
+          <w:sz w:val="21"/>
+          <w:szCs w:val="21"/>
+          <w14:ligatures w14:val="none"/>
+        </w:rPr>
+        <w:t>)</w:t>
+      </w:r>
+    </w:p>
+    <w:p>
+      <w:pPr>
+        <w:shd w:val="clear" w:color="auto" w:fill="1E1E1E"/>
+        <w:spacing w:after="0" w:line="285" w:lineRule="atLeast"/>
+        <w:rPr>
+          <w:rFonts w:ascii="Consolas" w:eastAsia="Times New Roman" w:hAnsi="Consolas" w:cs="Times New Roman"/>
+          <w:color w:val="D4D4D4"/>
+          <w:kern w:val="0"/>
+          <w:sz w:val="21"/>
+          <w:szCs w:val="21"/>
+          <w14:ligatures w14:val="none"/>
+        </w:rPr>
+      </w:pPr>
+      <w:r>
+        <w:rPr>
+          <w:rFonts w:ascii="Consolas" w:eastAsia="Times New Roman" w:hAnsi="Consolas" w:cs="Times New Roman"/>
+          <w:color w:val="D4D4D4"/>
+          <w:kern w:val="0"/>
+          <w:sz w:val="21"/>
+          <w:szCs w:val="21"/>
+          <w14:ligatures w14:val="none"/>
+        </w:rPr>
+        <w:t>    {</w:t>
+      </w:r>
+    </w:p>
+    <w:p>
+      <w:pPr>
+        <w:shd w:val="clear" w:color="auto" w:fill="1E1E1E"/>
+        <w:spacing w:after="0" w:line="285" w:lineRule="atLeast"/>
+        <w:rPr>
+          <w:rFonts w:ascii="Consolas" w:eastAsia="Times New Roman" w:hAnsi="Consolas" w:cs="Times New Roman"/>
+          <w:color w:val="D4D4D4"/>
+          <w:kern w:val="0"/>
+          <w:sz w:val="21"/>
+          <w:szCs w:val="21"/>
+          <w14:ligatures w14:val="none"/>
+        </w:rPr>
+      </w:pPr>
+      <w:r>
+        <w:rPr>
+          <w:rFonts w:ascii="Consolas" w:eastAsia="Times New Roman" w:hAnsi="Consolas" w:cs="Times New Roman"/>
+          <w:color w:val="D4D4D4"/>
+          <w:kern w:val="0"/>
+          <w:sz w:val="21"/>
+          <w:szCs w:val="21"/>
+          <w14:ligatures w14:val="none"/>
+        </w:rPr>
+        <w:t xml:space="preserve">        </w:t>
+      </w:r>
+      <w:r>
+        <w:rPr>
+          <w:rFonts w:ascii="Consolas" w:eastAsia="Times New Roman" w:hAnsi="Consolas" w:cs="Times New Roman"/>
+          <w:color w:val="569CD6"/>
+          <w:kern w:val="0"/>
+          <w:sz w:val="21"/>
+          <w:szCs w:val="21"/>
+          <w14:ligatures w14:val="none"/>
+        </w:rPr>
+        <w:t>var</w:t>
+      </w:r>
+      <w:r>
+        <w:rPr>
+          <w:rFonts w:ascii="Consolas" w:eastAsia="Times New Roman" w:hAnsi="Consolas" w:cs="Times New Roman"/>
+          <w:color w:val="D4D4D4"/>
+          <w:kern w:val="0"/>
+          <w:sz w:val="21"/>
+          <w:szCs w:val="21"/>
+          <w14:ligatures w14:val="none"/>
+        </w:rPr>
+        <w:t xml:space="preserve"> </w:t>
+      </w:r>
+      <w:r>
+        <w:rPr>
+          <w:rFonts w:ascii="Consolas" w:eastAsia="Times New Roman" w:hAnsi="Consolas" w:cs="Times New Roman"/>
+          <w:color w:val="9CDCFE"/>
+          <w:kern w:val="0"/>
+          <w:sz w:val="21"/>
+          <w:szCs w:val="21"/>
+          <w14:ligatures w14:val="none"/>
+        </w:rPr>
+        <w:t>p1</w:t>
+      </w:r>
+      <w:r>
+        <w:rPr>
+          <w:rFonts w:ascii="Consolas" w:eastAsia="Times New Roman" w:hAnsi="Consolas" w:cs="Times New Roman"/>
+          <w:color w:val="D4D4D4"/>
+          <w:kern w:val="0"/>
+          <w:sz w:val="21"/>
+          <w:szCs w:val="21"/>
+          <w14:ligatures w14:val="none"/>
+        </w:rPr>
+        <w:t xml:space="preserve"> = </w:t>
+      </w:r>
+      <w:r>
+        <w:rPr>
+          <w:rFonts w:ascii="Consolas" w:eastAsia="Times New Roman" w:hAnsi="Consolas" w:cs="Times New Roman"/>
+          <w:color w:val="569CD6"/>
+          <w:kern w:val="0"/>
+          <w:sz w:val="21"/>
+          <w:szCs w:val="21"/>
+          <w14:ligatures w14:val="none"/>
+        </w:rPr>
+        <w:t>new</w:t>
+      </w:r>
+      <w:r>
+        <w:rPr>
+          <w:rFonts w:ascii="Consolas" w:eastAsia="Times New Roman" w:hAnsi="Consolas" w:cs="Times New Roman"/>
+          <w:color w:val="D4D4D4"/>
+          <w:kern w:val="0"/>
+          <w:sz w:val="21"/>
+          <w:szCs w:val="21"/>
+          <w14:ligatures w14:val="none"/>
+        </w:rPr>
+        <w:t xml:space="preserve"> </w:t>
+      </w:r>
+      <w:proofErr w:type="gramStart"/>
+      <w:r>
+        <w:rPr>
+          <w:rFonts w:ascii="Consolas" w:eastAsia="Times New Roman" w:hAnsi="Consolas" w:cs="Times New Roman"/>
+          <w:color w:val="4EC9B0"/>
+          <w:kern w:val="0"/>
+          <w:sz w:val="21"/>
+          <w:szCs w:val="21"/>
+          <w14:ligatures w14:val="none"/>
+        </w:rPr>
+        <w:t>Person</w:t>
+      </w:r>
+      <w:r>
+        <w:rPr>
+          <w:rFonts w:ascii="Consolas" w:eastAsia="Times New Roman" w:hAnsi="Consolas" w:cs="Times New Roman"/>
+          <w:color w:val="D4D4D4"/>
+          <w:kern w:val="0"/>
+          <w:sz w:val="21"/>
+          <w:szCs w:val="21"/>
+          <w14:ligatures w14:val="none"/>
+        </w:rPr>
+        <w:t>(</w:t>
+      </w:r>
+      <w:proofErr w:type="gramEnd"/>
+      <w:r>
+        <w:rPr>
+          <w:rFonts w:ascii="Consolas" w:eastAsia="Times New Roman" w:hAnsi="Consolas" w:cs="Times New Roman"/>
+          <w:color w:val="CE9178"/>
+          <w:kern w:val="0"/>
+          <w:sz w:val="21"/>
+          <w:szCs w:val="21"/>
+          <w14:ligatures w14:val="none"/>
+        </w:rPr>
+        <w:t>"Anas"</w:t>
+      </w:r>
+      <w:r>
+        <w:rPr>
+          <w:rFonts w:ascii="Consolas" w:eastAsia="Times New Roman" w:hAnsi="Consolas" w:cs="Times New Roman"/>
+          <w:color w:val="D4D4D4"/>
+          <w:kern w:val="0"/>
+          <w:sz w:val="21"/>
+          <w:szCs w:val="21"/>
+          <w14:ligatures w14:val="none"/>
+        </w:rPr>
+        <w:t xml:space="preserve">, </w:t>
+      </w:r>
+      <w:r>
+        <w:rPr>
+          <w:rFonts w:ascii="Consolas" w:eastAsia="Times New Roman" w:hAnsi="Consolas" w:cs="Times New Roman"/>
+          <w:color w:val="B5CEA8"/>
+          <w:kern w:val="0"/>
+          <w:sz w:val="21"/>
+          <w:szCs w:val="21"/>
+          <w14:ligatures w14:val="none"/>
+        </w:rPr>
+        <w:t>22</w:t>
+      </w:r>
+      <w:r>
+        <w:rPr>
+          <w:rFonts w:ascii="Consolas" w:eastAsia="Times New Roman" w:hAnsi="Consolas" w:cs="Times New Roman"/>
+          <w:color w:val="D4D4D4"/>
+          <w:kern w:val="0"/>
+          <w:sz w:val="21"/>
+          <w:szCs w:val="21"/>
+          <w14:ligatures w14:val="none"/>
+        </w:rPr>
+        <w:t>);</w:t>
+      </w:r>
+    </w:p>
+    <w:p>
+      <w:pPr>
+        <w:shd w:val="clear" w:color="auto" w:fill="1E1E1E"/>
+        <w:spacing w:after="0" w:line="285" w:lineRule="atLeast"/>
+        <w:rPr>
+          <w:rFonts w:ascii="Consolas" w:eastAsia="Times New Roman" w:hAnsi="Consolas" w:cs="Times New Roman"/>
+          <w:color w:val="D4D4D4"/>
+          <w:kern w:val="0"/>
+          <w:sz w:val="21"/>
+          <w:szCs w:val="21"/>
+          <w14:ligatures w14:val="none"/>
+        </w:rPr>
+      </w:pPr>
+      <w:r>
+        <w:rPr>
+          <w:rFonts w:ascii="Consolas" w:eastAsia="Times New Roman" w:hAnsi="Consolas" w:cs="Times New Roman"/>
+          <w:color w:val="D4D4D4"/>
+          <w:kern w:val="0"/>
+          <w:sz w:val="21"/>
+          <w:szCs w:val="21"/>
+          <w14:ligatures w14:val="none"/>
+        </w:rPr>
+        <w:t xml:space="preserve">        </w:t>
+      </w:r>
+      <w:r>
+        <w:rPr>
+          <w:rFonts w:ascii="Consolas" w:eastAsia="Times New Roman" w:hAnsi="Consolas" w:cs="Times New Roman"/>
+          <w:color w:val="569CD6"/>
+          <w:kern w:val="0"/>
+          <w:sz w:val="21"/>
+          <w:szCs w:val="21"/>
+          <w14:ligatures w14:val="none"/>
+        </w:rPr>
+        <w:t>var</w:t>
+      </w:r>
+      <w:r>
+        <w:rPr>
+          <w:rFonts w:ascii="Consolas" w:eastAsia="Times New Roman" w:hAnsi="Consolas" w:cs="Times New Roman"/>
+          <w:color w:val="D4D4D4"/>
+          <w:kern w:val="0"/>
+          <w:sz w:val="21"/>
+          <w:szCs w:val="21"/>
+          <w14:ligatures w14:val="none"/>
+        </w:rPr>
+        <w:t xml:space="preserve"> </w:t>
+      </w:r>
+      <w:r>
+        <w:rPr>
+          <w:rFonts w:ascii="Consolas" w:eastAsia="Times New Roman" w:hAnsi="Consolas" w:cs="Times New Roman"/>
+          <w:color w:val="9CDCFE"/>
+          <w:kern w:val="0"/>
+          <w:sz w:val="21"/>
+          <w:szCs w:val="21"/>
+          <w14:ligatures w14:val="none"/>
+        </w:rPr>
+        <w:t>p2</w:t>
+      </w:r>
+      <w:r>
+        <w:rPr>
+          <w:rFonts w:ascii="Consolas" w:eastAsia="Times New Roman" w:hAnsi="Consolas" w:cs="Times New Roman"/>
+          <w:color w:val="D4D4D4"/>
+          <w:kern w:val="0"/>
+          <w:sz w:val="21"/>
+          <w:szCs w:val="21"/>
+          <w14:ligatures w14:val="none"/>
+        </w:rPr>
+        <w:t xml:space="preserve"> = </w:t>
+      </w:r>
+      <w:r>
+        <w:rPr>
+          <w:rFonts w:ascii="Consolas" w:eastAsia="Times New Roman" w:hAnsi="Consolas" w:cs="Times New Roman"/>
+          <w:color w:val="569CD6"/>
+          <w:kern w:val="0"/>
+          <w:sz w:val="21"/>
+          <w:szCs w:val="21"/>
+          <w14:ligatures w14:val="none"/>
+        </w:rPr>
+        <w:t>new</w:t>
+      </w:r>
+      <w:r>
+        <w:rPr>
+          <w:rFonts w:ascii="Consolas" w:eastAsia="Times New Roman" w:hAnsi="Consolas" w:cs="Times New Roman"/>
+          <w:color w:val="D4D4D4"/>
+          <w:kern w:val="0"/>
+          <w:sz w:val="21"/>
+          <w:szCs w:val="21"/>
+          <w14:ligatures w14:val="none"/>
+        </w:rPr>
+        <w:t xml:space="preserve"> </w:t>
+      </w:r>
+      <w:proofErr w:type="gramStart"/>
+      <w:r>
+        <w:rPr>
+          <w:rFonts w:ascii="Consolas" w:eastAsia="Times New Roman" w:hAnsi="Consolas" w:cs="Times New Roman"/>
+          <w:color w:val="4EC9B0"/>
+          <w:kern w:val="0"/>
+          <w:sz w:val="21"/>
+          <w:szCs w:val="21"/>
+          <w14:ligatures w14:val="none"/>
+        </w:rPr>
+        <w:t>Person</w:t>
+      </w:r>
+      <w:r>
+        <w:rPr>
+          <w:rFonts w:ascii="Consolas" w:eastAsia="Times New Roman" w:hAnsi="Consolas" w:cs="Times New Roman"/>
+          <w:color w:val="D4D4D4"/>
+          <w:kern w:val="0"/>
+          <w:sz w:val="21"/>
+          <w:szCs w:val="21"/>
+          <w14:ligatures w14:val="none"/>
+        </w:rPr>
+        <w:t>(</w:t>
+      </w:r>
+      <w:proofErr w:type="gramEnd"/>
+      <w:r>
+        <w:rPr>
+          <w:rFonts w:ascii="Consolas" w:eastAsia="Times New Roman" w:hAnsi="Consolas" w:cs="Times New Roman"/>
+          <w:color w:val="CE9178"/>
+          <w:kern w:val="0"/>
+          <w:sz w:val="21"/>
+          <w:szCs w:val="21"/>
+          <w14:ligatures w14:val="none"/>
+        </w:rPr>
+        <w:t>"Anas"</w:t>
+      </w:r>
+      <w:r>
+        <w:rPr>
+          <w:rFonts w:ascii="Consolas" w:eastAsia="Times New Roman" w:hAnsi="Consolas" w:cs="Times New Roman"/>
+          <w:color w:val="D4D4D4"/>
+          <w:kern w:val="0"/>
+          <w:sz w:val="21"/>
+          <w:szCs w:val="21"/>
+          <w14:ligatures w14:val="none"/>
+        </w:rPr>
+        <w:t xml:space="preserve">, </w:t>
+      </w:r>
+      <w:r>
+        <w:rPr>
+          <w:rFonts w:ascii="Consolas" w:eastAsia="Times New Roman" w:hAnsi="Consolas" w:cs="Times New Roman"/>
+          <w:color w:val="B5CEA8"/>
+          <w:kern w:val="0"/>
+          <w:sz w:val="21"/>
+          <w:szCs w:val="21"/>
+          <w14:ligatures w14:val="none"/>
+        </w:rPr>
+        <w:t>22</w:t>
+      </w:r>
+      <w:r>
+        <w:rPr>
+          <w:rFonts w:ascii="Consolas" w:eastAsia="Times New Roman" w:hAnsi="Consolas" w:cs="Times New Roman"/>
+          <w:color w:val="D4D4D4"/>
+          <w:kern w:val="0"/>
+          <w:sz w:val="21"/>
+          <w:szCs w:val="21"/>
+          <w14:ligatures w14:val="none"/>
+        </w:rPr>
+        <w:t>);</w:t>
+      </w:r>
+    </w:p>
+    <w:p>
+      <w:pPr>
+        <w:shd w:val="clear" w:color="auto" w:fill="1E1E1E"/>
+        <w:spacing w:after="0" w:line="285" w:lineRule="atLeast"/>
+        <w:rPr>
+          <w:rFonts w:ascii="Consolas" w:eastAsia="Times New Roman" w:hAnsi="Consolas" w:cs="Times New Roman"/>
+          <w:color w:val="D4D4D4"/>
+          <w:kern w:val="0"/>
+          <w:sz w:val="21"/>
+          <w:szCs w:val="21"/>
+          <w14:ligatures w14:val="none"/>
+        </w:rPr>
+      </w:pPr>
+    </w:p>
+    <w:p>
+      <w:pPr>
+        <w:shd w:val="clear" w:color="auto" w:fill="1E1E1E"/>
+        <w:spacing w:after="0" w:line="285" w:lineRule="atLeast"/>
+        <w:rPr>
+          <w:rFonts w:ascii="Consolas" w:eastAsia="Times New Roman" w:hAnsi="Consolas" w:cs="Times New Roman"/>
+          <w:color w:val="D4D4D4"/>
+          <w:kern w:val="0"/>
+          <w:sz w:val="21"/>
+          <w:szCs w:val="21"/>
+          <w14:ligatures w14:val="none"/>
+        </w:rPr>
+      </w:pPr>
+      <w:r>
+        <w:rPr>
+          <w:rFonts w:ascii="Consolas" w:eastAsia="Times New Roman" w:hAnsi="Consolas" w:cs="Times New Roman"/>
+          <w:color w:val="D4D4D4"/>
+          <w:kern w:val="0"/>
+          <w:sz w:val="21"/>
+          <w:szCs w:val="21"/>
+          <w14:ligatures w14:val="none"/>
+        </w:rPr>
+        <w:t xml:space="preserve">        </w:t>
+      </w:r>
+      <w:r>
+        <w:rPr>
+          <w:rFonts w:ascii="Consolas" w:eastAsia="Times New Roman" w:hAnsi="Consolas" w:cs="Times New Roman"/>
+          <w:color w:val="9CDCFE"/>
+          <w:kern w:val="0"/>
+          <w:sz w:val="21"/>
+          <w:szCs w:val="21"/>
+          <w14:ligatures w14:val="none"/>
+        </w:rPr>
+        <w:t>Console</w:t>
+      </w:r>
+      <w:r>
+        <w:rPr>
+          <w:rFonts w:ascii="Consolas" w:eastAsia="Times New Roman" w:hAnsi="Consolas" w:cs="Times New Roman"/>
+          <w:color w:val="D4D4D4"/>
+          <w:kern w:val="0"/>
+          <w:sz w:val="21"/>
+          <w:szCs w:val="21"/>
+          <w14:ligatures w14:val="none"/>
+        </w:rPr>
+        <w:t>.</w:t>
+      </w:r>
+      <w:r>
+        <w:rPr>
+          <w:rFonts w:ascii="Consolas" w:eastAsia="Times New Roman" w:hAnsi="Consolas" w:cs="Times New Roman"/>
+          <w:color w:val="9CDCFE"/>
+          <w:kern w:val="0"/>
+          <w:sz w:val="21"/>
+          <w:szCs w:val="21"/>
+          <w14:ligatures w14:val="none"/>
+        </w:rPr>
+        <w:t>WriteLine</w:t>
+      </w:r>
+      <w:r>
+        <w:rPr>
+          <w:rFonts w:ascii="Consolas" w:eastAsia="Times New Roman" w:hAnsi="Consolas" w:cs="Times New Roman"/>
+          <w:color w:val="D4D4D4"/>
+          <w:kern w:val="0"/>
+          <w:sz w:val="21"/>
+          <w:szCs w:val="21"/>
+          <w14:ligatures w14:val="none"/>
+        </w:rPr>
+        <w:t>(</w:t>
+      </w:r>
+      <w:r>
+        <w:rPr>
+          <w:rFonts w:ascii="Consolas" w:eastAsia="Times New Roman" w:hAnsi="Consolas" w:cs="Times New Roman"/>
+          <w:color w:val="9CDCFE"/>
+          <w:kern w:val="0"/>
+          <w:sz w:val="21"/>
+          <w:szCs w:val="21"/>
+          <w14:ligatures w14:val="none"/>
+        </w:rPr>
+        <w:t>p1</w:t>
+      </w:r>
+      <w:r>
+        <w:rPr>
+          <w:rFonts w:ascii="Consolas" w:eastAsia="Times New Roman" w:hAnsi="Consolas" w:cs="Times New Roman"/>
+          <w:color w:val="D4D4D4"/>
+          <w:kern w:val="0"/>
+          <w:sz w:val="21"/>
+          <w:szCs w:val="21"/>
+          <w14:ligatures w14:val="none"/>
+        </w:rPr>
+        <w:t xml:space="preserve"> </w:t>
+      </w:r>
+      <w:r>
+        <w:rPr>
+          <w:rFonts w:ascii="Consolas" w:eastAsia="Times New Roman" w:hAnsi="Consolas" w:cs="Times New Roman"/>
+          <w:color w:val="DCDCAA"/>
+          <w:kern w:val="0"/>
+          <w:sz w:val="21"/>
+          <w:szCs w:val="21"/>
+          <w14:ligatures w14:val="none"/>
+        </w:rPr>
+        <w:t>==</w:t>
+      </w:r>
+      <w:r>
+        <w:rPr>
+          <w:rFonts w:ascii="Consolas" w:eastAsia="Times New Roman" w:hAnsi="Consolas" w:cs="Times New Roman"/>
+          <w:color w:val="D4D4D4"/>
+          <w:kern w:val="0"/>
+          <w:sz w:val="21"/>
+          <w:szCs w:val="21"/>
+          <w14:ligatures w14:val="none"/>
+        </w:rPr>
+        <w:t xml:space="preserve"> </w:t>
+      </w:r>
+      <w:r>
+        <w:rPr>
+          <w:rFonts w:ascii="Consolas" w:eastAsia="Times New Roman" w:hAnsi="Consolas" w:cs="Times New Roman"/>
+          <w:color w:val="9CDCFE"/>
+          <w:kern w:val="0"/>
+          <w:sz w:val="21"/>
+          <w:szCs w:val="21"/>
+          <w14:ligatures w14:val="none"/>
+        </w:rPr>
+        <w:t>p2</w:t>
+      </w:r>
+      <w:r>
+        <w:rPr>
+          <w:rFonts w:ascii="Consolas" w:eastAsia="Times New Roman" w:hAnsi="Consolas" w:cs="Times New Roman"/>
+          <w:color w:val="D4D4D4"/>
+          <w:kern w:val="0"/>
+          <w:sz w:val="21"/>
+          <w:szCs w:val="21"/>
+          <w14:ligatures w14:val="none"/>
+        </w:rPr>
+        <w:t xml:space="preserve">); </w:t>
+      </w:r>
+      <w:r>
+        <w:rPr>
+          <w:rFonts w:ascii="Consolas" w:eastAsia="Times New Roman" w:hAnsi="Consolas" w:cs="Times New Roman"/>
+          <w:color w:val="6A9955"/>
+          <w:kern w:val="0"/>
+          <w:sz w:val="21"/>
+          <w:szCs w:val="21"/>
+          <w14:ligatures w14:val="none"/>
+        </w:rPr>
+        <w:t xml:space="preserve">// True </w:t>
+      </w:r>
+      <w:r>
+        <w:rPr>
+          <w:rFonts w:ascii="Segoe UI Emoji" w:eastAsia="Times New Roman" w:hAnsi="Segoe UI Emoji" w:cs="Segoe UI Emoji"/>
+          <w:color w:val="6A9955"/>
+          <w:kern w:val="0"/>
+          <w:sz w:val="21"/>
+          <w:szCs w:val="21"/>
+          <w14:ligatures w14:val="none"/>
+        </w:rPr>
+        <w:t>✅</w:t>
+      </w:r>
+      <w:r>
+        <w:rPr>
+          <w:rFonts w:ascii="Consolas" w:eastAsia="Times New Roman" w:hAnsi="Consolas" w:cs="Times New Roman"/>
+          <w:color w:val="6A9955"/>
+          <w:kern w:val="0"/>
+          <w:sz w:val="21"/>
+          <w:szCs w:val="21"/>
+          <w14:ligatures w14:val="none"/>
+        </w:rPr>
+        <w:t xml:space="preserve"> (compares values)</w:t>
+      </w:r>
+    </w:p>
+    <w:p>
+      <w:pPr>
+        <w:shd w:val="clear" w:color="auto" w:fill="1E1E1E"/>
+        <w:spacing w:after="0" w:line="285" w:lineRule="atLeast"/>
+        <w:rPr>
+          <w:rFonts w:ascii="Consolas" w:eastAsia="Times New Roman" w:hAnsi="Consolas" w:cs="Times New Roman"/>
+          <w:color w:val="D4D4D4"/>
+          <w:kern w:val="0"/>
+          <w:sz w:val="21"/>
+          <w:szCs w:val="21"/>
+          <w14:ligatures w14:val="none"/>
+        </w:rPr>
+      </w:pPr>
+      <w:r>
+        <w:rPr>
+          <w:rFonts w:ascii="Consolas" w:eastAsia="Times New Roman" w:hAnsi="Consolas" w:cs="Times New Roman"/>
+          <w:color w:val="D4D4D4"/>
+          <w:kern w:val="0"/>
+          <w:sz w:val="21"/>
+          <w:szCs w:val="21"/>
+          <w14:ligatures w14:val="none"/>
+        </w:rPr>
+        <w:t>    }</w:t>
+      </w:r>
+    </w:p>
+    <w:p>
+      <w:pPr>
+        <w:shd w:val="clear" w:color="auto" w:fill="1E1E1E"/>
+        <w:spacing w:after="0" w:line="285" w:lineRule="atLeast"/>
+        <w:rPr>
+          <w:rFonts w:ascii="Consolas" w:eastAsia="Times New Roman" w:hAnsi="Consolas" w:cs="Times New Roman"/>
+          <w:color w:val="D4D4D4"/>
+          <w:kern w:val="0"/>
+          <w:sz w:val="21"/>
+          <w:szCs w:val="21"/>
+          <w14:ligatures w14:val="none"/>
+        </w:rPr>
+      </w:pPr>
+      <w:r>
+        <w:rPr>
+          <w:rFonts w:ascii="Consolas" w:eastAsia="Times New Roman" w:hAnsi="Consolas" w:cs="Times New Roman"/>
+          <w:color w:val="D4D4D4"/>
+          <w:kern w:val="0"/>
+          <w:sz w:val="21"/>
+          <w:szCs w:val="21"/>
+          <w14:ligatures w14:val="none"/>
+        </w:rPr>
+        <w:t>}</w:t>
+      </w:r>
+    </w:p>
+    <w:p>
       <w:r>
         <w:pict w14:anchorId="6806F45E">
-          <v:rect id="_x0000_i1266" style="width:0;height:1.5pt" o:hralign="center" o:hrstd="t" o:hr="t" fillcolor="#a0a0a0" stroked="f"/>
+          <v:rect id="_x0000_i1026" style="width:0;height:1.5pt" o:hralign="center" o:hrstd="t" o:hr="t" fillcolor="#a0a0a0" stroked="f"/>
         </w:pict>
       </w:r>
     </w:p>
@@ -950,104 +1798,1117 @@
     </w:p>
     <w:p>
       <w:r>
-        <w:rPr>
-          <w:rFonts w:ascii="Segoe UI Emoji" w:hAnsi="Segoe UI Emoji" w:cs="Segoe UI Emoji"/>
-        </w:rPr>
-        <w:t>💡</w:t>
-      </w:r>
-      <w:r>
-        <w:t xml:space="preserve"> Example:</w:t>
+        <w:t>Example:</w:t>
       </w:r>
     </w:p>
     <w:p>
-      <w:r>
-        <w:t>struct Point</w:t>
+      <w:pPr>
+        <w:shd w:val="clear" w:color="auto" w:fill="1E1E1E"/>
+        <w:spacing w:after="0" w:line="285" w:lineRule="atLeast"/>
+        <w:rPr>
+          <w:rFonts w:ascii="Consolas" w:eastAsia="Times New Roman" w:hAnsi="Consolas" w:cs="Times New Roman"/>
+          <w:color w:val="D4D4D4"/>
+          <w:kern w:val="0"/>
+          <w:sz w:val="21"/>
+          <w:szCs w:val="21"/>
+          <w14:ligatures w14:val="none"/>
+        </w:rPr>
+      </w:pPr>
+      <w:r>
+        <w:rPr>
+          <w:rFonts w:ascii="Consolas" w:eastAsia="Times New Roman" w:hAnsi="Consolas" w:cs="Times New Roman"/>
+          <w:color w:val="569CD6"/>
+          <w:kern w:val="0"/>
+          <w:sz w:val="21"/>
+          <w:szCs w:val="21"/>
+          <w14:ligatures w14:val="none"/>
+        </w:rPr>
+        <w:t>struct</w:t>
+      </w:r>
+      <w:r>
+        <w:rPr>
+          <w:rFonts w:ascii="Consolas" w:eastAsia="Times New Roman" w:hAnsi="Consolas" w:cs="Times New Roman"/>
+          <w:color w:val="D4D4D4"/>
+          <w:kern w:val="0"/>
+          <w:sz w:val="21"/>
+          <w:szCs w:val="21"/>
+          <w14:ligatures w14:val="none"/>
+        </w:rPr>
+        <w:t xml:space="preserve"> </w:t>
+      </w:r>
+      <w:r>
+        <w:rPr>
+          <w:rFonts w:ascii="Consolas" w:eastAsia="Times New Roman" w:hAnsi="Consolas" w:cs="Times New Roman"/>
+          <w:color w:val="86C691"/>
+          <w:kern w:val="0"/>
+          <w:sz w:val="21"/>
+          <w:szCs w:val="21"/>
+          <w14:ligatures w14:val="none"/>
+        </w:rPr>
+        <w:t>Point</w:t>
       </w:r>
     </w:p>
     <w:p>
-      <w:r>
+      <w:pPr>
+        <w:shd w:val="clear" w:color="auto" w:fill="1E1E1E"/>
+        <w:spacing w:after="0" w:line="285" w:lineRule="atLeast"/>
+        <w:rPr>
+          <w:rFonts w:ascii="Consolas" w:eastAsia="Times New Roman" w:hAnsi="Consolas" w:cs="Times New Roman"/>
+          <w:color w:val="D4D4D4"/>
+          <w:kern w:val="0"/>
+          <w:sz w:val="21"/>
+          <w:szCs w:val="21"/>
+          <w14:ligatures w14:val="none"/>
+        </w:rPr>
+      </w:pPr>
+      <w:r>
+        <w:rPr>
+          <w:rFonts w:ascii="Consolas" w:eastAsia="Times New Roman" w:hAnsi="Consolas" w:cs="Times New Roman"/>
+          <w:color w:val="D4D4D4"/>
+          <w:kern w:val="0"/>
+          <w:sz w:val="21"/>
+          <w:szCs w:val="21"/>
+          <w14:ligatures w14:val="none"/>
+        </w:rPr>
         <w:t>{</w:t>
       </w:r>
     </w:p>
     <w:p>
-      <w:r>
-        <w:t xml:space="preserve">    public int X;</w:t>
+      <w:pPr>
+        <w:shd w:val="clear" w:color="auto" w:fill="1E1E1E"/>
+        <w:spacing w:after="0" w:line="285" w:lineRule="atLeast"/>
+        <w:rPr>
+          <w:rFonts w:ascii="Consolas" w:eastAsia="Times New Roman" w:hAnsi="Consolas" w:cs="Times New Roman"/>
+          <w:color w:val="D4D4D4"/>
+          <w:kern w:val="0"/>
+          <w:sz w:val="21"/>
+          <w:szCs w:val="21"/>
+          <w14:ligatures w14:val="none"/>
+        </w:rPr>
+      </w:pPr>
+      <w:r>
+        <w:rPr>
+          <w:rFonts w:ascii="Consolas" w:eastAsia="Times New Roman" w:hAnsi="Consolas" w:cs="Times New Roman"/>
+          <w:color w:val="D4D4D4"/>
+          <w:kern w:val="0"/>
+          <w:sz w:val="21"/>
+          <w:szCs w:val="21"/>
+          <w14:ligatures w14:val="none"/>
+        </w:rPr>
+        <w:t xml:space="preserve">    </w:t>
+      </w:r>
+      <w:r>
+        <w:rPr>
+          <w:rFonts w:ascii="Consolas" w:eastAsia="Times New Roman" w:hAnsi="Consolas" w:cs="Times New Roman"/>
+          <w:color w:val="569CD6"/>
+          <w:kern w:val="0"/>
+          <w:sz w:val="21"/>
+          <w:szCs w:val="21"/>
+          <w14:ligatures w14:val="none"/>
+        </w:rPr>
+        <w:t>public</w:t>
+      </w:r>
+      <w:r>
+        <w:rPr>
+          <w:rFonts w:ascii="Consolas" w:eastAsia="Times New Roman" w:hAnsi="Consolas" w:cs="Times New Roman"/>
+          <w:color w:val="D4D4D4"/>
+          <w:kern w:val="0"/>
+          <w:sz w:val="21"/>
+          <w:szCs w:val="21"/>
+          <w14:ligatures w14:val="none"/>
+        </w:rPr>
+        <w:t xml:space="preserve"> </w:t>
+      </w:r>
+      <w:r>
+        <w:rPr>
+          <w:rFonts w:ascii="Consolas" w:eastAsia="Times New Roman" w:hAnsi="Consolas" w:cs="Times New Roman"/>
+          <w:color w:val="569CD6"/>
+          <w:kern w:val="0"/>
+          <w:sz w:val="21"/>
+          <w:szCs w:val="21"/>
+          <w14:ligatures w14:val="none"/>
+        </w:rPr>
+        <w:t>int</w:t>
+      </w:r>
+      <w:r>
+        <w:rPr>
+          <w:rFonts w:ascii="Consolas" w:eastAsia="Times New Roman" w:hAnsi="Consolas" w:cs="Times New Roman"/>
+          <w:color w:val="D4D4D4"/>
+          <w:kern w:val="0"/>
+          <w:sz w:val="21"/>
+          <w:szCs w:val="21"/>
+          <w14:ligatures w14:val="none"/>
+        </w:rPr>
+        <w:t xml:space="preserve"> X;</w:t>
       </w:r>
     </w:p>
     <w:p>
-      <w:r>
-        <w:t xml:space="preserve">    public int Y;</w:t>
+      <w:pPr>
+        <w:shd w:val="clear" w:color="auto" w:fill="1E1E1E"/>
+        <w:spacing w:after="0" w:line="285" w:lineRule="atLeast"/>
+        <w:rPr>
+          <w:rFonts w:ascii="Consolas" w:eastAsia="Times New Roman" w:hAnsi="Consolas" w:cs="Times New Roman"/>
+          <w:color w:val="D4D4D4"/>
+          <w:kern w:val="0"/>
+          <w:sz w:val="21"/>
+          <w:szCs w:val="21"/>
+          <w14:ligatures w14:val="none"/>
+        </w:rPr>
+      </w:pPr>
+      <w:r>
+        <w:rPr>
+          <w:rFonts w:ascii="Consolas" w:eastAsia="Times New Roman" w:hAnsi="Consolas" w:cs="Times New Roman"/>
+          <w:color w:val="D4D4D4"/>
+          <w:kern w:val="0"/>
+          <w:sz w:val="21"/>
+          <w:szCs w:val="21"/>
+          <w14:ligatures w14:val="none"/>
+        </w:rPr>
+        <w:t xml:space="preserve">    </w:t>
+      </w:r>
+      <w:r>
+        <w:rPr>
+          <w:rFonts w:ascii="Consolas" w:eastAsia="Times New Roman" w:hAnsi="Consolas" w:cs="Times New Roman"/>
+          <w:color w:val="569CD6"/>
+          <w:kern w:val="0"/>
+          <w:sz w:val="21"/>
+          <w:szCs w:val="21"/>
+          <w14:ligatures w14:val="none"/>
+        </w:rPr>
+        <w:t>public</w:t>
+      </w:r>
+      <w:r>
+        <w:rPr>
+          <w:rFonts w:ascii="Consolas" w:eastAsia="Times New Roman" w:hAnsi="Consolas" w:cs="Times New Roman"/>
+          <w:color w:val="D4D4D4"/>
+          <w:kern w:val="0"/>
+          <w:sz w:val="21"/>
+          <w:szCs w:val="21"/>
+          <w14:ligatures w14:val="none"/>
+        </w:rPr>
+        <w:t xml:space="preserve"> </w:t>
+      </w:r>
+      <w:r>
+        <w:rPr>
+          <w:rFonts w:ascii="Consolas" w:eastAsia="Times New Roman" w:hAnsi="Consolas" w:cs="Times New Roman"/>
+          <w:color w:val="569CD6"/>
+          <w:kern w:val="0"/>
+          <w:sz w:val="21"/>
+          <w:szCs w:val="21"/>
+          <w14:ligatures w14:val="none"/>
+        </w:rPr>
+        <w:t>int</w:t>
+      </w:r>
+      <w:r>
+        <w:rPr>
+          <w:rFonts w:ascii="Consolas" w:eastAsia="Times New Roman" w:hAnsi="Consolas" w:cs="Times New Roman"/>
+          <w:color w:val="D4D4D4"/>
+          <w:kern w:val="0"/>
+          <w:sz w:val="21"/>
+          <w:szCs w:val="21"/>
+          <w14:ligatures w14:val="none"/>
+        </w:rPr>
+        <w:t xml:space="preserve"> Y;</w:t>
       </w:r>
     </w:p>
     <w:p>
-      <w:r>
+      <w:pPr>
+        <w:shd w:val="clear" w:color="auto" w:fill="1E1E1E"/>
+        <w:spacing w:after="0" w:line="285" w:lineRule="atLeast"/>
+        <w:rPr>
+          <w:rFonts w:ascii="Consolas" w:eastAsia="Times New Roman" w:hAnsi="Consolas" w:cs="Times New Roman"/>
+          <w:color w:val="D4D4D4"/>
+          <w:kern w:val="0"/>
+          <w:sz w:val="21"/>
+          <w:szCs w:val="21"/>
+          <w14:ligatures w14:val="none"/>
+        </w:rPr>
+      </w:pPr>
+      <w:r>
+        <w:rPr>
+          <w:rFonts w:ascii="Consolas" w:eastAsia="Times New Roman" w:hAnsi="Consolas" w:cs="Times New Roman"/>
+          <w:color w:val="D4D4D4"/>
+          <w:kern w:val="0"/>
+          <w:sz w:val="21"/>
+          <w:szCs w:val="21"/>
+          <w14:ligatures w14:val="none"/>
+        </w:rPr>
         <w:t>}</w:t>
-      </w:r>
-    </w:p>
-    <w:p/>
-    <w:p>
-      <w:r>
-        <w:t xml:space="preserve">var p1 = new Point </w:t>
-      </w:r>
-      <w:proofErr w:type="gramStart"/>
-      <w:r>
-        <w:t>{ X</w:t>
-      </w:r>
-      <w:proofErr w:type="gramEnd"/>
-      <w:r>
-        <w:t xml:space="preserve"> = 5, Y = </w:t>
-      </w:r>
-      <w:proofErr w:type="gramStart"/>
-      <w:r>
-        <w:t>10 }</w:t>
-      </w:r>
-      <w:proofErr w:type="gramEnd"/>
-      <w:r>
-        <w:t>;</w:t>
       </w:r>
     </w:p>
     <w:p>
-      <w:r>
-        <w:t>var p2 = p</w:t>
-      </w:r>
-      <w:proofErr w:type="gramStart"/>
-      <w:r>
-        <w:t xml:space="preserve">1;   </w:t>
-      </w:r>
-      <w:proofErr w:type="gramEnd"/>
-      <w:r>
-        <w:t>// copy created</w:t>
+      <w:pPr>
+        <w:shd w:val="clear" w:color="auto" w:fill="1E1E1E"/>
+        <w:spacing w:after="0" w:line="285" w:lineRule="atLeast"/>
+        <w:rPr>
+          <w:rFonts w:ascii="Consolas" w:eastAsia="Times New Roman" w:hAnsi="Consolas" w:cs="Times New Roman"/>
+          <w:color w:val="D4D4D4"/>
+          <w:kern w:val="0"/>
+          <w:sz w:val="21"/>
+          <w:szCs w:val="21"/>
+          <w14:ligatures w14:val="none"/>
+        </w:rPr>
+      </w:pPr>
+      <w:r>
+        <w:rPr>
+          <w:rFonts w:ascii="Consolas" w:eastAsia="Times New Roman" w:hAnsi="Consolas" w:cs="Times New Roman"/>
+          <w:color w:val="569CD6"/>
+          <w:kern w:val="0"/>
+          <w:sz w:val="21"/>
+          <w:szCs w:val="21"/>
+          <w14:ligatures w14:val="none"/>
+        </w:rPr>
+        <w:t>class</w:t>
+      </w:r>
+      <w:r>
+        <w:rPr>
+          <w:rFonts w:ascii="Consolas" w:eastAsia="Times New Roman" w:hAnsi="Consolas" w:cs="Times New Roman"/>
+          <w:color w:val="D4D4D4"/>
+          <w:kern w:val="0"/>
+          <w:sz w:val="21"/>
+          <w:szCs w:val="21"/>
+          <w14:ligatures w14:val="none"/>
+        </w:rPr>
+        <w:t xml:space="preserve"> </w:t>
+      </w:r>
+      <w:r>
+        <w:rPr>
+          <w:rFonts w:ascii="Consolas" w:eastAsia="Times New Roman" w:hAnsi="Consolas" w:cs="Times New Roman"/>
+          <w:color w:val="4EC9B0"/>
+          <w:kern w:val="0"/>
+          <w:sz w:val="21"/>
+          <w:szCs w:val="21"/>
+          <w14:ligatures w14:val="none"/>
+        </w:rPr>
+        <w:t>Program</w:t>
       </w:r>
     </w:p>
     <w:p>
-      <w:r>
-        <w:t>p2.X = 20;</w:t>
-      </w:r>
-    </w:p>
-    <w:p/>
-    <w:p>
-      <w:r>
-        <w:t xml:space="preserve">Console.WriteLine(p1.X); // 5 </w:t>
-      </w:r>
-      <w:r>
-        <w:rPr>
-          <w:rFonts w:ascii="Segoe UI Emoji" w:hAnsi="Segoe UI Emoji" w:cs="Segoe UI Emoji"/>
-        </w:rPr>
-        <w:t>✅</w:t>
-      </w:r>
-      <w:r>
-        <w:t xml:space="preserve"> unchanged</w:t>
+      <w:pPr>
+        <w:shd w:val="clear" w:color="auto" w:fill="1E1E1E"/>
+        <w:spacing w:after="0" w:line="285" w:lineRule="atLeast"/>
+        <w:rPr>
+          <w:rFonts w:ascii="Consolas" w:eastAsia="Times New Roman" w:hAnsi="Consolas" w:cs="Times New Roman"/>
+          <w:color w:val="D4D4D4"/>
+          <w:kern w:val="0"/>
+          <w:sz w:val="21"/>
+          <w:szCs w:val="21"/>
+          <w14:ligatures w14:val="none"/>
+        </w:rPr>
+      </w:pPr>
+      <w:r>
+        <w:rPr>
+          <w:rFonts w:ascii="Consolas" w:eastAsia="Times New Roman" w:hAnsi="Consolas" w:cs="Times New Roman"/>
+          <w:color w:val="D4D4D4"/>
+          <w:kern w:val="0"/>
+          <w:sz w:val="21"/>
+          <w:szCs w:val="21"/>
+          <w14:ligatures w14:val="none"/>
+        </w:rPr>
+        <w:t>{</w:t>
       </w:r>
     </w:p>
     <w:p>
-      <w:r>
-        <w:t>Console.WriteLine(p2.X); // 20</w:t>
+      <w:pPr>
+        <w:shd w:val="clear" w:color="auto" w:fill="1E1E1E"/>
+        <w:spacing w:after="0" w:line="285" w:lineRule="atLeast"/>
+        <w:rPr>
+          <w:rFonts w:ascii="Consolas" w:eastAsia="Times New Roman" w:hAnsi="Consolas" w:cs="Times New Roman"/>
+          <w:color w:val="D4D4D4"/>
+          <w:kern w:val="0"/>
+          <w:sz w:val="21"/>
+          <w:szCs w:val="21"/>
+          <w14:ligatures w14:val="none"/>
+        </w:rPr>
+      </w:pPr>
+      <w:r>
+        <w:rPr>
+          <w:rFonts w:ascii="Consolas" w:eastAsia="Times New Roman" w:hAnsi="Consolas" w:cs="Times New Roman"/>
+          <w:color w:val="D4D4D4"/>
+          <w:kern w:val="0"/>
+          <w:sz w:val="21"/>
+          <w:szCs w:val="21"/>
+          <w14:ligatures w14:val="none"/>
+        </w:rPr>
+        <w:t xml:space="preserve">    </w:t>
+      </w:r>
+      <w:r>
+        <w:rPr>
+          <w:rFonts w:ascii="Consolas" w:eastAsia="Times New Roman" w:hAnsi="Consolas" w:cs="Times New Roman"/>
+          <w:color w:val="569CD6"/>
+          <w:kern w:val="0"/>
+          <w:sz w:val="21"/>
+          <w:szCs w:val="21"/>
+          <w14:ligatures w14:val="none"/>
+        </w:rPr>
+        <w:t>static</w:t>
+      </w:r>
+      <w:r>
+        <w:rPr>
+          <w:rFonts w:ascii="Consolas" w:eastAsia="Times New Roman" w:hAnsi="Consolas" w:cs="Times New Roman"/>
+          <w:color w:val="D4D4D4"/>
+          <w:kern w:val="0"/>
+          <w:sz w:val="21"/>
+          <w:szCs w:val="21"/>
+          <w14:ligatures w14:val="none"/>
+        </w:rPr>
+        <w:t xml:space="preserve"> </w:t>
+      </w:r>
+      <w:r>
+        <w:rPr>
+          <w:rFonts w:ascii="Consolas" w:eastAsia="Times New Roman" w:hAnsi="Consolas" w:cs="Times New Roman"/>
+          <w:color w:val="569CD6"/>
+          <w:kern w:val="0"/>
+          <w:sz w:val="21"/>
+          <w:szCs w:val="21"/>
+          <w14:ligatures w14:val="none"/>
+        </w:rPr>
+        <w:t>void</w:t>
+      </w:r>
+      <w:r>
+        <w:rPr>
+          <w:rFonts w:ascii="Consolas" w:eastAsia="Times New Roman" w:hAnsi="Consolas" w:cs="Times New Roman"/>
+          <w:color w:val="D4D4D4"/>
+          <w:kern w:val="0"/>
+          <w:sz w:val="21"/>
+          <w:szCs w:val="21"/>
+          <w14:ligatures w14:val="none"/>
+        </w:rPr>
+        <w:t xml:space="preserve"> </w:t>
+      </w:r>
+      <w:proofErr w:type="gramStart"/>
+      <w:r>
+        <w:rPr>
+          <w:rFonts w:ascii="Consolas" w:eastAsia="Times New Roman" w:hAnsi="Consolas" w:cs="Times New Roman"/>
+          <w:color w:val="DCDCAA"/>
+          <w:kern w:val="0"/>
+          <w:sz w:val="21"/>
+          <w:szCs w:val="21"/>
+          <w14:ligatures w14:val="none"/>
+        </w:rPr>
+        <w:t>Main</w:t>
+      </w:r>
+      <w:r>
+        <w:rPr>
+          <w:rFonts w:ascii="Consolas" w:eastAsia="Times New Roman" w:hAnsi="Consolas" w:cs="Times New Roman"/>
+          <w:color w:val="D4D4D4"/>
+          <w:kern w:val="0"/>
+          <w:sz w:val="21"/>
+          <w:szCs w:val="21"/>
+          <w14:ligatures w14:val="none"/>
+        </w:rPr>
+        <w:t>(</w:t>
+      </w:r>
+      <w:proofErr w:type="gramEnd"/>
+      <w:r>
+        <w:rPr>
+          <w:rFonts w:ascii="Consolas" w:eastAsia="Times New Roman" w:hAnsi="Consolas" w:cs="Times New Roman"/>
+          <w:color w:val="D4D4D4"/>
+          <w:kern w:val="0"/>
+          <w:sz w:val="21"/>
+          <w:szCs w:val="21"/>
+          <w14:ligatures w14:val="none"/>
+        </w:rPr>
+        <w:t>)</w:t>
       </w:r>
     </w:p>
     <w:p>
+      <w:pPr>
+        <w:shd w:val="clear" w:color="auto" w:fill="1E1E1E"/>
+        <w:spacing w:after="0" w:line="285" w:lineRule="atLeast"/>
+        <w:rPr>
+          <w:rFonts w:ascii="Consolas" w:eastAsia="Times New Roman" w:hAnsi="Consolas" w:cs="Times New Roman"/>
+          <w:color w:val="D4D4D4"/>
+          <w:kern w:val="0"/>
+          <w:sz w:val="21"/>
+          <w:szCs w:val="21"/>
+          <w14:ligatures w14:val="none"/>
+        </w:rPr>
+      </w:pPr>
+      <w:r>
+        <w:rPr>
+          <w:rFonts w:ascii="Consolas" w:eastAsia="Times New Roman" w:hAnsi="Consolas" w:cs="Times New Roman"/>
+          <w:color w:val="D4D4D4"/>
+          <w:kern w:val="0"/>
+          <w:sz w:val="21"/>
+          <w:szCs w:val="21"/>
+          <w14:ligatures w14:val="none"/>
+        </w:rPr>
+        <w:t>    {</w:t>
+      </w:r>
+    </w:p>
+    <w:p>
+      <w:pPr>
+        <w:shd w:val="clear" w:color="auto" w:fill="1E1E1E"/>
+        <w:spacing w:after="0" w:line="285" w:lineRule="atLeast"/>
+        <w:rPr>
+          <w:rFonts w:ascii="Consolas" w:eastAsia="Times New Roman" w:hAnsi="Consolas" w:cs="Times New Roman"/>
+          <w:color w:val="D4D4D4"/>
+          <w:kern w:val="0"/>
+          <w:sz w:val="21"/>
+          <w:szCs w:val="21"/>
+          <w14:ligatures w14:val="none"/>
+        </w:rPr>
+      </w:pPr>
+      <w:r>
+        <w:rPr>
+          <w:rFonts w:ascii="Consolas" w:eastAsia="Times New Roman" w:hAnsi="Consolas" w:cs="Times New Roman"/>
+          <w:color w:val="D4D4D4"/>
+          <w:kern w:val="0"/>
+          <w:sz w:val="21"/>
+          <w:szCs w:val="21"/>
+          <w14:ligatures w14:val="none"/>
+        </w:rPr>
+        <w:t xml:space="preserve">        </w:t>
+      </w:r>
+      <w:r>
+        <w:rPr>
+          <w:rFonts w:ascii="Consolas" w:eastAsia="Times New Roman" w:hAnsi="Consolas" w:cs="Times New Roman"/>
+          <w:color w:val="569CD6"/>
+          <w:kern w:val="0"/>
+          <w:sz w:val="21"/>
+          <w:szCs w:val="21"/>
+          <w14:ligatures w14:val="none"/>
+        </w:rPr>
+        <w:t>var</w:t>
+      </w:r>
+      <w:r>
+        <w:rPr>
+          <w:rFonts w:ascii="Consolas" w:eastAsia="Times New Roman" w:hAnsi="Consolas" w:cs="Times New Roman"/>
+          <w:color w:val="D4D4D4"/>
+          <w:kern w:val="0"/>
+          <w:sz w:val="21"/>
+          <w:szCs w:val="21"/>
+          <w14:ligatures w14:val="none"/>
+        </w:rPr>
+        <w:t xml:space="preserve"> </w:t>
+      </w:r>
+      <w:r>
+        <w:rPr>
+          <w:rFonts w:ascii="Consolas" w:eastAsia="Times New Roman" w:hAnsi="Consolas" w:cs="Times New Roman"/>
+          <w:color w:val="9CDCFE"/>
+          <w:kern w:val="0"/>
+          <w:sz w:val="21"/>
+          <w:szCs w:val="21"/>
+          <w14:ligatures w14:val="none"/>
+        </w:rPr>
+        <w:t>p1</w:t>
+      </w:r>
+      <w:r>
+        <w:rPr>
+          <w:rFonts w:ascii="Consolas" w:eastAsia="Times New Roman" w:hAnsi="Consolas" w:cs="Times New Roman"/>
+          <w:color w:val="D4D4D4"/>
+          <w:kern w:val="0"/>
+          <w:sz w:val="21"/>
+          <w:szCs w:val="21"/>
+          <w14:ligatures w14:val="none"/>
+        </w:rPr>
+        <w:t xml:space="preserve"> = </w:t>
+      </w:r>
+      <w:r>
+        <w:rPr>
+          <w:rFonts w:ascii="Consolas" w:eastAsia="Times New Roman" w:hAnsi="Consolas" w:cs="Times New Roman"/>
+          <w:color w:val="569CD6"/>
+          <w:kern w:val="0"/>
+          <w:sz w:val="21"/>
+          <w:szCs w:val="21"/>
+          <w14:ligatures w14:val="none"/>
+        </w:rPr>
+        <w:t>new</w:t>
+      </w:r>
+      <w:r>
+        <w:rPr>
+          <w:rFonts w:ascii="Consolas" w:eastAsia="Times New Roman" w:hAnsi="Consolas" w:cs="Times New Roman"/>
+          <w:color w:val="D4D4D4"/>
+          <w:kern w:val="0"/>
+          <w:sz w:val="21"/>
+          <w:szCs w:val="21"/>
+          <w14:ligatures w14:val="none"/>
+        </w:rPr>
+        <w:t xml:space="preserve"> </w:t>
+      </w:r>
+      <w:r>
+        <w:rPr>
+          <w:rFonts w:ascii="Consolas" w:eastAsia="Times New Roman" w:hAnsi="Consolas" w:cs="Times New Roman"/>
+          <w:color w:val="86C691"/>
+          <w:kern w:val="0"/>
+          <w:sz w:val="21"/>
+          <w:szCs w:val="21"/>
+          <w14:ligatures w14:val="none"/>
+        </w:rPr>
+        <w:t>Point</w:t>
+      </w:r>
+      <w:r>
+        <w:rPr>
+          <w:rFonts w:ascii="Consolas" w:eastAsia="Times New Roman" w:hAnsi="Consolas" w:cs="Times New Roman"/>
+          <w:color w:val="D4D4D4"/>
+          <w:kern w:val="0"/>
+          <w:sz w:val="21"/>
+          <w:szCs w:val="21"/>
+          <w14:ligatures w14:val="none"/>
+        </w:rPr>
+        <w:t xml:space="preserve"> </w:t>
+      </w:r>
+      <w:proofErr w:type="gramStart"/>
+      <w:r>
+        <w:rPr>
+          <w:rFonts w:ascii="Consolas" w:eastAsia="Times New Roman" w:hAnsi="Consolas" w:cs="Times New Roman"/>
+          <w:color w:val="D4D4D4"/>
+          <w:kern w:val="0"/>
+          <w:sz w:val="21"/>
+          <w:szCs w:val="21"/>
+          <w14:ligatures w14:val="none"/>
+        </w:rPr>
+        <w:t>{ X</w:t>
+      </w:r>
+      <w:proofErr w:type="gramEnd"/>
+      <w:r>
+        <w:rPr>
+          <w:rFonts w:ascii="Consolas" w:eastAsia="Times New Roman" w:hAnsi="Consolas" w:cs="Times New Roman"/>
+          <w:color w:val="D4D4D4"/>
+          <w:kern w:val="0"/>
+          <w:sz w:val="21"/>
+          <w:szCs w:val="21"/>
+          <w14:ligatures w14:val="none"/>
+        </w:rPr>
+        <w:t xml:space="preserve"> = </w:t>
+      </w:r>
+      <w:r>
+        <w:rPr>
+          <w:rFonts w:ascii="Consolas" w:eastAsia="Times New Roman" w:hAnsi="Consolas" w:cs="Times New Roman"/>
+          <w:color w:val="B5CEA8"/>
+          <w:kern w:val="0"/>
+          <w:sz w:val="21"/>
+          <w:szCs w:val="21"/>
+          <w14:ligatures w14:val="none"/>
+        </w:rPr>
+        <w:t>5</w:t>
+      </w:r>
+      <w:r>
+        <w:rPr>
+          <w:rFonts w:ascii="Consolas" w:eastAsia="Times New Roman" w:hAnsi="Consolas" w:cs="Times New Roman"/>
+          <w:color w:val="D4D4D4"/>
+          <w:kern w:val="0"/>
+          <w:sz w:val="21"/>
+          <w:szCs w:val="21"/>
+          <w14:ligatures w14:val="none"/>
+        </w:rPr>
+        <w:t xml:space="preserve">, Y = </w:t>
+      </w:r>
+      <w:proofErr w:type="gramStart"/>
+      <w:r>
+        <w:rPr>
+          <w:rFonts w:ascii="Consolas" w:eastAsia="Times New Roman" w:hAnsi="Consolas" w:cs="Times New Roman"/>
+          <w:color w:val="B5CEA8"/>
+          <w:kern w:val="0"/>
+          <w:sz w:val="21"/>
+          <w:szCs w:val="21"/>
+          <w14:ligatures w14:val="none"/>
+        </w:rPr>
+        <w:t>10</w:t>
+      </w:r>
+      <w:r>
+        <w:rPr>
+          <w:rFonts w:ascii="Consolas" w:eastAsia="Times New Roman" w:hAnsi="Consolas" w:cs="Times New Roman"/>
+          <w:color w:val="D4D4D4"/>
+          <w:kern w:val="0"/>
+          <w:sz w:val="21"/>
+          <w:szCs w:val="21"/>
+          <w14:ligatures w14:val="none"/>
+        </w:rPr>
+        <w:t xml:space="preserve"> }</w:t>
+      </w:r>
+      <w:proofErr w:type="gramEnd"/>
+      <w:r>
+        <w:rPr>
+          <w:rFonts w:ascii="Consolas" w:eastAsia="Times New Roman" w:hAnsi="Consolas" w:cs="Times New Roman"/>
+          <w:color w:val="D4D4D4"/>
+          <w:kern w:val="0"/>
+          <w:sz w:val="21"/>
+          <w:szCs w:val="21"/>
+          <w14:ligatures w14:val="none"/>
+        </w:rPr>
+        <w:t>;</w:t>
+      </w:r>
+    </w:p>
+    <w:p>
+      <w:pPr>
+        <w:shd w:val="clear" w:color="auto" w:fill="1E1E1E"/>
+        <w:spacing w:after="0" w:line="285" w:lineRule="atLeast"/>
+        <w:rPr>
+          <w:rFonts w:ascii="Consolas" w:eastAsia="Times New Roman" w:hAnsi="Consolas" w:cs="Times New Roman"/>
+          <w:color w:val="D4D4D4"/>
+          <w:kern w:val="0"/>
+          <w:sz w:val="21"/>
+          <w:szCs w:val="21"/>
+          <w14:ligatures w14:val="none"/>
+        </w:rPr>
+      </w:pPr>
+      <w:r>
+        <w:rPr>
+          <w:rFonts w:ascii="Consolas" w:eastAsia="Times New Roman" w:hAnsi="Consolas" w:cs="Times New Roman"/>
+          <w:color w:val="D4D4D4"/>
+          <w:kern w:val="0"/>
+          <w:sz w:val="21"/>
+          <w:szCs w:val="21"/>
+          <w14:ligatures w14:val="none"/>
+        </w:rPr>
+        <w:t xml:space="preserve">        </w:t>
+      </w:r>
+      <w:r>
+        <w:rPr>
+          <w:rFonts w:ascii="Consolas" w:eastAsia="Times New Roman" w:hAnsi="Consolas" w:cs="Times New Roman"/>
+          <w:color w:val="569CD6"/>
+          <w:kern w:val="0"/>
+          <w:sz w:val="21"/>
+          <w:szCs w:val="21"/>
+          <w14:ligatures w14:val="none"/>
+        </w:rPr>
+        <w:t>var</w:t>
+      </w:r>
+      <w:r>
+        <w:rPr>
+          <w:rFonts w:ascii="Consolas" w:eastAsia="Times New Roman" w:hAnsi="Consolas" w:cs="Times New Roman"/>
+          <w:color w:val="D4D4D4"/>
+          <w:kern w:val="0"/>
+          <w:sz w:val="21"/>
+          <w:szCs w:val="21"/>
+          <w14:ligatures w14:val="none"/>
+        </w:rPr>
+        <w:t xml:space="preserve"> </w:t>
+      </w:r>
+      <w:r>
+        <w:rPr>
+          <w:rFonts w:ascii="Consolas" w:eastAsia="Times New Roman" w:hAnsi="Consolas" w:cs="Times New Roman"/>
+          <w:color w:val="9CDCFE"/>
+          <w:kern w:val="0"/>
+          <w:sz w:val="21"/>
+          <w:szCs w:val="21"/>
+          <w14:ligatures w14:val="none"/>
+        </w:rPr>
+        <w:t>p2</w:t>
+      </w:r>
+      <w:r>
+        <w:rPr>
+          <w:rFonts w:ascii="Consolas" w:eastAsia="Times New Roman" w:hAnsi="Consolas" w:cs="Times New Roman"/>
+          <w:color w:val="D4D4D4"/>
+          <w:kern w:val="0"/>
+          <w:sz w:val="21"/>
+          <w:szCs w:val="21"/>
+          <w14:ligatures w14:val="none"/>
+        </w:rPr>
+        <w:t xml:space="preserve"> = </w:t>
+      </w:r>
+      <w:r>
+        <w:rPr>
+          <w:rFonts w:ascii="Consolas" w:eastAsia="Times New Roman" w:hAnsi="Consolas" w:cs="Times New Roman"/>
+          <w:color w:val="9CDCFE"/>
+          <w:kern w:val="0"/>
+          <w:sz w:val="21"/>
+          <w:szCs w:val="21"/>
+          <w14:ligatures w14:val="none"/>
+        </w:rPr>
+        <w:t>p</w:t>
+      </w:r>
+      <w:proofErr w:type="gramStart"/>
+      <w:r>
+        <w:rPr>
+          <w:rFonts w:ascii="Consolas" w:eastAsia="Times New Roman" w:hAnsi="Consolas" w:cs="Times New Roman"/>
+          <w:color w:val="9CDCFE"/>
+          <w:kern w:val="0"/>
+          <w:sz w:val="21"/>
+          <w:szCs w:val="21"/>
+          <w14:ligatures w14:val="none"/>
+        </w:rPr>
+        <w:t>1</w:t>
+      </w:r>
+      <w:r>
+        <w:rPr>
+          <w:rFonts w:ascii="Consolas" w:eastAsia="Times New Roman" w:hAnsi="Consolas" w:cs="Times New Roman"/>
+          <w:color w:val="D4D4D4"/>
+          <w:kern w:val="0"/>
+          <w:sz w:val="21"/>
+          <w:szCs w:val="21"/>
+          <w14:ligatures w14:val="none"/>
+        </w:rPr>
+        <w:t xml:space="preserve">;   </w:t>
+      </w:r>
+      <w:proofErr w:type="gramEnd"/>
+      <w:r>
+        <w:rPr>
+          <w:rFonts w:ascii="Consolas" w:eastAsia="Times New Roman" w:hAnsi="Consolas" w:cs="Times New Roman"/>
+          <w:color w:val="6A9955"/>
+          <w:kern w:val="0"/>
+          <w:sz w:val="21"/>
+          <w:szCs w:val="21"/>
+          <w14:ligatures w14:val="none"/>
+        </w:rPr>
+        <w:t>// copy created</w:t>
+      </w:r>
+    </w:p>
+    <w:p>
+      <w:pPr>
+        <w:shd w:val="clear" w:color="auto" w:fill="1E1E1E"/>
+        <w:spacing w:after="0" w:line="285" w:lineRule="atLeast"/>
+        <w:rPr>
+          <w:rFonts w:ascii="Consolas" w:eastAsia="Times New Roman" w:hAnsi="Consolas" w:cs="Times New Roman"/>
+          <w:color w:val="D4D4D4"/>
+          <w:kern w:val="0"/>
+          <w:sz w:val="21"/>
+          <w:szCs w:val="21"/>
+          <w14:ligatures w14:val="none"/>
+        </w:rPr>
+      </w:pPr>
+      <w:r>
+        <w:rPr>
+          <w:rFonts w:ascii="Consolas" w:eastAsia="Times New Roman" w:hAnsi="Consolas" w:cs="Times New Roman"/>
+          <w:color w:val="D4D4D4"/>
+          <w:kern w:val="0"/>
+          <w:sz w:val="21"/>
+          <w:szCs w:val="21"/>
+          <w14:ligatures w14:val="none"/>
+        </w:rPr>
+        <w:t xml:space="preserve">        </w:t>
+      </w:r>
+      <w:r>
+        <w:rPr>
+          <w:rFonts w:ascii="Consolas" w:eastAsia="Times New Roman" w:hAnsi="Consolas" w:cs="Times New Roman"/>
+          <w:color w:val="9CDCFE"/>
+          <w:kern w:val="0"/>
+          <w:sz w:val="21"/>
+          <w:szCs w:val="21"/>
+          <w14:ligatures w14:val="none"/>
+        </w:rPr>
+        <w:t>p2</w:t>
+      </w:r>
+      <w:r>
+        <w:rPr>
+          <w:rFonts w:ascii="Consolas" w:eastAsia="Times New Roman" w:hAnsi="Consolas" w:cs="Times New Roman"/>
+          <w:color w:val="D4D4D4"/>
+          <w:kern w:val="0"/>
+          <w:sz w:val="21"/>
+          <w:szCs w:val="21"/>
+          <w14:ligatures w14:val="none"/>
+        </w:rPr>
+        <w:t xml:space="preserve">.X = </w:t>
+      </w:r>
+      <w:r>
+        <w:rPr>
+          <w:rFonts w:ascii="Consolas" w:eastAsia="Times New Roman" w:hAnsi="Consolas" w:cs="Times New Roman"/>
+          <w:color w:val="B5CEA8"/>
+          <w:kern w:val="0"/>
+          <w:sz w:val="21"/>
+          <w:szCs w:val="21"/>
+          <w14:ligatures w14:val="none"/>
+        </w:rPr>
+        <w:t>20</w:t>
+      </w:r>
+      <w:r>
+        <w:rPr>
+          <w:rFonts w:ascii="Consolas" w:eastAsia="Times New Roman" w:hAnsi="Consolas" w:cs="Times New Roman"/>
+          <w:color w:val="D4D4D4"/>
+          <w:kern w:val="0"/>
+          <w:sz w:val="21"/>
+          <w:szCs w:val="21"/>
+          <w14:ligatures w14:val="none"/>
+        </w:rPr>
+        <w:t>;</w:t>
+      </w:r>
+    </w:p>
+    <w:p>
+      <w:pPr>
+        <w:shd w:val="clear" w:color="auto" w:fill="1E1E1E"/>
+        <w:spacing w:after="0" w:line="285" w:lineRule="atLeast"/>
+        <w:rPr>
+          <w:rFonts w:ascii="Consolas" w:eastAsia="Times New Roman" w:hAnsi="Consolas" w:cs="Times New Roman"/>
+          <w:color w:val="D4D4D4"/>
+          <w:kern w:val="0"/>
+          <w:sz w:val="21"/>
+          <w:szCs w:val="21"/>
+          <w14:ligatures w14:val="none"/>
+        </w:rPr>
+      </w:pPr>
+    </w:p>
+    <w:p>
+      <w:pPr>
+        <w:shd w:val="clear" w:color="auto" w:fill="1E1E1E"/>
+        <w:spacing w:after="0" w:line="285" w:lineRule="atLeast"/>
+        <w:rPr>
+          <w:rFonts w:ascii="Consolas" w:eastAsia="Times New Roman" w:hAnsi="Consolas" w:cs="Times New Roman"/>
+          <w:color w:val="D4D4D4"/>
+          <w:kern w:val="0"/>
+          <w:sz w:val="21"/>
+          <w:szCs w:val="21"/>
+          <w14:ligatures w14:val="none"/>
+        </w:rPr>
+      </w:pPr>
+      <w:r>
+        <w:rPr>
+          <w:rFonts w:ascii="Consolas" w:eastAsia="Times New Roman" w:hAnsi="Consolas" w:cs="Times New Roman"/>
+          <w:color w:val="D4D4D4"/>
+          <w:kern w:val="0"/>
+          <w:sz w:val="21"/>
+          <w:szCs w:val="21"/>
+          <w14:ligatures w14:val="none"/>
+        </w:rPr>
+        <w:t xml:space="preserve">        </w:t>
+      </w:r>
+      <w:r>
+        <w:rPr>
+          <w:rFonts w:ascii="Consolas" w:eastAsia="Times New Roman" w:hAnsi="Consolas" w:cs="Times New Roman"/>
+          <w:color w:val="9CDCFE"/>
+          <w:kern w:val="0"/>
+          <w:sz w:val="21"/>
+          <w:szCs w:val="21"/>
+          <w14:ligatures w14:val="none"/>
+        </w:rPr>
+        <w:t>Console</w:t>
+      </w:r>
+      <w:r>
+        <w:rPr>
+          <w:rFonts w:ascii="Consolas" w:eastAsia="Times New Roman" w:hAnsi="Consolas" w:cs="Times New Roman"/>
+          <w:color w:val="D4D4D4"/>
+          <w:kern w:val="0"/>
+          <w:sz w:val="21"/>
+          <w:szCs w:val="21"/>
+          <w14:ligatures w14:val="none"/>
+        </w:rPr>
+        <w:t>.</w:t>
+      </w:r>
+      <w:r>
+        <w:rPr>
+          <w:rFonts w:ascii="Consolas" w:eastAsia="Times New Roman" w:hAnsi="Consolas" w:cs="Times New Roman"/>
+          <w:color w:val="9CDCFE"/>
+          <w:kern w:val="0"/>
+          <w:sz w:val="21"/>
+          <w:szCs w:val="21"/>
+          <w14:ligatures w14:val="none"/>
+        </w:rPr>
+        <w:t>WriteLine</w:t>
+      </w:r>
+      <w:r>
+        <w:rPr>
+          <w:rFonts w:ascii="Consolas" w:eastAsia="Times New Roman" w:hAnsi="Consolas" w:cs="Times New Roman"/>
+          <w:color w:val="D4D4D4"/>
+          <w:kern w:val="0"/>
+          <w:sz w:val="21"/>
+          <w:szCs w:val="21"/>
+          <w14:ligatures w14:val="none"/>
+        </w:rPr>
+        <w:t>(</w:t>
+      </w:r>
+      <w:r>
+        <w:rPr>
+          <w:rFonts w:ascii="Consolas" w:eastAsia="Times New Roman" w:hAnsi="Consolas" w:cs="Times New Roman"/>
+          <w:color w:val="9CDCFE"/>
+          <w:kern w:val="0"/>
+          <w:sz w:val="21"/>
+          <w:szCs w:val="21"/>
+          <w14:ligatures w14:val="none"/>
+        </w:rPr>
+        <w:t>p1</w:t>
+      </w:r>
+      <w:r>
+        <w:rPr>
+          <w:rFonts w:ascii="Consolas" w:eastAsia="Times New Roman" w:hAnsi="Consolas" w:cs="Times New Roman"/>
+          <w:color w:val="D4D4D4"/>
+          <w:kern w:val="0"/>
+          <w:sz w:val="21"/>
+          <w:szCs w:val="21"/>
+          <w14:ligatures w14:val="none"/>
+        </w:rPr>
+        <w:t xml:space="preserve">.X); </w:t>
+      </w:r>
+      <w:r>
+        <w:rPr>
+          <w:rFonts w:ascii="Consolas" w:eastAsia="Times New Roman" w:hAnsi="Consolas" w:cs="Times New Roman"/>
+          <w:color w:val="6A9955"/>
+          <w:kern w:val="0"/>
+          <w:sz w:val="21"/>
+          <w:szCs w:val="21"/>
+          <w14:ligatures w14:val="none"/>
+        </w:rPr>
+        <w:t xml:space="preserve">// 5 </w:t>
+      </w:r>
+      <w:r>
+        <w:rPr>
+          <w:rFonts w:ascii="Segoe UI Emoji" w:eastAsia="Times New Roman" w:hAnsi="Segoe UI Emoji" w:cs="Segoe UI Emoji"/>
+          <w:color w:val="6A9955"/>
+          <w:kern w:val="0"/>
+          <w:sz w:val="21"/>
+          <w:szCs w:val="21"/>
+          <w14:ligatures w14:val="none"/>
+        </w:rPr>
+        <w:t>✅</w:t>
+      </w:r>
+      <w:r>
+        <w:rPr>
+          <w:rFonts w:ascii="Consolas" w:eastAsia="Times New Roman" w:hAnsi="Consolas" w:cs="Times New Roman"/>
+          <w:color w:val="6A9955"/>
+          <w:kern w:val="0"/>
+          <w:sz w:val="21"/>
+          <w:szCs w:val="21"/>
+          <w14:ligatures w14:val="none"/>
+        </w:rPr>
+        <w:t xml:space="preserve"> unchanged</w:t>
+      </w:r>
+    </w:p>
+    <w:p>
+      <w:pPr>
+        <w:shd w:val="clear" w:color="auto" w:fill="1E1E1E"/>
+        <w:spacing w:after="0" w:line="285" w:lineRule="atLeast"/>
+        <w:rPr>
+          <w:rFonts w:ascii="Consolas" w:eastAsia="Times New Roman" w:hAnsi="Consolas" w:cs="Times New Roman"/>
+          <w:color w:val="D4D4D4"/>
+          <w:kern w:val="0"/>
+          <w:sz w:val="21"/>
+          <w:szCs w:val="21"/>
+          <w14:ligatures w14:val="none"/>
+        </w:rPr>
+      </w:pPr>
+      <w:r>
+        <w:rPr>
+          <w:rFonts w:ascii="Consolas" w:eastAsia="Times New Roman" w:hAnsi="Consolas" w:cs="Times New Roman"/>
+          <w:color w:val="D4D4D4"/>
+          <w:kern w:val="0"/>
+          <w:sz w:val="21"/>
+          <w:szCs w:val="21"/>
+          <w14:ligatures w14:val="none"/>
+        </w:rPr>
+        <w:t xml:space="preserve">        </w:t>
+      </w:r>
+      <w:r>
+        <w:rPr>
+          <w:rFonts w:ascii="Consolas" w:eastAsia="Times New Roman" w:hAnsi="Consolas" w:cs="Times New Roman"/>
+          <w:color w:val="9CDCFE"/>
+          <w:kern w:val="0"/>
+          <w:sz w:val="21"/>
+          <w:szCs w:val="21"/>
+          <w14:ligatures w14:val="none"/>
+        </w:rPr>
+        <w:t>Console</w:t>
+      </w:r>
+      <w:r>
+        <w:rPr>
+          <w:rFonts w:ascii="Consolas" w:eastAsia="Times New Roman" w:hAnsi="Consolas" w:cs="Times New Roman"/>
+          <w:color w:val="D4D4D4"/>
+          <w:kern w:val="0"/>
+          <w:sz w:val="21"/>
+          <w:szCs w:val="21"/>
+          <w14:ligatures w14:val="none"/>
+        </w:rPr>
+        <w:t>.</w:t>
+      </w:r>
+      <w:r>
+        <w:rPr>
+          <w:rFonts w:ascii="Consolas" w:eastAsia="Times New Roman" w:hAnsi="Consolas" w:cs="Times New Roman"/>
+          <w:color w:val="9CDCFE"/>
+          <w:kern w:val="0"/>
+          <w:sz w:val="21"/>
+          <w:szCs w:val="21"/>
+          <w14:ligatures w14:val="none"/>
+        </w:rPr>
+        <w:t>WriteLine</w:t>
+      </w:r>
+      <w:r>
+        <w:rPr>
+          <w:rFonts w:ascii="Consolas" w:eastAsia="Times New Roman" w:hAnsi="Consolas" w:cs="Times New Roman"/>
+          <w:color w:val="D4D4D4"/>
+          <w:kern w:val="0"/>
+          <w:sz w:val="21"/>
+          <w:szCs w:val="21"/>
+          <w14:ligatures w14:val="none"/>
+        </w:rPr>
+        <w:t>(</w:t>
+      </w:r>
+      <w:r>
+        <w:rPr>
+          <w:rFonts w:ascii="Consolas" w:eastAsia="Times New Roman" w:hAnsi="Consolas" w:cs="Times New Roman"/>
+          <w:color w:val="9CDCFE"/>
+          <w:kern w:val="0"/>
+          <w:sz w:val="21"/>
+          <w:szCs w:val="21"/>
+          <w14:ligatures w14:val="none"/>
+        </w:rPr>
+        <w:t>p2</w:t>
+      </w:r>
+      <w:r>
+        <w:rPr>
+          <w:rFonts w:ascii="Consolas" w:eastAsia="Times New Roman" w:hAnsi="Consolas" w:cs="Times New Roman"/>
+          <w:color w:val="D4D4D4"/>
+          <w:kern w:val="0"/>
+          <w:sz w:val="21"/>
+          <w:szCs w:val="21"/>
+          <w14:ligatures w14:val="none"/>
+        </w:rPr>
+        <w:t xml:space="preserve">.X); </w:t>
+      </w:r>
+      <w:r>
+        <w:rPr>
+          <w:rFonts w:ascii="Consolas" w:eastAsia="Times New Roman" w:hAnsi="Consolas" w:cs="Times New Roman"/>
+          <w:color w:val="6A9955"/>
+          <w:kern w:val="0"/>
+          <w:sz w:val="21"/>
+          <w:szCs w:val="21"/>
+          <w14:ligatures w14:val="none"/>
+        </w:rPr>
+        <w:t>// 20</w:t>
+      </w:r>
+    </w:p>
+    <w:p>
+      <w:pPr>
+        <w:shd w:val="clear" w:color="auto" w:fill="1E1E1E"/>
+        <w:spacing w:after="0" w:line="285" w:lineRule="atLeast"/>
+        <w:rPr>
+          <w:rFonts w:ascii="Consolas" w:eastAsia="Times New Roman" w:hAnsi="Consolas" w:cs="Times New Roman"/>
+          <w:color w:val="D4D4D4"/>
+          <w:kern w:val="0"/>
+          <w:sz w:val="21"/>
+          <w:szCs w:val="21"/>
+          <w14:ligatures w14:val="none"/>
+        </w:rPr>
+      </w:pPr>
+      <w:r>
+        <w:rPr>
+          <w:rFonts w:ascii="Consolas" w:eastAsia="Times New Roman" w:hAnsi="Consolas" w:cs="Times New Roman"/>
+          <w:color w:val="D4D4D4"/>
+          <w:kern w:val="0"/>
+          <w:sz w:val="21"/>
+          <w:szCs w:val="21"/>
+          <w14:ligatures w14:val="none"/>
+        </w:rPr>
+        <w:t>    }</w:t>
+      </w:r>
+    </w:p>
+    <w:p>
+      <w:pPr>
+        <w:shd w:val="clear" w:color="auto" w:fill="1E1E1E"/>
+        <w:spacing w:after="0" w:line="285" w:lineRule="atLeast"/>
+        <w:rPr>
+          <w:rFonts w:ascii="Consolas" w:eastAsia="Times New Roman" w:hAnsi="Consolas" w:cs="Times New Roman"/>
+          <w:color w:val="D4D4D4"/>
+          <w:kern w:val="0"/>
+          <w:sz w:val="21"/>
+          <w:szCs w:val="21"/>
+          <w14:ligatures w14:val="none"/>
+        </w:rPr>
+      </w:pPr>
+      <w:r>
+        <w:rPr>
+          <w:rFonts w:ascii="Consolas" w:eastAsia="Times New Roman" w:hAnsi="Consolas" w:cs="Times New Roman"/>
+          <w:color w:val="D4D4D4"/>
+          <w:kern w:val="0"/>
+          <w:sz w:val="21"/>
+          <w:szCs w:val="21"/>
+          <w14:ligatures w14:val="none"/>
+        </w:rPr>
+        <w:t>}</w:t>
+      </w:r>
+    </w:p>
+    <w:p>
       <w:r>
         <w:pict w14:anchorId="6DD995B5">
-          <v:rect id="_x0000_i1267" style="width:0;height:1.5pt" o:hralign="center" o:hrstd="t" o:hr="t" fillcolor="#a0a0a0" stroked="f"/>
+          <v:rect id="_x0000_i1027" style="width:0;height:1.5pt" o:hralign="center" o:hrstd="t" o:hr="t" fillcolor="#a0a0a0" stroked="f"/>
         </w:pict>
       </w:r>
     </w:p>
@@ -1162,111 +3023,1805 @@
     </w:p>
     <w:p>
       <w:r>
-        <w:rPr>
-          <w:rFonts w:ascii="Segoe UI Emoji" w:hAnsi="Segoe UI Emoji" w:cs="Segoe UI Emoji"/>
-        </w:rPr>
-        <w:t>💡</w:t>
-      </w:r>
-      <w:r>
-        <w:t xml:space="preserve"> Example:</w:t>
+        <w:t>Example:</w:t>
       </w:r>
     </w:p>
     <w:p>
-      <w:r>
-        <w:t>class Student</w:t>
+      <w:pPr>
+        <w:shd w:val="clear" w:color="auto" w:fill="1E1E1E"/>
+        <w:spacing w:after="0" w:line="285" w:lineRule="atLeast"/>
+        <w:rPr>
+          <w:rFonts w:ascii="Consolas" w:eastAsia="Times New Roman" w:hAnsi="Consolas" w:cs="Times New Roman"/>
+          <w:color w:val="D4D4D4"/>
+          <w:kern w:val="0"/>
+          <w:sz w:val="21"/>
+          <w:szCs w:val="21"/>
+          <w14:ligatures w14:val="none"/>
+        </w:rPr>
+      </w:pPr>
+      <w:r>
+        <w:rPr>
+          <w:rFonts w:ascii="Consolas" w:eastAsia="Times New Roman" w:hAnsi="Consolas" w:cs="Times New Roman"/>
+          <w:color w:val="569CD6"/>
+          <w:kern w:val="0"/>
+          <w:sz w:val="21"/>
+          <w:szCs w:val="21"/>
+          <w14:ligatures w14:val="none"/>
+        </w:rPr>
+        <w:t>class</w:t>
+      </w:r>
+      <w:r>
+        <w:rPr>
+          <w:rFonts w:ascii="Consolas" w:eastAsia="Times New Roman" w:hAnsi="Consolas" w:cs="Times New Roman"/>
+          <w:color w:val="D4D4D4"/>
+          <w:kern w:val="0"/>
+          <w:sz w:val="21"/>
+          <w:szCs w:val="21"/>
+          <w14:ligatures w14:val="none"/>
+        </w:rPr>
+        <w:t xml:space="preserve"> </w:t>
+      </w:r>
+      <w:r>
+        <w:rPr>
+          <w:rFonts w:ascii="Consolas" w:eastAsia="Times New Roman" w:hAnsi="Consolas" w:cs="Times New Roman"/>
+          <w:color w:val="4EC9B0"/>
+          <w:kern w:val="0"/>
+          <w:sz w:val="21"/>
+          <w:szCs w:val="21"/>
+          <w14:ligatures w14:val="none"/>
+        </w:rPr>
+        <w:t>Student</w:t>
       </w:r>
     </w:p>
     <w:p>
-      <w:r>
+      <w:pPr>
+        <w:shd w:val="clear" w:color="auto" w:fill="1E1E1E"/>
+        <w:spacing w:after="0" w:line="285" w:lineRule="atLeast"/>
+        <w:rPr>
+          <w:rFonts w:ascii="Consolas" w:eastAsia="Times New Roman" w:hAnsi="Consolas" w:cs="Times New Roman"/>
+          <w:color w:val="D4D4D4"/>
+          <w:kern w:val="0"/>
+          <w:sz w:val="21"/>
+          <w:szCs w:val="21"/>
+          <w14:ligatures w14:val="none"/>
+        </w:rPr>
+      </w:pPr>
+      <w:r>
+        <w:rPr>
+          <w:rFonts w:ascii="Consolas" w:eastAsia="Times New Roman" w:hAnsi="Consolas" w:cs="Times New Roman"/>
+          <w:color w:val="D4D4D4"/>
+          <w:kern w:val="0"/>
+          <w:sz w:val="21"/>
+          <w:szCs w:val="21"/>
+          <w14:ligatures w14:val="none"/>
+        </w:rPr>
         <w:t>{</w:t>
       </w:r>
     </w:p>
     <w:p>
-      <w:r>
-        <w:lastRenderedPageBreak/>
-        <w:t xml:space="preserve">    public string Name;</w:t>
+      <w:pPr>
+        <w:shd w:val="clear" w:color="auto" w:fill="1E1E1E"/>
+        <w:spacing w:after="0" w:line="285" w:lineRule="atLeast"/>
+        <w:rPr>
+          <w:rFonts w:ascii="Consolas" w:eastAsia="Times New Roman" w:hAnsi="Consolas" w:cs="Times New Roman"/>
+          <w:color w:val="D4D4D4"/>
+          <w:kern w:val="0"/>
+          <w:sz w:val="21"/>
+          <w:szCs w:val="21"/>
+          <w14:ligatures w14:val="none"/>
+        </w:rPr>
+      </w:pPr>
+      <w:r>
+        <w:rPr>
+          <w:rFonts w:ascii="Consolas" w:eastAsia="Times New Roman" w:hAnsi="Consolas" w:cs="Times New Roman"/>
+          <w:color w:val="D4D4D4"/>
+          <w:kern w:val="0"/>
+          <w:sz w:val="21"/>
+          <w:szCs w:val="21"/>
+          <w14:ligatures w14:val="none"/>
+        </w:rPr>
+        <w:t xml:space="preserve">    </w:t>
+      </w:r>
+      <w:r>
+        <w:rPr>
+          <w:rFonts w:ascii="Consolas" w:eastAsia="Times New Roman" w:hAnsi="Consolas" w:cs="Times New Roman"/>
+          <w:color w:val="569CD6"/>
+          <w:kern w:val="0"/>
+          <w:sz w:val="21"/>
+          <w:szCs w:val="21"/>
+          <w14:ligatures w14:val="none"/>
+        </w:rPr>
+        <w:t>public</w:t>
+      </w:r>
+      <w:r>
+        <w:rPr>
+          <w:rFonts w:ascii="Consolas" w:eastAsia="Times New Roman" w:hAnsi="Consolas" w:cs="Times New Roman"/>
+          <w:color w:val="D4D4D4"/>
+          <w:kern w:val="0"/>
+          <w:sz w:val="21"/>
+          <w:szCs w:val="21"/>
+          <w14:ligatures w14:val="none"/>
+        </w:rPr>
+        <w:t xml:space="preserve"> </w:t>
+      </w:r>
+      <w:r>
+        <w:rPr>
+          <w:rFonts w:ascii="Consolas" w:eastAsia="Times New Roman" w:hAnsi="Consolas" w:cs="Times New Roman"/>
+          <w:color w:val="569CD6"/>
+          <w:kern w:val="0"/>
+          <w:sz w:val="21"/>
+          <w:szCs w:val="21"/>
+          <w14:ligatures w14:val="none"/>
+        </w:rPr>
+        <w:t>string</w:t>
+      </w:r>
+      <w:r>
+        <w:rPr>
+          <w:rFonts w:ascii="Consolas" w:eastAsia="Times New Roman" w:hAnsi="Consolas" w:cs="Times New Roman"/>
+          <w:color w:val="D4D4D4"/>
+          <w:kern w:val="0"/>
+          <w:sz w:val="21"/>
+          <w:szCs w:val="21"/>
+          <w14:ligatures w14:val="none"/>
+        </w:rPr>
+        <w:t xml:space="preserve"> Name;</w:t>
       </w:r>
     </w:p>
     <w:p>
-      <w:r>
+      <w:pPr>
+        <w:shd w:val="clear" w:color="auto" w:fill="1E1E1E"/>
+        <w:spacing w:after="0" w:line="285" w:lineRule="atLeast"/>
+        <w:rPr>
+          <w:rFonts w:ascii="Consolas" w:eastAsia="Times New Roman" w:hAnsi="Consolas" w:cs="Times New Roman"/>
+          <w:color w:val="D4D4D4"/>
+          <w:kern w:val="0"/>
+          <w:sz w:val="21"/>
+          <w:szCs w:val="21"/>
+          <w14:ligatures w14:val="none"/>
+        </w:rPr>
+      </w:pPr>
+      <w:r>
+        <w:rPr>
+          <w:rFonts w:ascii="Consolas" w:eastAsia="Times New Roman" w:hAnsi="Consolas" w:cs="Times New Roman"/>
+          <w:color w:val="D4D4D4"/>
+          <w:kern w:val="0"/>
+          <w:sz w:val="21"/>
+          <w:szCs w:val="21"/>
+          <w14:ligatures w14:val="none"/>
+        </w:rPr>
         <w:t>}</w:t>
-      </w:r>
-    </w:p>
-    <w:p/>
-    <w:p>
-      <w:r>
-        <w:t xml:space="preserve">var s1 = new Student </w:t>
-      </w:r>
-      <w:proofErr w:type="gramStart"/>
-      <w:r>
-        <w:t>{ Name</w:t>
-      </w:r>
-      <w:proofErr w:type="gramEnd"/>
-      <w:r>
-        <w:t xml:space="preserve"> = "Ali</w:t>
-      </w:r>
-      <w:proofErr w:type="gramStart"/>
-      <w:r>
-        <w:t>" }</w:t>
-      </w:r>
-      <w:proofErr w:type="gramEnd"/>
-      <w:r>
-        <w:t>;</w:t>
       </w:r>
     </w:p>
     <w:p>
-      <w:r>
-        <w:t>var s2 = s</w:t>
-      </w:r>
-      <w:proofErr w:type="gramStart"/>
-      <w:r>
-        <w:t xml:space="preserve">1;   </w:t>
-      </w:r>
-      <w:proofErr w:type="gramEnd"/>
-      <w:r>
-        <w:t>// reference copy</w:t>
+      <w:pPr>
+        <w:shd w:val="clear" w:color="auto" w:fill="1E1E1E"/>
+        <w:spacing w:after="0" w:line="285" w:lineRule="atLeast"/>
+        <w:rPr>
+          <w:rFonts w:ascii="Consolas" w:eastAsia="Times New Roman" w:hAnsi="Consolas" w:cs="Times New Roman"/>
+          <w:color w:val="D4D4D4"/>
+          <w:kern w:val="0"/>
+          <w:sz w:val="21"/>
+          <w:szCs w:val="21"/>
+          <w14:ligatures w14:val="none"/>
+        </w:rPr>
+      </w:pPr>
+      <w:r>
+        <w:rPr>
+          <w:rFonts w:ascii="Consolas" w:eastAsia="Times New Roman" w:hAnsi="Consolas" w:cs="Times New Roman"/>
+          <w:color w:val="569CD6"/>
+          <w:kern w:val="0"/>
+          <w:sz w:val="21"/>
+          <w:szCs w:val="21"/>
+          <w14:ligatures w14:val="none"/>
+        </w:rPr>
+        <w:t>class</w:t>
+      </w:r>
+      <w:r>
+        <w:rPr>
+          <w:rFonts w:ascii="Consolas" w:eastAsia="Times New Roman" w:hAnsi="Consolas" w:cs="Times New Roman"/>
+          <w:color w:val="D4D4D4"/>
+          <w:kern w:val="0"/>
+          <w:sz w:val="21"/>
+          <w:szCs w:val="21"/>
+          <w14:ligatures w14:val="none"/>
+        </w:rPr>
+        <w:t xml:space="preserve"> </w:t>
+      </w:r>
+      <w:r>
+        <w:rPr>
+          <w:rFonts w:ascii="Consolas" w:eastAsia="Times New Roman" w:hAnsi="Consolas" w:cs="Times New Roman"/>
+          <w:color w:val="4EC9B0"/>
+          <w:kern w:val="0"/>
+          <w:sz w:val="21"/>
+          <w:szCs w:val="21"/>
+          <w14:ligatures w14:val="none"/>
+        </w:rPr>
+        <w:t>Program</w:t>
       </w:r>
     </w:p>
     <w:p>
-      <w:r>
-        <w:t>s</w:t>
-      </w:r>
-      <w:proofErr w:type="gramStart"/>
-      <w:r>
-        <w:t>2.Name</w:t>
-      </w:r>
-      <w:proofErr w:type="gramEnd"/>
-      <w:r>
-        <w:t xml:space="preserve"> = "Sara";</w:t>
-      </w:r>
-    </w:p>
-    <w:p/>
-    <w:p>
-      <w:r>
-        <w:t>Console.WriteLine(s</w:t>
-      </w:r>
-      <w:proofErr w:type="gramStart"/>
-      <w:r>
-        <w:t>1.Name</w:t>
-      </w:r>
-      <w:proofErr w:type="gramEnd"/>
-      <w:r>
-        <w:t xml:space="preserve">); // Sara </w:t>
-      </w:r>
-      <w:r>
-        <w:rPr>
-          <w:rFonts w:ascii="Segoe UI Emoji" w:hAnsi="Segoe UI Emoji" w:cs="Segoe UI Emoji"/>
-        </w:rPr>
-        <w:t>❌</w:t>
-      </w:r>
-      <w:r>
-        <w:t xml:space="preserve"> (both point to same object)</w:t>
+      <w:pPr>
+        <w:shd w:val="clear" w:color="auto" w:fill="1E1E1E"/>
+        <w:spacing w:after="0" w:line="285" w:lineRule="atLeast"/>
+        <w:rPr>
+          <w:rFonts w:ascii="Consolas" w:eastAsia="Times New Roman" w:hAnsi="Consolas" w:cs="Times New Roman"/>
+          <w:color w:val="D4D4D4"/>
+          <w:kern w:val="0"/>
+          <w:sz w:val="21"/>
+          <w:szCs w:val="21"/>
+          <w14:ligatures w14:val="none"/>
+        </w:rPr>
+      </w:pPr>
+      <w:r>
+        <w:rPr>
+          <w:rFonts w:ascii="Consolas" w:eastAsia="Times New Roman" w:hAnsi="Consolas" w:cs="Times New Roman"/>
+          <w:color w:val="D4D4D4"/>
+          <w:kern w:val="0"/>
+          <w:sz w:val="21"/>
+          <w:szCs w:val="21"/>
+          <w14:ligatures w14:val="none"/>
+        </w:rPr>
+        <w:t>{</w:t>
       </w:r>
     </w:p>
     <w:p>
+      <w:pPr>
+        <w:shd w:val="clear" w:color="auto" w:fill="1E1E1E"/>
+        <w:spacing w:after="0" w:line="285" w:lineRule="atLeast"/>
+        <w:rPr>
+          <w:rFonts w:ascii="Consolas" w:eastAsia="Times New Roman" w:hAnsi="Consolas" w:cs="Times New Roman"/>
+          <w:color w:val="D4D4D4"/>
+          <w:kern w:val="0"/>
+          <w:sz w:val="21"/>
+          <w:szCs w:val="21"/>
+          <w14:ligatures w14:val="none"/>
+        </w:rPr>
+      </w:pPr>
+      <w:r>
+        <w:rPr>
+          <w:rFonts w:ascii="Consolas" w:eastAsia="Times New Roman" w:hAnsi="Consolas" w:cs="Times New Roman"/>
+          <w:color w:val="D4D4D4"/>
+          <w:kern w:val="0"/>
+          <w:sz w:val="21"/>
+          <w:szCs w:val="21"/>
+          <w14:ligatures w14:val="none"/>
+        </w:rPr>
+        <w:t xml:space="preserve">    </w:t>
+      </w:r>
+      <w:r>
+        <w:rPr>
+          <w:rFonts w:ascii="Consolas" w:eastAsia="Times New Roman" w:hAnsi="Consolas" w:cs="Times New Roman"/>
+          <w:color w:val="569CD6"/>
+          <w:kern w:val="0"/>
+          <w:sz w:val="21"/>
+          <w:szCs w:val="21"/>
+          <w14:ligatures w14:val="none"/>
+        </w:rPr>
+        <w:t>static</w:t>
+      </w:r>
+      <w:r>
+        <w:rPr>
+          <w:rFonts w:ascii="Consolas" w:eastAsia="Times New Roman" w:hAnsi="Consolas" w:cs="Times New Roman"/>
+          <w:color w:val="D4D4D4"/>
+          <w:kern w:val="0"/>
+          <w:sz w:val="21"/>
+          <w:szCs w:val="21"/>
+          <w14:ligatures w14:val="none"/>
+        </w:rPr>
+        <w:t xml:space="preserve"> </w:t>
+      </w:r>
+      <w:r>
+        <w:rPr>
+          <w:rFonts w:ascii="Consolas" w:eastAsia="Times New Roman" w:hAnsi="Consolas" w:cs="Times New Roman"/>
+          <w:color w:val="569CD6"/>
+          <w:kern w:val="0"/>
+          <w:sz w:val="21"/>
+          <w:szCs w:val="21"/>
+          <w14:ligatures w14:val="none"/>
+        </w:rPr>
+        <w:t>void</w:t>
+      </w:r>
+      <w:r>
+        <w:rPr>
+          <w:rFonts w:ascii="Consolas" w:eastAsia="Times New Roman" w:hAnsi="Consolas" w:cs="Times New Roman"/>
+          <w:color w:val="D4D4D4"/>
+          <w:kern w:val="0"/>
+          <w:sz w:val="21"/>
+          <w:szCs w:val="21"/>
+          <w14:ligatures w14:val="none"/>
+        </w:rPr>
+        <w:t xml:space="preserve"> </w:t>
+      </w:r>
+      <w:proofErr w:type="gramStart"/>
+      <w:r>
+        <w:rPr>
+          <w:rFonts w:ascii="Consolas" w:eastAsia="Times New Roman" w:hAnsi="Consolas" w:cs="Times New Roman"/>
+          <w:color w:val="DCDCAA"/>
+          <w:kern w:val="0"/>
+          <w:sz w:val="21"/>
+          <w:szCs w:val="21"/>
+          <w14:ligatures w14:val="none"/>
+        </w:rPr>
+        <w:t>Main</w:t>
+      </w:r>
+      <w:r>
+        <w:rPr>
+          <w:rFonts w:ascii="Consolas" w:eastAsia="Times New Roman" w:hAnsi="Consolas" w:cs="Times New Roman"/>
+          <w:color w:val="D4D4D4"/>
+          <w:kern w:val="0"/>
+          <w:sz w:val="21"/>
+          <w:szCs w:val="21"/>
+          <w14:ligatures w14:val="none"/>
+        </w:rPr>
+        <w:t>(</w:t>
+      </w:r>
+      <w:proofErr w:type="gramEnd"/>
+      <w:r>
+        <w:rPr>
+          <w:rFonts w:ascii="Consolas" w:eastAsia="Times New Roman" w:hAnsi="Consolas" w:cs="Times New Roman"/>
+          <w:color w:val="D4D4D4"/>
+          <w:kern w:val="0"/>
+          <w:sz w:val="21"/>
+          <w:szCs w:val="21"/>
+          <w14:ligatures w14:val="none"/>
+        </w:rPr>
+        <w:t>)</w:t>
+      </w:r>
+    </w:p>
+    <w:p>
+      <w:pPr>
+        <w:shd w:val="clear" w:color="auto" w:fill="1E1E1E"/>
+        <w:spacing w:after="0" w:line="285" w:lineRule="atLeast"/>
+        <w:rPr>
+          <w:rFonts w:ascii="Consolas" w:eastAsia="Times New Roman" w:hAnsi="Consolas" w:cs="Times New Roman"/>
+          <w:color w:val="D4D4D4"/>
+          <w:kern w:val="0"/>
+          <w:sz w:val="21"/>
+          <w:szCs w:val="21"/>
+          <w14:ligatures w14:val="none"/>
+        </w:rPr>
+      </w:pPr>
+      <w:r>
+        <w:rPr>
+          <w:rFonts w:ascii="Consolas" w:eastAsia="Times New Roman" w:hAnsi="Consolas" w:cs="Times New Roman"/>
+          <w:color w:val="D4D4D4"/>
+          <w:kern w:val="0"/>
+          <w:sz w:val="21"/>
+          <w:szCs w:val="21"/>
+          <w14:ligatures w14:val="none"/>
+        </w:rPr>
+        <w:lastRenderedPageBreak/>
+        <w:t>    {</w:t>
+      </w:r>
+    </w:p>
+    <w:p>
+      <w:pPr>
+        <w:shd w:val="clear" w:color="auto" w:fill="1E1E1E"/>
+        <w:spacing w:after="0" w:line="285" w:lineRule="atLeast"/>
+        <w:rPr>
+          <w:rFonts w:ascii="Consolas" w:eastAsia="Times New Roman" w:hAnsi="Consolas" w:cs="Times New Roman"/>
+          <w:color w:val="D4D4D4"/>
+          <w:kern w:val="0"/>
+          <w:sz w:val="21"/>
+          <w:szCs w:val="21"/>
+          <w14:ligatures w14:val="none"/>
+        </w:rPr>
+      </w:pPr>
+      <w:r>
+        <w:rPr>
+          <w:rFonts w:ascii="Consolas" w:eastAsia="Times New Roman" w:hAnsi="Consolas" w:cs="Times New Roman"/>
+          <w:color w:val="D4D4D4"/>
+          <w:kern w:val="0"/>
+          <w:sz w:val="21"/>
+          <w:szCs w:val="21"/>
+          <w14:ligatures w14:val="none"/>
+        </w:rPr>
+        <w:t xml:space="preserve">        </w:t>
+      </w:r>
+      <w:r>
+        <w:rPr>
+          <w:rFonts w:ascii="Consolas" w:eastAsia="Times New Roman" w:hAnsi="Consolas" w:cs="Times New Roman"/>
+          <w:color w:val="6A9955"/>
+          <w:kern w:val="0"/>
+          <w:sz w:val="21"/>
+          <w:szCs w:val="21"/>
+          <w14:ligatures w14:val="none"/>
+        </w:rPr>
+        <w:t>// Example 01:</w:t>
+      </w:r>
+    </w:p>
+    <w:p>
+      <w:pPr>
+        <w:shd w:val="clear" w:color="auto" w:fill="1E1E1E"/>
+        <w:spacing w:after="0" w:line="285" w:lineRule="atLeast"/>
+        <w:rPr>
+          <w:rFonts w:ascii="Consolas" w:eastAsia="Times New Roman" w:hAnsi="Consolas" w:cs="Times New Roman"/>
+          <w:color w:val="D4D4D4"/>
+          <w:kern w:val="0"/>
+          <w:sz w:val="21"/>
+          <w:szCs w:val="21"/>
+          <w14:ligatures w14:val="none"/>
+        </w:rPr>
+      </w:pPr>
+      <w:r>
+        <w:rPr>
+          <w:rFonts w:ascii="Consolas" w:eastAsia="Times New Roman" w:hAnsi="Consolas" w:cs="Times New Roman"/>
+          <w:color w:val="D4D4D4"/>
+          <w:kern w:val="0"/>
+          <w:sz w:val="21"/>
+          <w:szCs w:val="21"/>
+          <w14:ligatures w14:val="none"/>
+        </w:rPr>
+        <w:t xml:space="preserve">        </w:t>
+      </w:r>
+      <w:r>
+        <w:rPr>
+          <w:rFonts w:ascii="Consolas" w:eastAsia="Times New Roman" w:hAnsi="Consolas" w:cs="Times New Roman"/>
+          <w:color w:val="569CD6"/>
+          <w:kern w:val="0"/>
+          <w:sz w:val="21"/>
+          <w:szCs w:val="21"/>
+          <w14:ligatures w14:val="none"/>
+        </w:rPr>
+        <w:t>var</w:t>
+      </w:r>
+      <w:r>
+        <w:rPr>
+          <w:rFonts w:ascii="Consolas" w:eastAsia="Times New Roman" w:hAnsi="Consolas" w:cs="Times New Roman"/>
+          <w:color w:val="D4D4D4"/>
+          <w:kern w:val="0"/>
+          <w:sz w:val="21"/>
+          <w:szCs w:val="21"/>
+          <w14:ligatures w14:val="none"/>
+        </w:rPr>
+        <w:t xml:space="preserve"> </w:t>
+      </w:r>
+      <w:r>
+        <w:rPr>
+          <w:rFonts w:ascii="Consolas" w:eastAsia="Times New Roman" w:hAnsi="Consolas" w:cs="Times New Roman"/>
+          <w:color w:val="9CDCFE"/>
+          <w:kern w:val="0"/>
+          <w:sz w:val="21"/>
+          <w:szCs w:val="21"/>
+          <w14:ligatures w14:val="none"/>
+        </w:rPr>
+        <w:t>s1</w:t>
+      </w:r>
+      <w:r>
+        <w:rPr>
+          <w:rFonts w:ascii="Consolas" w:eastAsia="Times New Roman" w:hAnsi="Consolas" w:cs="Times New Roman"/>
+          <w:color w:val="D4D4D4"/>
+          <w:kern w:val="0"/>
+          <w:sz w:val="21"/>
+          <w:szCs w:val="21"/>
+          <w14:ligatures w14:val="none"/>
+        </w:rPr>
+        <w:t xml:space="preserve"> = </w:t>
+      </w:r>
+      <w:r>
+        <w:rPr>
+          <w:rFonts w:ascii="Consolas" w:eastAsia="Times New Roman" w:hAnsi="Consolas" w:cs="Times New Roman"/>
+          <w:color w:val="569CD6"/>
+          <w:kern w:val="0"/>
+          <w:sz w:val="21"/>
+          <w:szCs w:val="21"/>
+          <w14:ligatures w14:val="none"/>
+        </w:rPr>
+        <w:t>new</w:t>
+      </w:r>
+      <w:r>
+        <w:rPr>
+          <w:rFonts w:ascii="Consolas" w:eastAsia="Times New Roman" w:hAnsi="Consolas" w:cs="Times New Roman"/>
+          <w:color w:val="D4D4D4"/>
+          <w:kern w:val="0"/>
+          <w:sz w:val="21"/>
+          <w:szCs w:val="21"/>
+          <w14:ligatures w14:val="none"/>
+        </w:rPr>
+        <w:t xml:space="preserve"> </w:t>
+      </w:r>
+      <w:r>
+        <w:rPr>
+          <w:rFonts w:ascii="Consolas" w:eastAsia="Times New Roman" w:hAnsi="Consolas" w:cs="Times New Roman"/>
+          <w:color w:val="4EC9B0"/>
+          <w:kern w:val="0"/>
+          <w:sz w:val="21"/>
+          <w:szCs w:val="21"/>
+          <w14:ligatures w14:val="none"/>
+        </w:rPr>
+        <w:t>Student</w:t>
+      </w:r>
+      <w:r>
+        <w:rPr>
+          <w:rFonts w:ascii="Consolas" w:eastAsia="Times New Roman" w:hAnsi="Consolas" w:cs="Times New Roman"/>
+          <w:color w:val="D4D4D4"/>
+          <w:kern w:val="0"/>
+          <w:sz w:val="21"/>
+          <w:szCs w:val="21"/>
+          <w14:ligatures w14:val="none"/>
+        </w:rPr>
+        <w:t xml:space="preserve"> </w:t>
+      </w:r>
+      <w:proofErr w:type="gramStart"/>
+      <w:r>
+        <w:rPr>
+          <w:rFonts w:ascii="Consolas" w:eastAsia="Times New Roman" w:hAnsi="Consolas" w:cs="Times New Roman"/>
+          <w:color w:val="D4D4D4"/>
+          <w:kern w:val="0"/>
+          <w:sz w:val="21"/>
+          <w:szCs w:val="21"/>
+          <w14:ligatures w14:val="none"/>
+        </w:rPr>
+        <w:t>{ Name</w:t>
+      </w:r>
+      <w:proofErr w:type="gramEnd"/>
+      <w:r>
+        <w:rPr>
+          <w:rFonts w:ascii="Consolas" w:eastAsia="Times New Roman" w:hAnsi="Consolas" w:cs="Times New Roman"/>
+          <w:color w:val="D4D4D4"/>
+          <w:kern w:val="0"/>
+          <w:sz w:val="21"/>
+          <w:szCs w:val="21"/>
+          <w14:ligatures w14:val="none"/>
+        </w:rPr>
+        <w:t xml:space="preserve"> = </w:t>
+      </w:r>
+      <w:r>
+        <w:rPr>
+          <w:rFonts w:ascii="Consolas" w:eastAsia="Times New Roman" w:hAnsi="Consolas" w:cs="Times New Roman"/>
+          <w:color w:val="CE9178"/>
+          <w:kern w:val="0"/>
+          <w:sz w:val="21"/>
+          <w:szCs w:val="21"/>
+          <w14:ligatures w14:val="none"/>
+        </w:rPr>
+        <w:t>"Ali</w:t>
+      </w:r>
+      <w:proofErr w:type="gramStart"/>
+      <w:r>
+        <w:rPr>
+          <w:rFonts w:ascii="Consolas" w:eastAsia="Times New Roman" w:hAnsi="Consolas" w:cs="Times New Roman"/>
+          <w:color w:val="CE9178"/>
+          <w:kern w:val="0"/>
+          <w:sz w:val="21"/>
+          <w:szCs w:val="21"/>
+          <w14:ligatures w14:val="none"/>
+        </w:rPr>
+        <w:t>"</w:t>
+      </w:r>
+      <w:r>
+        <w:rPr>
+          <w:rFonts w:ascii="Consolas" w:eastAsia="Times New Roman" w:hAnsi="Consolas" w:cs="Times New Roman"/>
+          <w:color w:val="D4D4D4"/>
+          <w:kern w:val="0"/>
+          <w:sz w:val="21"/>
+          <w:szCs w:val="21"/>
+          <w14:ligatures w14:val="none"/>
+        </w:rPr>
+        <w:t xml:space="preserve"> }</w:t>
+      </w:r>
+      <w:proofErr w:type="gramEnd"/>
+      <w:r>
+        <w:rPr>
+          <w:rFonts w:ascii="Consolas" w:eastAsia="Times New Roman" w:hAnsi="Consolas" w:cs="Times New Roman"/>
+          <w:color w:val="D4D4D4"/>
+          <w:kern w:val="0"/>
+          <w:sz w:val="21"/>
+          <w:szCs w:val="21"/>
+          <w14:ligatures w14:val="none"/>
+        </w:rPr>
+        <w:t>;</w:t>
+      </w:r>
+    </w:p>
+    <w:p>
+      <w:pPr>
+        <w:shd w:val="clear" w:color="auto" w:fill="1E1E1E"/>
+        <w:spacing w:after="0" w:line="285" w:lineRule="atLeast"/>
+        <w:rPr>
+          <w:rFonts w:ascii="Consolas" w:eastAsia="Times New Roman" w:hAnsi="Consolas" w:cs="Times New Roman"/>
+          <w:color w:val="D4D4D4"/>
+          <w:kern w:val="0"/>
+          <w:sz w:val="21"/>
+          <w:szCs w:val="21"/>
+          <w14:ligatures w14:val="none"/>
+        </w:rPr>
+      </w:pPr>
+      <w:r>
+        <w:rPr>
+          <w:rFonts w:ascii="Consolas" w:eastAsia="Times New Roman" w:hAnsi="Consolas" w:cs="Times New Roman"/>
+          <w:color w:val="D4D4D4"/>
+          <w:kern w:val="0"/>
+          <w:sz w:val="21"/>
+          <w:szCs w:val="21"/>
+          <w14:ligatures w14:val="none"/>
+        </w:rPr>
+        <w:t xml:space="preserve">        </w:t>
+      </w:r>
+      <w:r>
+        <w:rPr>
+          <w:rFonts w:ascii="Consolas" w:eastAsia="Times New Roman" w:hAnsi="Consolas" w:cs="Times New Roman"/>
+          <w:color w:val="569CD6"/>
+          <w:kern w:val="0"/>
+          <w:sz w:val="21"/>
+          <w:szCs w:val="21"/>
+          <w14:ligatures w14:val="none"/>
+        </w:rPr>
+        <w:t>var</w:t>
+      </w:r>
+      <w:r>
+        <w:rPr>
+          <w:rFonts w:ascii="Consolas" w:eastAsia="Times New Roman" w:hAnsi="Consolas" w:cs="Times New Roman"/>
+          <w:color w:val="D4D4D4"/>
+          <w:kern w:val="0"/>
+          <w:sz w:val="21"/>
+          <w:szCs w:val="21"/>
+          <w14:ligatures w14:val="none"/>
+        </w:rPr>
+        <w:t xml:space="preserve"> </w:t>
+      </w:r>
+      <w:r>
+        <w:rPr>
+          <w:rFonts w:ascii="Consolas" w:eastAsia="Times New Roman" w:hAnsi="Consolas" w:cs="Times New Roman"/>
+          <w:color w:val="9CDCFE"/>
+          <w:kern w:val="0"/>
+          <w:sz w:val="21"/>
+          <w:szCs w:val="21"/>
+          <w14:ligatures w14:val="none"/>
+        </w:rPr>
+        <w:t>s2</w:t>
+      </w:r>
+      <w:r>
+        <w:rPr>
+          <w:rFonts w:ascii="Consolas" w:eastAsia="Times New Roman" w:hAnsi="Consolas" w:cs="Times New Roman"/>
+          <w:color w:val="D4D4D4"/>
+          <w:kern w:val="0"/>
+          <w:sz w:val="21"/>
+          <w:szCs w:val="21"/>
+          <w14:ligatures w14:val="none"/>
+        </w:rPr>
+        <w:t xml:space="preserve"> = </w:t>
+      </w:r>
+      <w:r>
+        <w:rPr>
+          <w:rFonts w:ascii="Consolas" w:eastAsia="Times New Roman" w:hAnsi="Consolas" w:cs="Times New Roman"/>
+          <w:color w:val="9CDCFE"/>
+          <w:kern w:val="0"/>
+          <w:sz w:val="21"/>
+          <w:szCs w:val="21"/>
+          <w14:ligatures w14:val="none"/>
+        </w:rPr>
+        <w:t>s</w:t>
+      </w:r>
+      <w:proofErr w:type="gramStart"/>
+      <w:r>
+        <w:rPr>
+          <w:rFonts w:ascii="Consolas" w:eastAsia="Times New Roman" w:hAnsi="Consolas" w:cs="Times New Roman"/>
+          <w:color w:val="9CDCFE"/>
+          <w:kern w:val="0"/>
+          <w:sz w:val="21"/>
+          <w:szCs w:val="21"/>
+          <w14:ligatures w14:val="none"/>
+        </w:rPr>
+        <w:t>1</w:t>
+      </w:r>
+      <w:r>
+        <w:rPr>
+          <w:rFonts w:ascii="Consolas" w:eastAsia="Times New Roman" w:hAnsi="Consolas" w:cs="Times New Roman"/>
+          <w:color w:val="D4D4D4"/>
+          <w:kern w:val="0"/>
+          <w:sz w:val="21"/>
+          <w:szCs w:val="21"/>
+          <w14:ligatures w14:val="none"/>
+        </w:rPr>
+        <w:t xml:space="preserve">;   </w:t>
+      </w:r>
+      <w:proofErr w:type="gramEnd"/>
+      <w:r>
+        <w:rPr>
+          <w:rFonts w:ascii="Consolas" w:eastAsia="Times New Roman" w:hAnsi="Consolas" w:cs="Times New Roman"/>
+          <w:color w:val="6A9955"/>
+          <w:kern w:val="0"/>
+          <w:sz w:val="21"/>
+          <w:szCs w:val="21"/>
+          <w14:ligatures w14:val="none"/>
+        </w:rPr>
+        <w:t>// reference copy</w:t>
+      </w:r>
+    </w:p>
+    <w:p>
+      <w:pPr>
+        <w:shd w:val="clear" w:color="auto" w:fill="1E1E1E"/>
+        <w:spacing w:after="0" w:line="285" w:lineRule="atLeast"/>
+        <w:rPr>
+          <w:rFonts w:ascii="Consolas" w:eastAsia="Times New Roman" w:hAnsi="Consolas" w:cs="Times New Roman"/>
+          <w:color w:val="D4D4D4"/>
+          <w:kern w:val="0"/>
+          <w:sz w:val="21"/>
+          <w:szCs w:val="21"/>
+          <w14:ligatures w14:val="none"/>
+        </w:rPr>
+      </w:pPr>
+      <w:r>
+        <w:rPr>
+          <w:rFonts w:ascii="Consolas" w:eastAsia="Times New Roman" w:hAnsi="Consolas" w:cs="Times New Roman"/>
+          <w:color w:val="D4D4D4"/>
+          <w:kern w:val="0"/>
+          <w:sz w:val="21"/>
+          <w:szCs w:val="21"/>
+          <w14:ligatures w14:val="none"/>
+        </w:rPr>
+        <w:t xml:space="preserve">        </w:t>
+      </w:r>
+      <w:r>
+        <w:rPr>
+          <w:rFonts w:ascii="Consolas" w:eastAsia="Times New Roman" w:hAnsi="Consolas" w:cs="Times New Roman"/>
+          <w:color w:val="9CDCFE"/>
+          <w:kern w:val="0"/>
+          <w:sz w:val="21"/>
+          <w:szCs w:val="21"/>
+          <w14:ligatures w14:val="none"/>
+        </w:rPr>
+        <w:t>s</w:t>
+      </w:r>
+      <w:proofErr w:type="gramStart"/>
+      <w:r>
+        <w:rPr>
+          <w:rFonts w:ascii="Consolas" w:eastAsia="Times New Roman" w:hAnsi="Consolas" w:cs="Times New Roman"/>
+          <w:color w:val="9CDCFE"/>
+          <w:kern w:val="0"/>
+          <w:sz w:val="21"/>
+          <w:szCs w:val="21"/>
+          <w14:ligatures w14:val="none"/>
+        </w:rPr>
+        <w:t>2</w:t>
+      </w:r>
+      <w:r>
+        <w:rPr>
+          <w:rFonts w:ascii="Consolas" w:eastAsia="Times New Roman" w:hAnsi="Consolas" w:cs="Times New Roman"/>
+          <w:color w:val="D4D4D4"/>
+          <w:kern w:val="0"/>
+          <w:sz w:val="21"/>
+          <w:szCs w:val="21"/>
+          <w14:ligatures w14:val="none"/>
+        </w:rPr>
+        <w:t>.Name</w:t>
+      </w:r>
+      <w:proofErr w:type="gramEnd"/>
+      <w:r>
+        <w:rPr>
+          <w:rFonts w:ascii="Consolas" w:eastAsia="Times New Roman" w:hAnsi="Consolas" w:cs="Times New Roman"/>
+          <w:color w:val="D4D4D4"/>
+          <w:kern w:val="0"/>
+          <w:sz w:val="21"/>
+          <w:szCs w:val="21"/>
+          <w14:ligatures w14:val="none"/>
+        </w:rPr>
+        <w:t xml:space="preserve"> = </w:t>
+      </w:r>
+      <w:r>
+        <w:rPr>
+          <w:rFonts w:ascii="Consolas" w:eastAsia="Times New Roman" w:hAnsi="Consolas" w:cs="Times New Roman"/>
+          <w:color w:val="CE9178"/>
+          <w:kern w:val="0"/>
+          <w:sz w:val="21"/>
+          <w:szCs w:val="21"/>
+          <w14:ligatures w14:val="none"/>
+        </w:rPr>
+        <w:t>"Sara"</w:t>
+      </w:r>
+      <w:r>
+        <w:rPr>
+          <w:rFonts w:ascii="Consolas" w:eastAsia="Times New Roman" w:hAnsi="Consolas" w:cs="Times New Roman"/>
+          <w:color w:val="D4D4D4"/>
+          <w:kern w:val="0"/>
+          <w:sz w:val="21"/>
+          <w:szCs w:val="21"/>
+          <w14:ligatures w14:val="none"/>
+        </w:rPr>
+        <w:t>;</w:t>
+      </w:r>
+    </w:p>
+    <w:p>
+      <w:pPr>
+        <w:shd w:val="clear" w:color="auto" w:fill="1E1E1E"/>
+        <w:spacing w:after="0" w:line="285" w:lineRule="atLeast"/>
+        <w:rPr>
+          <w:rFonts w:ascii="Consolas" w:eastAsia="Times New Roman" w:hAnsi="Consolas" w:cs="Times New Roman"/>
+          <w:color w:val="D4D4D4"/>
+          <w:kern w:val="0"/>
+          <w:sz w:val="21"/>
+          <w:szCs w:val="21"/>
+          <w14:ligatures w14:val="none"/>
+        </w:rPr>
+      </w:pPr>
+      <w:r>
+        <w:rPr>
+          <w:rFonts w:ascii="Consolas" w:eastAsia="Times New Roman" w:hAnsi="Consolas" w:cs="Times New Roman"/>
+          <w:color w:val="D4D4D4"/>
+          <w:kern w:val="0"/>
+          <w:sz w:val="21"/>
+          <w:szCs w:val="21"/>
+          <w14:ligatures w14:val="none"/>
+        </w:rPr>
+        <w:t xml:space="preserve">        </w:t>
+      </w:r>
+      <w:r>
+        <w:rPr>
+          <w:rFonts w:ascii="Consolas" w:eastAsia="Times New Roman" w:hAnsi="Consolas" w:cs="Times New Roman"/>
+          <w:color w:val="9CDCFE"/>
+          <w:kern w:val="0"/>
+          <w:sz w:val="21"/>
+          <w:szCs w:val="21"/>
+          <w14:ligatures w14:val="none"/>
+        </w:rPr>
+        <w:t>Console</w:t>
+      </w:r>
+      <w:r>
+        <w:rPr>
+          <w:rFonts w:ascii="Consolas" w:eastAsia="Times New Roman" w:hAnsi="Consolas" w:cs="Times New Roman"/>
+          <w:color w:val="D4D4D4"/>
+          <w:kern w:val="0"/>
+          <w:sz w:val="21"/>
+          <w:szCs w:val="21"/>
+          <w14:ligatures w14:val="none"/>
+        </w:rPr>
+        <w:t>.</w:t>
+      </w:r>
+      <w:r>
+        <w:rPr>
+          <w:rFonts w:ascii="Consolas" w:eastAsia="Times New Roman" w:hAnsi="Consolas" w:cs="Times New Roman"/>
+          <w:color w:val="9CDCFE"/>
+          <w:kern w:val="0"/>
+          <w:sz w:val="21"/>
+          <w:szCs w:val="21"/>
+          <w14:ligatures w14:val="none"/>
+        </w:rPr>
+        <w:t>WriteLine</w:t>
+      </w:r>
+      <w:r>
+        <w:rPr>
+          <w:rFonts w:ascii="Consolas" w:eastAsia="Times New Roman" w:hAnsi="Consolas" w:cs="Times New Roman"/>
+          <w:color w:val="D4D4D4"/>
+          <w:kern w:val="0"/>
+          <w:sz w:val="21"/>
+          <w:szCs w:val="21"/>
+          <w14:ligatures w14:val="none"/>
+        </w:rPr>
+        <w:t>(</w:t>
+      </w:r>
+      <w:r>
+        <w:rPr>
+          <w:rFonts w:ascii="Consolas" w:eastAsia="Times New Roman" w:hAnsi="Consolas" w:cs="Times New Roman"/>
+          <w:color w:val="9CDCFE"/>
+          <w:kern w:val="0"/>
+          <w:sz w:val="21"/>
+          <w:szCs w:val="21"/>
+          <w14:ligatures w14:val="none"/>
+        </w:rPr>
+        <w:t>s</w:t>
+      </w:r>
+      <w:proofErr w:type="gramStart"/>
+      <w:r>
+        <w:rPr>
+          <w:rFonts w:ascii="Consolas" w:eastAsia="Times New Roman" w:hAnsi="Consolas" w:cs="Times New Roman"/>
+          <w:color w:val="9CDCFE"/>
+          <w:kern w:val="0"/>
+          <w:sz w:val="21"/>
+          <w:szCs w:val="21"/>
+          <w14:ligatures w14:val="none"/>
+        </w:rPr>
+        <w:t>1</w:t>
+      </w:r>
+      <w:r>
+        <w:rPr>
+          <w:rFonts w:ascii="Consolas" w:eastAsia="Times New Roman" w:hAnsi="Consolas" w:cs="Times New Roman"/>
+          <w:color w:val="D4D4D4"/>
+          <w:kern w:val="0"/>
+          <w:sz w:val="21"/>
+          <w:szCs w:val="21"/>
+          <w14:ligatures w14:val="none"/>
+        </w:rPr>
+        <w:t>.Name</w:t>
+      </w:r>
+      <w:proofErr w:type="gramEnd"/>
+      <w:r>
+        <w:rPr>
+          <w:rFonts w:ascii="Consolas" w:eastAsia="Times New Roman" w:hAnsi="Consolas" w:cs="Times New Roman"/>
+          <w:color w:val="D4D4D4"/>
+          <w:kern w:val="0"/>
+          <w:sz w:val="21"/>
+          <w:szCs w:val="21"/>
+          <w14:ligatures w14:val="none"/>
+        </w:rPr>
+        <w:t xml:space="preserve">); </w:t>
+      </w:r>
+      <w:r>
+        <w:rPr>
+          <w:rFonts w:ascii="Consolas" w:eastAsia="Times New Roman" w:hAnsi="Consolas" w:cs="Times New Roman"/>
+          <w:color w:val="6A9955"/>
+          <w:kern w:val="0"/>
+          <w:sz w:val="21"/>
+          <w:szCs w:val="21"/>
+          <w14:ligatures w14:val="none"/>
+        </w:rPr>
+        <w:t xml:space="preserve">// Sara </w:t>
+      </w:r>
+      <w:r>
+        <w:rPr>
+          <w:rFonts w:ascii="Segoe UI Emoji" w:eastAsia="Times New Roman" w:hAnsi="Segoe UI Emoji" w:cs="Segoe UI Emoji"/>
+          <w:color w:val="6A9955"/>
+          <w:kern w:val="0"/>
+          <w:sz w:val="21"/>
+          <w:szCs w:val="21"/>
+          <w14:ligatures w14:val="none"/>
+        </w:rPr>
+        <w:t>❌</w:t>
+      </w:r>
+      <w:r>
+        <w:rPr>
+          <w:rFonts w:ascii="Consolas" w:eastAsia="Times New Roman" w:hAnsi="Consolas" w:cs="Times New Roman"/>
+          <w:color w:val="6A9955"/>
+          <w:kern w:val="0"/>
+          <w:sz w:val="21"/>
+          <w:szCs w:val="21"/>
+          <w14:ligatures w14:val="none"/>
+        </w:rPr>
+        <w:t xml:space="preserve"> (both point to same object)</w:t>
+      </w:r>
+    </w:p>
+    <w:p>
+      <w:pPr>
+        <w:shd w:val="clear" w:color="auto" w:fill="1E1E1E"/>
+        <w:spacing w:after="0" w:line="285" w:lineRule="atLeast"/>
+        <w:rPr>
+          <w:rFonts w:ascii="Consolas" w:eastAsia="Times New Roman" w:hAnsi="Consolas" w:cs="Times New Roman"/>
+          <w:color w:val="D4D4D4"/>
+          <w:kern w:val="0"/>
+          <w:sz w:val="21"/>
+          <w:szCs w:val="21"/>
+          <w14:ligatures w14:val="none"/>
+        </w:rPr>
+      </w:pPr>
+    </w:p>
+    <w:p>
+      <w:pPr>
+        <w:shd w:val="clear" w:color="auto" w:fill="1E1E1E"/>
+        <w:spacing w:after="0" w:line="285" w:lineRule="atLeast"/>
+        <w:rPr>
+          <w:rFonts w:ascii="Consolas" w:eastAsia="Times New Roman" w:hAnsi="Consolas" w:cs="Times New Roman"/>
+          <w:color w:val="D4D4D4"/>
+          <w:kern w:val="0"/>
+          <w:sz w:val="21"/>
+          <w:szCs w:val="21"/>
+          <w14:ligatures w14:val="none"/>
+        </w:rPr>
+      </w:pPr>
+      <w:r>
+        <w:rPr>
+          <w:rFonts w:ascii="Consolas" w:eastAsia="Times New Roman" w:hAnsi="Consolas" w:cs="Times New Roman"/>
+          <w:color w:val="D4D4D4"/>
+          <w:kern w:val="0"/>
+          <w:sz w:val="21"/>
+          <w:szCs w:val="21"/>
+          <w14:ligatures w14:val="none"/>
+        </w:rPr>
+        <w:t xml:space="preserve">        </w:t>
+      </w:r>
+      <w:r>
+        <w:rPr>
+          <w:rFonts w:ascii="Consolas" w:eastAsia="Times New Roman" w:hAnsi="Consolas" w:cs="Times New Roman"/>
+          <w:color w:val="6A9955"/>
+          <w:kern w:val="0"/>
+          <w:sz w:val="21"/>
+          <w:szCs w:val="21"/>
+          <w14:ligatures w14:val="none"/>
+        </w:rPr>
+        <w:t>// Example 02: // Not coping any reference.</w:t>
+      </w:r>
+    </w:p>
+    <w:p>
+      <w:pPr>
+        <w:shd w:val="clear" w:color="auto" w:fill="1E1E1E"/>
+        <w:spacing w:after="0" w:line="285" w:lineRule="atLeast"/>
+        <w:rPr>
+          <w:rFonts w:ascii="Consolas" w:eastAsia="Times New Roman" w:hAnsi="Consolas" w:cs="Times New Roman"/>
+          <w:color w:val="D4D4D4"/>
+          <w:kern w:val="0"/>
+          <w:sz w:val="21"/>
+          <w:szCs w:val="21"/>
+          <w14:ligatures w14:val="none"/>
+        </w:rPr>
+      </w:pPr>
+      <w:r>
+        <w:rPr>
+          <w:rFonts w:ascii="Consolas" w:eastAsia="Times New Roman" w:hAnsi="Consolas" w:cs="Times New Roman"/>
+          <w:color w:val="D4D4D4"/>
+          <w:kern w:val="0"/>
+          <w:sz w:val="21"/>
+          <w:szCs w:val="21"/>
+          <w14:ligatures w14:val="none"/>
+        </w:rPr>
+        <w:t xml:space="preserve">        </w:t>
+      </w:r>
+      <w:r>
+        <w:rPr>
+          <w:rFonts w:ascii="Consolas" w:eastAsia="Times New Roman" w:hAnsi="Consolas" w:cs="Times New Roman"/>
+          <w:color w:val="569CD6"/>
+          <w:kern w:val="0"/>
+          <w:sz w:val="21"/>
+          <w:szCs w:val="21"/>
+          <w14:ligatures w14:val="none"/>
+        </w:rPr>
+        <w:t>var</w:t>
+      </w:r>
+      <w:r>
+        <w:rPr>
+          <w:rFonts w:ascii="Consolas" w:eastAsia="Times New Roman" w:hAnsi="Consolas" w:cs="Times New Roman"/>
+          <w:color w:val="D4D4D4"/>
+          <w:kern w:val="0"/>
+          <w:sz w:val="21"/>
+          <w:szCs w:val="21"/>
+          <w14:ligatures w14:val="none"/>
+        </w:rPr>
+        <w:t xml:space="preserve"> </w:t>
+      </w:r>
+      <w:r>
+        <w:rPr>
+          <w:rFonts w:ascii="Consolas" w:eastAsia="Times New Roman" w:hAnsi="Consolas" w:cs="Times New Roman"/>
+          <w:color w:val="9CDCFE"/>
+          <w:kern w:val="0"/>
+          <w:sz w:val="21"/>
+          <w:szCs w:val="21"/>
+          <w14:ligatures w14:val="none"/>
+        </w:rPr>
+        <w:t>s3</w:t>
+      </w:r>
+      <w:r>
+        <w:rPr>
+          <w:rFonts w:ascii="Consolas" w:eastAsia="Times New Roman" w:hAnsi="Consolas" w:cs="Times New Roman"/>
+          <w:color w:val="D4D4D4"/>
+          <w:kern w:val="0"/>
+          <w:sz w:val="21"/>
+          <w:szCs w:val="21"/>
+          <w14:ligatures w14:val="none"/>
+        </w:rPr>
+        <w:t xml:space="preserve"> = </w:t>
+      </w:r>
+      <w:r>
+        <w:rPr>
+          <w:rFonts w:ascii="Consolas" w:eastAsia="Times New Roman" w:hAnsi="Consolas" w:cs="Times New Roman"/>
+          <w:color w:val="569CD6"/>
+          <w:kern w:val="0"/>
+          <w:sz w:val="21"/>
+          <w:szCs w:val="21"/>
+          <w14:ligatures w14:val="none"/>
+        </w:rPr>
+        <w:t>new</w:t>
+      </w:r>
+      <w:r>
+        <w:rPr>
+          <w:rFonts w:ascii="Consolas" w:eastAsia="Times New Roman" w:hAnsi="Consolas" w:cs="Times New Roman"/>
+          <w:color w:val="D4D4D4"/>
+          <w:kern w:val="0"/>
+          <w:sz w:val="21"/>
+          <w:szCs w:val="21"/>
+          <w14:ligatures w14:val="none"/>
+        </w:rPr>
+        <w:t xml:space="preserve"> </w:t>
+      </w:r>
+      <w:r>
+        <w:rPr>
+          <w:rFonts w:ascii="Consolas" w:eastAsia="Times New Roman" w:hAnsi="Consolas" w:cs="Times New Roman"/>
+          <w:color w:val="4EC9B0"/>
+          <w:kern w:val="0"/>
+          <w:sz w:val="21"/>
+          <w:szCs w:val="21"/>
+          <w14:ligatures w14:val="none"/>
+        </w:rPr>
+        <w:t>Student</w:t>
+      </w:r>
+      <w:r>
+        <w:rPr>
+          <w:rFonts w:ascii="Consolas" w:eastAsia="Times New Roman" w:hAnsi="Consolas" w:cs="Times New Roman"/>
+          <w:color w:val="D4D4D4"/>
+          <w:kern w:val="0"/>
+          <w:sz w:val="21"/>
+          <w:szCs w:val="21"/>
+          <w14:ligatures w14:val="none"/>
+        </w:rPr>
+        <w:t xml:space="preserve"> </w:t>
+      </w:r>
+      <w:proofErr w:type="gramStart"/>
+      <w:r>
+        <w:rPr>
+          <w:rFonts w:ascii="Consolas" w:eastAsia="Times New Roman" w:hAnsi="Consolas" w:cs="Times New Roman"/>
+          <w:color w:val="D4D4D4"/>
+          <w:kern w:val="0"/>
+          <w:sz w:val="21"/>
+          <w:szCs w:val="21"/>
+          <w14:ligatures w14:val="none"/>
+        </w:rPr>
+        <w:t>{ Name</w:t>
+      </w:r>
+      <w:proofErr w:type="gramEnd"/>
+      <w:r>
+        <w:rPr>
+          <w:rFonts w:ascii="Consolas" w:eastAsia="Times New Roman" w:hAnsi="Consolas" w:cs="Times New Roman"/>
+          <w:color w:val="D4D4D4"/>
+          <w:kern w:val="0"/>
+          <w:sz w:val="21"/>
+          <w:szCs w:val="21"/>
+          <w14:ligatures w14:val="none"/>
+        </w:rPr>
+        <w:t xml:space="preserve"> = </w:t>
+      </w:r>
+      <w:r>
+        <w:rPr>
+          <w:rFonts w:ascii="Consolas" w:eastAsia="Times New Roman" w:hAnsi="Consolas" w:cs="Times New Roman"/>
+          <w:color w:val="CE9178"/>
+          <w:kern w:val="0"/>
+          <w:sz w:val="21"/>
+          <w:szCs w:val="21"/>
+          <w14:ligatures w14:val="none"/>
+        </w:rPr>
+        <w:t>"Ali</w:t>
+      </w:r>
+      <w:proofErr w:type="gramStart"/>
+      <w:r>
+        <w:rPr>
+          <w:rFonts w:ascii="Consolas" w:eastAsia="Times New Roman" w:hAnsi="Consolas" w:cs="Times New Roman"/>
+          <w:color w:val="CE9178"/>
+          <w:kern w:val="0"/>
+          <w:sz w:val="21"/>
+          <w:szCs w:val="21"/>
+          <w14:ligatures w14:val="none"/>
+        </w:rPr>
+        <w:t>"</w:t>
+      </w:r>
+      <w:r>
+        <w:rPr>
+          <w:rFonts w:ascii="Consolas" w:eastAsia="Times New Roman" w:hAnsi="Consolas" w:cs="Times New Roman"/>
+          <w:color w:val="D4D4D4"/>
+          <w:kern w:val="0"/>
+          <w:sz w:val="21"/>
+          <w:szCs w:val="21"/>
+          <w14:ligatures w14:val="none"/>
+        </w:rPr>
+        <w:t xml:space="preserve"> }</w:t>
+      </w:r>
+      <w:proofErr w:type="gramEnd"/>
+      <w:r>
+        <w:rPr>
+          <w:rFonts w:ascii="Consolas" w:eastAsia="Times New Roman" w:hAnsi="Consolas" w:cs="Times New Roman"/>
+          <w:color w:val="D4D4D4"/>
+          <w:kern w:val="0"/>
+          <w:sz w:val="21"/>
+          <w:szCs w:val="21"/>
+          <w14:ligatures w14:val="none"/>
+        </w:rPr>
+        <w:t>;</w:t>
+      </w:r>
+    </w:p>
+    <w:p>
+      <w:pPr>
+        <w:shd w:val="clear" w:color="auto" w:fill="1E1E1E"/>
+        <w:spacing w:after="0" w:line="285" w:lineRule="atLeast"/>
+        <w:rPr>
+          <w:rFonts w:ascii="Consolas" w:eastAsia="Times New Roman" w:hAnsi="Consolas" w:cs="Times New Roman"/>
+          <w:color w:val="D4D4D4"/>
+          <w:kern w:val="0"/>
+          <w:sz w:val="21"/>
+          <w:szCs w:val="21"/>
+          <w14:ligatures w14:val="none"/>
+        </w:rPr>
+      </w:pPr>
+      <w:r>
+        <w:rPr>
+          <w:rFonts w:ascii="Consolas" w:eastAsia="Times New Roman" w:hAnsi="Consolas" w:cs="Times New Roman"/>
+          <w:color w:val="D4D4D4"/>
+          <w:kern w:val="0"/>
+          <w:sz w:val="21"/>
+          <w:szCs w:val="21"/>
+          <w14:ligatures w14:val="none"/>
+        </w:rPr>
+        <w:t xml:space="preserve">        </w:t>
+      </w:r>
+      <w:r>
+        <w:rPr>
+          <w:rFonts w:ascii="Consolas" w:eastAsia="Times New Roman" w:hAnsi="Consolas" w:cs="Times New Roman"/>
+          <w:color w:val="569CD6"/>
+          <w:kern w:val="0"/>
+          <w:sz w:val="21"/>
+          <w:szCs w:val="21"/>
+          <w14:ligatures w14:val="none"/>
+        </w:rPr>
+        <w:t>var</w:t>
+      </w:r>
+      <w:r>
+        <w:rPr>
+          <w:rFonts w:ascii="Consolas" w:eastAsia="Times New Roman" w:hAnsi="Consolas" w:cs="Times New Roman"/>
+          <w:color w:val="D4D4D4"/>
+          <w:kern w:val="0"/>
+          <w:sz w:val="21"/>
+          <w:szCs w:val="21"/>
+          <w14:ligatures w14:val="none"/>
+        </w:rPr>
+        <w:t xml:space="preserve"> </w:t>
+      </w:r>
+      <w:r>
+        <w:rPr>
+          <w:rFonts w:ascii="Consolas" w:eastAsia="Times New Roman" w:hAnsi="Consolas" w:cs="Times New Roman"/>
+          <w:color w:val="9CDCFE"/>
+          <w:kern w:val="0"/>
+          <w:sz w:val="21"/>
+          <w:szCs w:val="21"/>
+          <w14:ligatures w14:val="none"/>
+        </w:rPr>
+        <w:t>s4</w:t>
+      </w:r>
+      <w:r>
+        <w:rPr>
+          <w:rFonts w:ascii="Consolas" w:eastAsia="Times New Roman" w:hAnsi="Consolas" w:cs="Times New Roman"/>
+          <w:color w:val="D4D4D4"/>
+          <w:kern w:val="0"/>
+          <w:sz w:val="21"/>
+          <w:szCs w:val="21"/>
+          <w14:ligatures w14:val="none"/>
+        </w:rPr>
+        <w:t xml:space="preserve"> = </w:t>
+      </w:r>
+      <w:r>
+        <w:rPr>
+          <w:rFonts w:ascii="Consolas" w:eastAsia="Times New Roman" w:hAnsi="Consolas" w:cs="Times New Roman"/>
+          <w:color w:val="569CD6"/>
+          <w:kern w:val="0"/>
+          <w:sz w:val="21"/>
+          <w:szCs w:val="21"/>
+          <w14:ligatures w14:val="none"/>
+        </w:rPr>
+        <w:t>new</w:t>
+      </w:r>
+      <w:r>
+        <w:rPr>
+          <w:rFonts w:ascii="Consolas" w:eastAsia="Times New Roman" w:hAnsi="Consolas" w:cs="Times New Roman"/>
+          <w:color w:val="D4D4D4"/>
+          <w:kern w:val="0"/>
+          <w:sz w:val="21"/>
+          <w:szCs w:val="21"/>
+          <w14:ligatures w14:val="none"/>
+        </w:rPr>
+        <w:t xml:space="preserve"> </w:t>
+      </w:r>
+      <w:r>
+        <w:rPr>
+          <w:rFonts w:ascii="Consolas" w:eastAsia="Times New Roman" w:hAnsi="Consolas" w:cs="Times New Roman"/>
+          <w:color w:val="4EC9B0"/>
+          <w:kern w:val="0"/>
+          <w:sz w:val="21"/>
+          <w:szCs w:val="21"/>
+          <w14:ligatures w14:val="none"/>
+        </w:rPr>
+        <w:t>Student</w:t>
+      </w:r>
+      <w:r>
+        <w:rPr>
+          <w:rFonts w:ascii="Consolas" w:eastAsia="Times New Roman" w:hAnsi="Consolas" w:cs="Times New Roman"/>
+          <w:color w:val="D4D4D4"/>
+          <w:kern w:val="0"/>
+          <w:sz w:val="21"/>
+          <w:szCs w:val="21"/>
+          <w14:ligatures w14:val="none"/>
+        </w:rPr>
+        <w:t xml:space="preserve"> </w:t>
+      </w:r>
+      <w:proofErr w:type="gramStart"/>
+      <w:r>
+        <w:rPr>
+          <w:rFonts w:ascii="Consolas" w:eastAsia="Times New Roman" w:hAnsi="Consolas" w:cs="Times New Roman"/>
+          <w:color w:val="D4D4D4"/>
+          <w:kern w:val="0"/>
+          <w:sz w:val="21"/>
+          <w:szCs w:val="21"/>
+          <w14:ligatures w14:val="none"/>
+        </w:rPr>
+        <w:t>{ Name</w:t>
+      </w:r>
+      <w:proofErr w:type="gramEnd"/>
+      <w:r>
+        <w:rPr>
+          <w:rFonts w:ascii="Consolas" w:eastAsia="Times New Roman" w:hAnsi="Consolas" w:cs="Times New Roman"/>
+          <w:color w:val="D4D4D4"/>
+          <w:kern w:val="0"/>
+          <w:sz w:val="21"/>
+          <w:szCs w:val="21"/>
+          <w14:ligatures w14:val="none"/>
+        </w:rPr>
+        <w:t xml:space="preserve"> = </w:t>
+      </w:r>
+      <w:r>
+        <w:rPr>
+          <w:rFonts w:ascii="Consolas" w:eastAsia="Times New Roman" w:hAnsi="Consolas" w:cs="Times New Roman"/>
+          <w:color w:val="CE9178"/>
+          <w:kern w:val="0"/>
+          <w:sz w:val="21"/>
+          <w:szCs w:val="21"/>
+          <w14:ligatures w14:val="none"/>
+        </w:rPr>
+        <w:t>"Ali</w:t>
+      </w:r>
+      <w:proofErr w:type="gramStart"/>
+      <w:r>
+        <w:rPr>
+          <w:rFonts w:ascii="Consolas" w:eastAsia="Times New Roman" w:hAnsi="Consolas" w:cs="Times New Roman"/>
+          <w:color w:val="CE9178"/>
+          <w:kern w:val="0"/>
+          <w:sz w:val="21"/>
+          <w:szCs w:val="21"/>
+          <w14:ligatures w14:val="none"/>
+        </w:rPr>
+        <w:t>"</w:t>
+      </w:r>
+      <w:r>
+        <w:rPr>
+          <w:rFonts w:ascii="Consolas" w:eastAsia="Times New Roman" w:hAnsi="Consolas" w:cs="Times New Roman"/>
+          <w:color w:val="D4D4D4"/>
+          <w:kern w:val="0"/>
+          <w:sz w:val="21"/>
+          <w:szCs w:val="21"/>
+          <w14:ligatures w14:val="none"/>
+        </w:rPr>
+        <w:t xml:space="preserve"> }</w:t>
+      </w:r>
+      <w:proofErr w:type="gramEnd"/>
+      <w:r>
+        <w:rPr>
+          <w:rFonts w:ascii="Consolas" w:eastAsia="Times New Roman" w:hAnsi="Consolas" w:cs="Times New Roman"/>
+          <w:color w:val="D4D4D4"/>
+          <w:kern w:val="0"/>
+          <w:sz w:val="21"/>
+          <w:szCs w:val="21"/>
+          <w14:ligatures w14:val="none"/>
+        </w:rPr>
+        <w:t>;</w:t>
+      </w:r>
+    </w:p>
+    <w:p>
+      <w:pPr>
+        <w:shd w:val="clear" w:color="auto" w:fill="1E1E1E"/>
+        <w:spacing w:after="0" w:line="285" w:lineRule="atLeast"/>
+        <w:rPr>
+          <w:rFonts w:ascii="Consolas" w:eastAsia="Times New Roman" w:hAnsi="Consolas" w:cs="Times New Roman"/>
+          <w:color w:val="D4D4D4"/>
+          <w:kern w:val="0"/>
+          <w:sz w:val="21"/>
+          <w:szCs w:val="21"/>
+          <w14:ligatures w14:val="none"/>
+        </w:rPr>
+      </w:pPr>
+      <w:r>
+        <w:rPr>
+          <w:rFonts w:ascii="Consolas" w:eastAsia="Times New Roman" w:hAnsi="Consolas" w:cs="Times New Roman"/>
+          <w:color w:val="D4D4D4"/>
+          <w:kern w:val="0"/>
+          <w:sz w:val="21"/>
+          <w:szCs w:val="21"/>
+          <w14:ligatures w14:val="none"/>
+        </w:rPr>
+        <w:t xml:space="preserve">        </w:t>
+      </w:r>
+      <w:r>
+        <w:rPr>
+          <w:rFonts w:ascii="Consolas" w:eastAsia="Times New Roman" w:hAnsi="Consolas" w:cs="Times New Roman"/>
+          <w:color w:val="9CDCFE"/>
+          <w:kern w:val="0"/>
+          <w:sz w:val="21"/>
+          <w:szCs w:val="21"/>
+          <w14:ligatures w14:val="none"/>
+        </w:rPr>
+        <w:t>s</w:t>
+      </w:r>
+      <w:proofErr w:type="gramStart"/>
+      <w:r>
+        <w:rPr>
+          <w:rFonts w:ascii="Consolas" w:eastAsia="Times New Roman" w:hAnsi="Consolas" w:cs="Times New Roman"/>
+          <w:color w:val="9CDCFE"/>
+          <w:kern w:val="0"/>
+          <w:sz w:val="21"/>
+          <w:szCs w:val="21"/>
+          <w14:ligatures w14:val="none"/>
+        </w:rPr>
+        <w:t>4</w:t>
+      </w:r>
+      <w:r>
+        <w:rPr>
+          <w:rFonts w:ascii="Consolas" w:eastAsia="Times New Roman" w:hAnsi="Consolas" w:cs="Times New Roman"/>
+          <w:color w:val="D4D4D4"/>
+          <w:kern w:val="0"/>
+          <w:sz w:val="21"/>
+          <w:szCs w:val="21"/>
+          <w14:ligatures w14:val="none"/>
+        </w:rPr>
+        <w:t>.Name</w:t>
+      </w:r>
+      <w:proofErr w:type="gramEnd"/>
+      <w:r>
+        <w:rPr>
+          <w:rFonts w:ascii="Consolas" w:eastAsia="Times New Roman" w:hAnsi="Consolas" w:cs="Times New Roman"/>
+          <w:color w:val="D4D4D4"/>
+          <w:kern w:val="0"/>
+          <w:sz w:val="21"/>
+          <w:szCs w:val="21"/>
+          <w14:ligatures w14:val="none"/>
+        </w:rPr>
+        <w:t xml:space="preserve"> = </w:t>
+      </w:r>
+      <w:r>
+        <w:rPr>
+          <w:rFonts w:ascii="Consolas" w:eastAsia="Times New Roman" w:hAnsi="Consolas" w:cs="Times New Roman"/>
+          <w:color w:val="CE9178"/>
+          <w:kern w:val="0"/>
+          <w:sz w:val="21"/>
+          <w:szCs w:val="21"/>
+          <w14:ligatures w14:val="none"/>
+        </w:rPr>
+        <w:t>"Sara"</w:t>
+      </w:r>
+      <w:r>
+        <w:rPr>
+          <w:rFonts w:ascii="Consolas" w:eastAsia="Times New Roman" w:hAnsi="Consolas" w:cs="Times New Roman"/>
+          <w:color w:val="D4D4D4"/>
+          <w:kern w:val="0"/>
+          <w:sz w:val="21"/>
+          <w:szCs w:val="21"/>
+          <w14:ligatures w14:val="none"/>
+        </w:rPr>
+        <w:t>;</w:t>
+      </w:r>
+    </w:p>
+    <w:p>
+      <w:pPr>
+        <w:shd w:val="clear" w:color="auto" w:fill="1E1E1E"/>
+        <w:spacing w:after="0" w:line="285" w:lineRule="atLeast"/>
+        <w:rPr>
+          <w:rFonts w:ascii="Consolas" w:eastAsia="Times New Roman" w:hAnsi="Consolas" w:cs="Times New Roman"/>
+          <w:color w:val="D4D4D4"/>
+          <w:kern w:val="0"/>
+          <w:sz w:val="21"/>
+          <w:szCs w:val="21"/>
+          <w14:ligatures w14:val="none"/>
+        </w:rPr>
+      </w:pPr>
+      <w:r>
+        <w:rPr>
+          <w:rFonts w:ascii="Consolas" w:eastAsia="Times New Roman" w:hAnsi="Consolas" w:cs="Times New Roman"/>
+          <w:color w:val="D4D4D4"/>
+          <w:kern w:val="0"/>
+          <w:sz w:val="21"/>
+          <w:szCs w:val="21"/>
+          <w14:ligatures w14:val="none"/>
+        </w:rPr>
+        <w:t xml:space="preserve">        </w:t>
+      </w:r>
+      <w:r>
+        <w:rPr>
+          <w:rFonts w:ascii="Consolas" w:eastAsia="Times New Roman" w:hAnsi="Consolas" w:cs="Times New Roman"/>
+          <w:color w:val="9CDCFE"/>
+          <w:kern w:val="0"/>
+          <w:sz w:val="21"/>
+          <w:szCs w:val="21"/>
+          <w14:ligatures w14:val="none"/>
+        </w:rPr>
+        <w:t>Console</w:t>
+      </w:r>
+      <w:r>
+        <w:rPr>
+          <w:rFonts w:ascii="Consolas" w:eastAsia="Times New Roman" w:hAnsi="Consolas" w:cs="Times New Roman"/>
+          <w:color w:val="D4D4D4"/>
+          <w:kern w:val="0"/>
+          <w:sz w:val="21"/>
+          <w:szCs w:val="21"/>
+          <w14:ligatures w14:val="none"/>
+        </w:rPr>
+        <w:t>.</w:t>
+      </w:r>
+      <w:r>
+        <w:rPr>
+          <w:rFonts w:ascii="Consolas" w:eastAsia="Times New Roman" w:hAnsi="Consolas" w:cs="Times New Roman"/>
+          <w:color w:val="9CDCFE"/>
+          <w:kern w:val="0"/>
+          <w:sz w:val="21"/>
+          <w:szCs w:val="21"/>
+          <w14:ligatures w14:val="none"/>
+        </w:rPr>
+        <w:t>WriteLine</w:t>
+      </w:r>
+      <w:r>
+        <w:rPr>
+          <w:rFonts w:ascii="Consolas" w:eastAsia="Times New Roman" w:hAnsi="Consolas" w:cs="Times New Roman"/>
+          <w:color w:val="D4D4D4"/>
+          <w:kern w:val="0"/>
+          <w:sz w:val="21"/>
+          <w:szCs w:val="21"/>
+          <w14:ligatures w14:val="none"/>
+        </w:rPr>
+        <w:t>(</w:t>
+      </w:r>
+      <w:r>
+        <w:rPr>
+          <w:rFonts w:ascii="Consolas" w:eastAsia="Times New Roman" w:hAnsi="Consolas" w:cs="Times New Roman"/>
+          <w:color w:val="9CDCFE"/>
+          <w:kern w:val="0"/>
+          <w:sz w:val="21"/>
+          <w:szCs w:val="21"/>
+          <w14:ligatures w14:val="none"/>
+        </w:rPr>
+        <w:t>s</w:t>
+      </w:r>
+      <w:proofErr w:type="gramStart"/>
+      <w:r>
+        <w:rPr>
+          <w:rFonts w:ascii="Consolas" w:eastAsia="Times New Roman" w:hAnsi="Consolas" w:cs="Times New Roman"/>
+          <w:color w:val="9CDCFE"/>
+          <w:kern w:val="0"/>
+          <w:sz w:val="21"/>
+          <w:szCs w:val="21"/>
+          <w14:ligatures w14:val="none"/>
+        </w:rPr>
+        <w:t>3</w:t>
+      </w:r>
+      <w:r>
+        <w:rPr>
+          <w:rFonts w:ascii="Consolas" w:eastAsia="Times New Roman" w:hAnsi="Consolas" w:cs="Times New Roman"/>
+          <w:color w:val="D4D4D4"/>
+          <w:kern w:val="0"/>
+          <w:sz w:val="21"/>
+          <w:szCs w:val="21"/>
+          <w14:ligatures w14:val="none"/>
+        </w:rPr>
+        <w:t>.Name</w:t>
+      </w:r>
+      <w:proofErr w:type="gramEnd"/>
+      <w:r>
+        <w:rPr>
+          <w:rFonts w:ascii="Consolas" w:eastAsia="Times New Roman" w:hAnsi="Consolas" w:cs="Times New Roman"/>
+          <w:color w:val="D4D4D4"/>
+          <w:kern w:val="0"/>
+          <w:sz w:val="21"/>
+          <w:szCs w:val="21"/>
+          <w14:ligatures w14:val="none"/>
+        </w:rPr>
+        <w:t>);</w:t>
+      </w:r>
+    </w:p>
+    <w:p>
+      <w:pPr>
+        <w:shd w:val="clear" w:color="auto" w:fill="1E1E1E"/>
+        <w:spacing w:after="0" w:line="285" w:lineRule="atLeast"/>
+        <w:rPr>
+          <w:rFonts w:ascii="Consolas" w:eastAsia="Times New Roman" w:hAnsi="Consolas" w:cs="Times New Roman"/>
+          <w:color w:val="D4D4D4"/>
+          <w:kern w:val="0"/>
+          <w:sz w:val="21"/>
+          <w:szCs w:val="21"/>
+          <w14:ligatures w14:val="none"/>
+        </w:rPr>
+      </w:pPr>
+      <w:r>
+        <w:rPr>
+          <w:rFonts w:ascii="Consolas" w:eastAsia="Times New Roman" w:hAnsi="Consolas" w:cs="Times New Roman"/>
+          <w:color w:val="D4D4D4"/>
+          <w:kern w:val="0"/>
+          <w:sz w:val="21"/>
+          <w:szCs w:val="21"/>
+          <w14:ligatures w14:val="none"/>
+        </w:rPr>
+        <w:t xml:space="preserve">        </w:t>
+      </w:r>
+      <w:r>
+        <w:rPr>
+          <w:rFonts w:ascii="Consolas" w:eastAsia="Times New Roman" w:hAnsi="Consolas" w:cs="Times New Roman"/>
+          <w:color w:val="9CDCFE"/>
+          <w:kern w:val="0"/>
+          <w:sz w:val="21"/>
+          <w:szCs w:val="21"/>
+          <w14:ligatures w14:val="none"/>
+        </w:rPr>
+        <w:t>Console</w:t>
+      </w:r>
+      <w:r>
+        <w:rPr>
+          <w:rFonts w:ascii="Consolas" w:eastAsia="Times New Roman" w:hAnsi="Consolas" w:cs="Times New Roman"/>
+          <w:color w:val="D4D4D4"/>
+          <w:kern w:val="0"/>
+          <w:sz w:val="21"/>
+          <w:szCs w:val="21"/>
+          <w14:ligatures w14:val="none"/>
+        </w:rPr>
+        <w:t>.</w:t>
+      </w:r>
+      <w:r>
+        <w:rPr>
+          <w:rFonts w:ascii="Consolas" w:eastAsia="Times New Roman" w:hAnsi="Consolas" w:cs="Times New Roman"/>
+          <w:color w:val="9CDCFE"/>
+          <w:kern w:val="0"/>
+          <w:sz w:val="21"/>
+          <w:szCs w:val="21"/>
+          <w14:ligatures w14:val="none"/>
+        </w:rPr>
+        <w:t>WriteLine</w:t>
+      </w:r>
+      <w:r>
+        <w:rPr>
+          <w:rFonts w:ascii="Consolas" w:eastAsia="Times New Roman" w:hAnsi="Consolas" w:cs="Times New Roman"/>
+          <w:color w:val="D4D4D4"/>
+          <w:kern w:val="0"/>
+          <w:sz w:val="21"/>
+          <w:szCs w:val="21"/>
+          <w14:ligatures w14:val="none"/>
+        </w:rPr>
+        <w:t>(</w:t>
+      </w:r>
+      <w:r>
+        <w:rPr>
+          <w:rFonts w:ascii="Consolas" w:eastAsia="Times New Roman" w:hAnsi="Consolas" w:cs="Times New Roman"/>
+          <w:color w:val="9CDCFE"/>
+          <w:kern w:val="0"/>
+          <w:sz w:val="21"/>
+          <w:szCs w:val="21"/>
+          <w14:ligatures w14:val="none"/>
+        </w:rPr>
+        <w:t>s</w:t>
+      </w:r>
+      <w:proofErr w:type="gramStart"/>
+      <w:r>
+        <w:rPr>
+          <w:rFonts w:ascii="Consolas" w:eastAsia="Times New Roman" w:hAnsi="Consolas" w:cs="Times New Roman"/>
+          <w:color w:val="9CDCFE"/>
+          <w:kern w:val="0"/>
+          <w:sz w:val="21"/>
+          <w:szCs w:val="21"/>
+          <w14:ligatures w14:val="none"/>
+        </w:rPr>
+        <w:t>4</w:t>
+      </w:r>
+      <w:r>
+        <w:rPr>
+          <w:rFonts w:ascii="Consolas" w:eastAsia="Times New Roman" w:hAnsi="Consolas" w:cs="Times New Roman"/>
+          <w:color w:val="D4D4D4"/>
+          <w:kern w:val="0"/>
+          <w:sz w:val="21"/>
+          <w:szCs w:val="21"/>
+          <w14:ligatures w14:val="none"/>
+        </w:rPr>
+        <w:t>.Name</w:t>
+      </w:r>
+      <w:proofErr w:type="gramEnd"/>
+      <w:r>
+        <w:rPr>
+          <w:rFonts w:ascii="Consolas" w:eastAsia="Times New Roman" w:hAnsi="Consolas" w:cs="Times New Roman"/>
+          <w:color w:val="D4D4D4"/>
+          <w:kern w:val="0"/>
+          <w:sz w:val="21"/>
+          <w:szCs w:val="21"/>
+          <w14:ligatures w14:val="none"/>
+        </w:rPr>
+        <w:t>);</w:t>
+      </w:r>
+    </w:p>
+    <w:p>
+      <w:pPr>
+        <w:shd w:val="clear" w:color="auto" w:fill="1E1E1E"/>
+        <w:spacing w:after="0" w:line="285" w:lineRule="atLeast"/>
+        <w:rPr>
+          <w:rFonts w:ascii="Consolas" w:eastAsia="Times New Roman" w:hAnsi="Consolas" w:cs="Times New Roman"/>
+          <w:color w:val="D4D4D4"/>
+          <w:kern w:val="0"/>
+          <w:sz w:val="21"/>
+          <w:szCs w:val="21"/>
+          <w14:ligatures w14:val="none"/>
+        </w:rPr>
+      </w:pPr>
+      <w:r>
+        <w:rPr>
+          <w:rFonts w:ascii="Consolas" w:eastAsia="Times New Roman" w:hAnsi="Consolas" w:cs="Times New Roman"/>
+          <w:color w:val="D4D4D4"/>
+          <w:kern w:val="0"/>
+          <w:sz w:val="21"/>
+          <w:szCs w:val="21"/>
+          <w14:ligatures w14:val="none"/>
+        </w:rPr>
+        <w:t xml:space="preserve">        </w:t>
+      </w:r>
+      <w:r>
+        <w:rPr>
+          <w:rFonts w:ascii="Consolas" w:eastAsia="Times New Roman" w:hAnsi="Consolas" w:cs="Times New Roman"/>
+          <w:color w:val="6A9955"/>
+          <w:kern w:val="0"/>
+          <w:sz w:val="21"/>
+          <w:szCs w:val="21"/>
+          <w14:ligatures w14:val="none"/>
+        </w:rPr>
+        <w:t xml:space="preserve">// Now, </w:t>
+      </w:r>
+      <w:proofErr w:type="gramStart"/>
+      <w:r>
+        <w:rPr>
+          <w:rFonts w:ascii="Consolas" w:eastAsia="Times New Roman" w:hAnsi="Consolas" w:cs="Times New Roman"/>
+          <w:color w:val="6A9955"/>
+          <w:kern w:val="0"/>
+          <w:sz w:val="21"/>
+          <w:szCs w:val="21"/>
+          <w14:ligatures w14:val="none"/>
+        </w:rPr>
+        <w:t>Both</w:t>
+      </w:r>
+      <w:proofErr w:type="gramEnd"/>
+      <w:r>
+        <w:rPr>
+          <w:rFonts w:ascii="Consolas" w:eastAsia="Times New Roman" w:hAnsi="Consolas" w:cs="Times New Roman"/>
+          <w:color w:val="6A9955"/>
+          <w:kern w:val="0"/>
+          <w:sz w:val="21"/>
+          <w:szCs w:val="21"/>
+          <w14:ligatures w14:val="none"/>
+        </w:rPr>
+        <w:t xml:space="preserve"> have different object.</w:t>
+      </w:r>
+    </w:p>
+    <w:p>
+      <w:pPr>
+        <w:shd w:val="clear" w:color="auto" w:fill="1E1E1E"/>
+        <w:spacing w:after="0" w:line="285" w:lineRule="atLeast"/>
+        <w:rPr>
+          <w:rFonts w:ascii="Consolas" w:eastAsia="Times New Roman" w:hAnsi="Consolas" w:cs="Times New Roman"/>
+          <w:color w:val="D4D4D4"/>
+          <w:kern w:val="0"/>
+          <w:sz w:val="21"/>
+          <w:szCs w:val="21"/>
+          <w14:ligatures w14:val="none"/>
+        </w:rPr>
+      </w:pPr>
+      <w:r>
+        <w:rPr>
+          <w:rFonts w:ascii="Consolas" w:eastAsia="Times New Roman" w:hAnsi="Consolas" w:cs="Times New Roman"/>
+          <w:color w:val="D4D4D4"/>
+          <w:kern w:val="0"/>
+          <w:sz w:val="21"/>
+          <w:szCs w:val="21"/>
+          <w14:ligatures w14:val="none"/>
+        </w:rPr>
+        <w:t>    }</w:t>
+      </w:r>
+    </w:p>
+    <w:p>
+      <w:pPr>
+        <w:shd w:val="clear" w:color="auto" w:fill="1E1E1E"/>
+        <w:spacing w:after="0" w:line="285" w:lineRule="atLeast"/>
+        <w:rPr>
+          <w:rFonts w:ascii="Consolas" w:eastAsia="Times New Roman" w:hAnsi="Consolas" w:cs="Times New Roman"/>
+          <w:color w:val="D4D4D4"/>
+          <w:kern w:val="0"/>
+          <w:sz w:val="21"/>
+          <w:szCs w:val="21"/>
+          <w14:ligatures w14:val="none"/>
+        </w:rPr>
+      </w:pPr>
+      <w:r>
+        <w:rPr>
+          <w:rFonts w:ascii="Consolas" w:eastAsia="Times New Roman" w:hAnsi="Consolas" w:cs="Times New Roman"/>
+          <w:color w:val="D4D4D4"/>
+          <w:kern w:val="0"/>
+          <w:sz w:val="21"/>
+          <w:szCs w:val="21"/>
+          <w14:ligatures w14:val="none"/>
+        </w:rPr>
+        <w:t>}</w:t>
+      </w:r>
+    </w:p>
+    <w:p>
       <w:r>
         <w:pict w14:anchorId="4F513F9B">
-          <v:rect id="_x0000_i1268" style="width:0;height:1.5pt" o:hralign="center" o:hrstd="t" o:hr="t" fillcolor="#a0a0a0" stroked="f"/>
+          <v:rect id="_x0000_i1028" style="width:0;height:1.5pt" o:hralign="center" o:hrstd="t" o:hr="t" fillcolor="#a0a0a0" stroked="f"/>
         </w:pict>
       </w:r>
     </w:p>
@@ -1698,31 +5253,69 @@
     <w:p>
       <w:r>
         <w:pict w14:anchorId="7B020B13">
-          <v:rect id="_x0000_i1269" style="width:0;height:1.5pt" o:hralign="center" o:hrstd="t" o:hr="t" fillcolor="#a0a0a0" stroked="f"/>
+          <v:rect id="_x0000_i1029" style="width:0;height:1.5pt" o:hralign="center" o:hrstd="t" o:hr="t" fillcolor="#a0a0a0" stroked="f"/>
         </w:pict>
       </w:r>
     </w:p>
     <w:p>
       <w:pPr>
-        <w:rPr>
-          <w:b/>
-          <w:bCs/>
-        </w:rPr>
-      </w:pPr>
-      <w:r>
         <w:rPr>
           <w:rFonts w:ascii="Segoe UI Emoji" w:hAnsi="Segoe UI Emoji" w:cs="Segoe UI Emoji"/>
           <w:b/>
           <w:bCs/>
         </w:rPr>
-        <w:t>🛠️</w:t>
-      </w:r>
-      <w:r>
-        <w:rPr>
+      </w:pPr>
+    </w:p>
+    <w:p>
+      <w:pPr>
+        <w:rPr>
+          <w:rFonts w:ascii="Segoe UI Emoji" w:hAnsi="Segoe UI Emoji" w:cs="Segoe UI Emoji"/>
           <w:b/>
           <w:bCs/>
         </w:rPr>
-        <w:t xml:space="preserve"> Practical (from scratch)</w:t>
+      </w:pPr>
+    </w:p>
+    <w:p>
+      <w:pPr>
+        <w:rPr>
+          <w:rFonts w:ascii="Segoe UI Emoji" w:hAnsi="Segoe UI Emoji" w:cs="Segoe UI Emoji"/>
+          <w:b/>
+          <w:bCs/>
+        </w:rPr>
+      </w:pPr>
+    </w:p>
+    <w:p>
+      <w:pPr>
+        <w:rPr>
+          <w:rFonts w:ascii="Segoe UI Emoji" w:hAnsi="Segoe UI Emoji" w:cs="Segoe UI Emoji"/>
+          <w:b/>
+          <w:bCs/>
+        </w:rPr>
+      </w:pPr>
+    </w:p>
+    <w:p>
+      <w:pPr>
+        <w:rPr>
+          <w:rFonts w:ascii="Segoe UI Emoji" w:hAnsi="Segoe UI Emoji" w:cs="Segoe UI Emoji"/>
+          <w:b/>
+          <w:bCs/>
+        </w:rPr>
+      </w:pPr>
+    </w:p>
+    <w:p>
+      <w:pPr>
+        <w:rPr>
+          <w:b/>
+          <w:bCs/>
+        </w:rPr>
+      </w:pPr>
+      <w:r>
+        <w:rPr>
+          <w:b/>
+          <w:bCs/>
+        </w:rPr>
+        <w:lastRenderedPageBreak/>
+        <w:t>Practical (from scratch)</w:t>
       </w:r>
     </w:p>
     <w:p>
@@ -1742,870 +5335,3360 @@
     </w:p>
     <w:p>
       <w:pPr>
+        <w:pStyle w:val="ListParagraph"/>
+        <w:numPr>
+          <w:ilvl w:val="0"/>
+          <w:numId w:val="12"/>
+        </w:numPr>
+      </w:pPr>
+      <w:r>
+        <w:t>dotnet new console -n Snippet04Demo</w:t>
+      </w:r>
+    </w:p>
+    <w:p>
+      <w:pPr>
+        <w:pStyle w:val="ListParagraph"/>
+        <w:numPr>
+          <w:ilvl w:val="0"/>
+          <w:numId w:val="12"/>
+        </w:numPr>
+      </w:pPr>
+      <w:r>
+        <w:t>cd Snippet04Demo</w:t>
+      </w:r>
+    </w:p>
+    <w:p>
+      <w:pPr>
         <w:numPr>
           <w:ilvl w:val="0"/>
           <w:numId w:val="39"/>
         </w:numPr>
-        <w:tabs>
-          <w:tab w:val="clear" w:pos="720"/>
-        </w:tabs>
-      </w:pPr>
-      <w:r>
-        <w:t>dotnet new console -n Snippet04Demo</w:t>
+      </w:pPr>
+      <w:r>
+        <w:rPr>
+          <w:b/>
+          <w:bCs/>
+        </w:rPr>
+        <w:t>Program.cs</w:t>
       </w:r>
     </w:p>
+    <w:p>
+      <w:pPr>
+        <w:shd w:val="clear" w:color="auto" w:fill="1E1E1E"/>
+        <w:spacing w:after="0" w:line="285" w:lineRule="atLeast"/>
+        <w:rPr>
+          <w:rFonts w:ascii="Consolas" w:eastAsia="Times New Roman" w:hAnsi="Consolas" w:cs="Times New Roman"/>
+          <w:color w:val="D4D4D4"/>
+          <w:kern w:val="0"/>
+          <w:sz w:val="21"/>
+          <w:szCs w:val="21"/>
+          <w14:ligatures w14:val="none"/>
+        </w:rPr>
+      </w:pPr>
+      <w:r>
+        <w:rPr>
+          <w:rFonts w:ascii="Consolas" w:eastAsia="Times New Roman" w:hAnsi="Consolas" w:cs="Times New Roman"/>
+          <w:color w:val="569CD6"/>
+          <w:kern w:val="0"/>
+          <w:sz w:val="21"/>
+          <w:szCs w:val="21"/>
+          <w14:ligatures w14:val="none"/>
+        </w:rPr>
+        <w:t>using</w:t>
+      </w:r>
+      <w:r>
+        <w:rPr>
+          <w:rFonts w:ascii="Consolas" w:eastAsia="Times New Roman" w:hAnsi="Consolas" w:cs="Times New Roman"/>
+          <w:color w:val="D4D4D4"/>
+          <w:kern w:val="0"/>
+          <w:sz w:val="21"/>
+          <w:szCs w:val="21"/>
+          <w14:ligatures w14:val="none"/>
+        </w:rPr>
+        <w:t xml:space="preserve"> </w:t>
+      </w:r>
+      <w:r>
+        <w:rPr>
+          <w:rFonts w:ascii="Consolas" w:eastAsia="Times New Roman" w:hAnsi="Consolas" w:cs="Times New Roman"/>
+          <w:color w:val="9CDCFE"/>
+          <w:kern w:val="0"/>
+          <w:sz w:val="21"/>
+          <w:szCs w:val="21"/>
+          <w14:ligatures w14:val="none"/>
+        </w:rPr>
+        <w:t>System</w:t>
+      </w:r>
+      <w:r>
+        <w:rPr>
+          <w:rFonts w:ascii="Consolas" w:eastAsia="Times New Roman" w:hAnsi="Consolas" w:cs="Times New Roman"/>
+          <w:color w:val="D4D4D4"/>
+          <w:kern w:val="0"/>
+          <w:sz w:val="21"/>
+          <w:szCs w:val="21"/>
+          <w14:ligatures w14:val="none"/>
+        </w:rPr>
+        <w:t>;</w:t>
+      </w:r>
+    </w:p>
+    <w:p>
+      <w:pPr>
+        <w:shd w:val="clear" w:color="auto" w:fill="1E1E1E"/>
+        <w:spacing w:after="0" w:line="285" w:lineRule="atLeast"/>
+        <w:rPr>
+          <w:rFonts w:ascii="Consolas" w:eastAsia="Times New Roman" w:hAnsi="Consolas" w:cs="Times New Roman"/>
+          <w:color w:val="D4D4D4"/>
+          <w:kern w:val="0"/>
+          <w:sz w:val="21"/>
+          <w:szCs w:val="21"/>
+          <w14:ligatures w14:val="none"/>
+        </w:rPr>
+      </w:pPr>
+    </w:p>
+    <w:p>
+      <w:pPr>
+        <w:shd w:val="clear" w:color="auto" w:fill="1E1E1E"/>
+        <w:spacing w:after="0" w:line="285" w:lineRule="atLeast"/>
+        <w:rPr>
+          <w:rFonts w:ascii="Consolas" w:eastAsia="Times New Roman" w:hAnsi="Consolas" w:cs="Times New Roman"/>
+          <w:color w:val="D4D4D4"/>
+          <w:kern w:val="0"/>
+          <w:sz w:val="21"/>
+          <w:szCs w:val="21"/>
+          <w14:ligatures w14:val="none"/>
+        </w:rPr>
+      </w:pPr>
+      <w:r>
+        <w:rPr>
+          <w:rFonts w:ascii="Consolas" w:eastAsia="Times New Roman" w:hAnsi="Consolas" w:cs="Times New Roman"/>
+          <w:color w:val="569CD6"/>
+          <w:kern w:val="0"/>
+          <w:sz w:val="21"/>
+          <w:szCs w:val="21"/>
+          <w14:ligatures w14:val="none"/>
+        </w:rPr>
+        <w:t>record</w:t>
+      </w:r>
+      <w:r>
+        <w:rPr>
+          <w:rFonts w:ascii="Consolas" w:eastAsia="Times New Roman" w:hAnsi="Consolas" w:cs="Times New Roman"/>
+          <w:color w:val="D4D4D4"/>
+          <w:kern w:val="0"/>
+          <w:sz w:val="21"/>
+          <w:szCs w:val="21"/>
+          <w14:ligatures w14:val="none"/>
+        </w:rPr>
+        <w:t xml:space="preserve"> </w:t>
+      </w:r>
+      <w:proofErr w:type="spellStart"/>
+      <w:proofErr w:type="gramStart"/>
+      <w:r>
+        <w:rPr>
+          <w:rFonts w:ascii="Consolas" w:eastAsia="Times New Roman" w:hAnsi="Consolas" w:cs="Times New Roman"/>
+          <w:color w:val="4EC9B0"/>
+          <w:kern w:val="0"/>
+          <w:sz w:val="21"/>
+          <w:szCs w:val="21"/>
+          <w14:ligatures w14:val="none"/>
+        </w:rPr>
+        <w:t>MyRecord</w:t>
+      </w:r>
+      <w:proofErr w:type="spellEnd"/>
+      <w:r>
+        <w:rPr>
+          <w:rFonts w:ascii="Consolas" w:eastAsia="Times New Roman" w:hAnsi="Consolas" w:cs="Times New Roman"/>
+          <w:color w:val="D4D4D4"/>
+          <w:kern w:val="0"/>
+          <w:sz w:val="21"/>
+          <w:szCs w:val="21"/>
+          <w14:ligatures w14:val="none"/>
+        </w:rPr>
+        <w:t>(</w:t>
+      </w:r>
+      <w:proofErr w:type="gramEnd"/>
+      <w:r>
+        <w:rPr>
+          <w:rFonts w:ascii="Consolas" w:eastAsia="Times New Roman" w:hAnsi="Consolas" w:cs="Times New Roman"/>
+          <w:color w:val="569CD6"/>
+          <w:kern w:val="0"/>
+          <w:sz w:val="21"/>
+          <w:szCs w:val="21"/>
+          <w14:ligatures w14:val="none"/>
+        </w:rPr>
+        <w:t>string</w:t>
+      </w:r>
+      <w:r>
+        <w:rPr>
+          <w:rFonts w:ascii="Consolas" w:eastAsia="Times New Roman" w:hAnsi="Consolas" w:cs="Times New Roman"/>
+          <w:color w:val="D4D4D4"/>
+          <w:kern w:val="0"/>
+          <w:sz w:val="21"/>
+          <w:szCs w:val="21"/>
+          <w14:ligatures w14:val="none"/>
+        </w:rPr>
+        <w:t xml:space="preserve"> </w:t>
+      </w:r>
+      <w:proofErr w:type="spellStart"/>
+      <w:r>
+        <w:rPr>
+          <w:rFonts w:ascii="Consolas" w:eastAsia="Times New Roman" w:hAnsi="Consolas" w:cs="Times New Roman"/>
+          <w:color w:val="9CDCFE"/>
+          <w:kern w:val="0"/>
+          <w:sz w:val="21"/>
+          <w:szCs w:val="21"/>
+          <w14:ligatures w14:val="none"/>
+        </w:rPr>
+        <w:t>FieldA</w:t>
+      </w:r>
+      <w:proofErr w:type="spellEnd"/>
+      <w:r>
+        <w:rPr>
+          <w:rFonts w:ascii="Consolas" w:eastAsia="Times New Roman" w:hAnsi="Consolas" w:cs="Times New Roman"/>
+          <w:color w:val="D4D4D4"/>
+          <w:kern w:val="0"/>
+          <w:sz w:val="21"/>
+          <w:szCs w:val="21"/>
+          <w14:ligatures w14:val="none"/>
+        </w:rPr>
+        <w:t xml:space="preserve">, </w:t>
+      </w:r>
+      <w:r>
+        <w:rPr>
+          <w:rFonts w:ascii="Consolas" w:eastAsia="Times New Roman" w:hAnsi="Consolas" w:cs="Times New Roman"/>
+          <w:color w:val="569CD6"/>
+          <w:kern w:val="0"/>
+          <w:sz w:val="21"/>
+          <w:szCs w:val="21"/>
+          <w14:ligatures w14:val="none"/>
+        </w:rPr>
+        <w:t>string</w:t>
+      </w:r>
+      <w:r>
+        <w:rPr>
+          <w:rFonts w:ascii="Consolas" w:eastAsia="Times New Roman" w:hAnsi="Consolas" w:cs="Times New Roman"/>
+          <w:color w:val="D4D4D4"/>
+          <w:kern w:val="0"/>
+          <w:sz w:val="21"/>
+          <w:szCs w:val="21"/>
+          <w14:ligatures w14:val="none"/>
+        </w:rPr>
+        <w:t xml:space="preserve"> </w:t>
+      </w:r>
+      <w:proofErr w:type="spellStart"/>
+      <w:r>
+        <w:rPr>
+          <w:rFonts w:ascii="Consolas" w:eastAsia="Times New Roman" w:hAnsi="Consolas" w:cs="Times New Roman"/>
+          <w:color w:val="9CDCFE"/>
+          <w:kern w:val="0"/>
+          <w:sz w:val="21"/>
+          <w:szCs w:val="21"/>
+          <w14:ligatures w14:val="none"/>
+        </w:rPr>
+        <w:t>FieldB</w:t>
+      </w:r>
+      <w:proofErr w:type="spellEnd"/>
+      <w:r>
+        <w:rPr>
+          <w:rFonts w:ascii="Consolas" w:eastAsia="Times New Roman" w:hAnsi="Consolas" w:cs="Times New Roman"/>
+          <w:color w:val="D4D4D4"/>
+          <w:kern w:val="0"/>
+          <w:sz w:val="21"/>
+          <w:szCs w:val="21"/>
+          <w14:ligatures w14:val="none"/>
+        </w:rPr>
+        <w:t>);</w:t>
+      </w:r>
+    </w:p>
+    <w:p>
+      <w:pPr>
+        <w:shd w:val="clear" w:color="auto" w:fill="1E1E1E"/>
+        <w:spacing w:after="0" w:line="285" w:lineRule="atLeast"/>
+        <w:rPr>
+          <w:rFonts w:ascii="Consolas" w:eastAsia="Times New Roman" w:hAnsi="Consolas" w:cs="Times New Roman"/>
+          <w:color w:val="D4D4D4"/>
+          <w:kern w:val="0"/>
+          <w:sz w:val="21"/>
+          <w:szCs w:val="21"/>
+          <w14:ligatures w14:val="none"/>
+        </w:rPr>
+      </w:pPr>
+      <w:r>
+        <w:rPr>
+          <w:rFonts w:ascii="Consolas" w:eastAsia="Times New Roman" w:hAnsi="Consolas" w:cs="Times New Roman"/>
+          <w:color w:val="569CD6"/>
+          <w:kern w:val="0"/>
+          <w:sz w:val="21"/>
+          <w:szCs w:val="21"/>
+          <w14:ligatures w14:val="none"/>
+        </w:rPr>
+        <w:t>struct</w:t>
+      </w:r>
+      <w:r>
+        <w:rPr>
+          <w:rFonts w:ascii="Consolas" w:eastAsia="Times New Roman" w:hAnsi="Consolas" w:cs="Times New Roman"/>
+          <w:color w:val="D4D4D4"/>
+          <w:kern w:val="0"/>
+          <w:sz w:val="21"/>
+          <w:szCs w:val="21"/>
+          <w14:ligatures w14:val="none"/>
+        </w:rPr>
+        <w:t xml:space="preserve"> </w:t>
+      </w:r>
+      <w:proofErr w:type="spellStart"/>
+      <w:r>
+        <w:rPr>
+          <w:rFonts w:ascii="Consolas" w:eastAsia="Times New Roman" w:hAnsi="Consolas" w:cs="Times New Roman"/>
+          <w:color w:val="86C691"/>
+          <w:kern w:val="0"/>
+          <w:sz w:val="21"/>
+          <w:szCs w:val="21"/>
+          <w14:ligatures w14:val="none"/>
+        </w:rPr>
+        <w:t>MyStruct</w:t>
+      </w:r>
+      <w:proofErr w:type="spellEnd"/>
+    </w:p>
+    <w:p>
+      <w:pPr>
+        <w:shd w:val="clear" w:color="auto" w:fill="1E1E1E"/>
+        <w:spacing w:after="0" w:line="285" w:lineRule="atLeast"/>
+        <w:rPr>
+          <w:rFonts w:ascii="Consolas" w:eastAsia="Times New Roman" w:hAnsi="Consolas" w:cs="Times New Roman"/>
+          <w:color w:val="D4D4D4"/>
+          <w:kern w:val="0"/>
+          <w:sz w:val="21"/>
+          <w:szCs w:val="21"/>
+          <w14:ligatures w14:val="none"/>
+        </w:rPr>
+      </w:pPr>
+      <w:r>
+        <w:rPr>
+          <w:rFonts w:ascii="Consolas" w:eastAsia="Times New Roman" w:hAnsi="Consolas" w:cs="Times New Roman"/>
+          <w:color w:val="D4D4D4"/>
+          <w:kern w:val="0"/>
+          <w:sz w:val="21"/>
+          <w:szCs w:val="21"/>
+          <w14:ligatures w14:val="none"/>
+        </w:rPr>
+        <w:t>{</w:t>
+      </w:r>
+    </w:p>
+    <w:p>
+      <w:pPr>
+        <w:shd w:val="clear" w:color="auto" w:fill="1E1E1E"/>
+        <w:spacing w:after="0" w:line="285" w:lineRule="atLeast"/>
+        <w:rPr>
+          <w:rFonts w:ascii="Consolas" w:eastAsia="Times New Roman" w:hAnsi="Consolas" w:cs="Times New Roman"/>
+          <w:color w:val="D4D4D4"/>
+          <w:kern w:val="0"/>
+          <w:sz w:val="21"/>
+          <w:szCs w:val="21"/>
+          <w14:ligatures w14:val="none"/>
+        </w:rPr>
+      </w:pPr>
+      <w:r>
+        <w:rPr>
+          <w:rFonts w:ascii="Consolas" w:eastAsia="Times New Roman" w:hAnsi="Consolas" w:cs="Times New Roman"/>
+          <w:color w:val="D4D4D4"/>
+          <w:kern w:val="0"/>
+          <w:sz w:val="21"/>
+          <w:szCs w:val="21"/>
+          <w14:ligatures w14:val="none"/>
+        </w:rPr>
+        <w:t xml:space="preserve">    </w:t>
+      </w:r>
+      <w:r>
+        <w:rPr>
+          <w:rFonts w:ascii="Consolas" w:eastAsia="Times New Roman" w:hAnsi="Consolas" w:cs="Times New Roman"/>
+          <w:color w:val="569CD6"/>
+          <w:kern w:val="0"/>
+          <w:sz w:val="21"/>
+          <w:szCs w:val="21"/>
+          <w14:ligatures w14:val="none"/>
+        </w:rPr>
+        <w:t>public</w:t>
+      </w:r>
+      <w:r>
+        <w:rPr>
+          <w:rFonts w:ascii="Consolas" w:eastAsia="Times New Roman" w:hAnsi="Consolas" w:cs="Times New Roman"/>
+          <w:color w:val="D4D4D4"/>
+          <w:kern w:val="0"/>
+          <w:sz w:val="21"/>
+          <w:szCs w:val="21"/>
+          <w14:ligatures w14:val="none"/>
+        </w:rPr>
+        <w:t xml:space="preserve"> </w:t>
+      </w:r>
+      <w:r>
+        <w:rPr>
+          <w:rFonts w:ascii="Consolas" w:eastAsia="Times New Roman" w:hAnsi="Consolas" w:cs="Times New Roman"/>
+          <w:color w:val="569CD6"/>
+          <w:kern w:val="0"/>
+          <w:sz w:val="21"/>
+          <w:szCs w:val="21"/>
+          <w14:ligatures w14:val="none"/>
+        </w:rPr>
+        <w:t>string</w:t>
+      </w:r>
+      <w:r>
+        <w:rPr>
+          <w:rFonts w:ascii="Consolas" w:eastAsia="Times New Roman" w:hAnsi="Consolas" w:cs="Times New Roman"/>
+          <w:color w:val="D4D4D4"/>
+          <w:kern w:val="0"/>
+          <w:sz w:val="21"/>
+          <w:szCs w:val="21"/>
+          <w14:ligatures w14:val="none"/>
+        </w:rPr>
+        <w:t xml:space="preserve"> </w:t>
+      </w:r>
+      <w:proofErr w:type="spellStart"/>
+      <w:r>
+        <w:rPr>
+          <w:rFonts w:ascii="Consolas" w:eastAsia="Times New Roman" w:hAnsi="Consolas" w:cs="Times New Roman"/>
+          <w:color w:val="D4D4D4"/>
+          <w:kern w:val="0"/>
+          <w:sz w:val="21"/>
+          <w:szCs w:val="21"/>
+          <w14:ligatures w14:val="none"/>
+        </w:rPr>
+        <w:t>FieldA</w:t>
+      </w:r>
+      <w:proofErr w:type="spellEnd"/>
+      <w:r>
+        <w:rPr>
+          <w:rFonts w:ascii="Consolas" w:eastAsia="Times New Roman" w:hAnsi="Consolas" w:cs="Times New Roman"/>
+          <w:color w:val="D4D4D4"/>
+          <w:kern w:val="0"/>
+          <w:sz w:val="21"/>
+          <w:szCs w:val="21"/>
+          <w14:ligatures w14:val="none"/>
+        </w:rPr>
+        <w:t>;</w:t>
+      </w:r>
+    </w:p>
+    <w:p>
+      <w:pPr>
+        <w:shd w:val="clear" w:color="auto" w:fill="1E1E1E"/>
+        <w:spacing w:after="0" w:line="285" w:lineRule="atLeast"/>
+        <w:rPr>
+          <w:rFonts w:ascii="Consolas" w:eastAsia="Times New Roman" w:hAnsi="Consolas" w:cs="Times New Roman"/>
+          <w:color w:val="D4D4D4"/>
+          <w:kern w:val="0"/>
+          <w:sz w:val="21"/>
+          <w:szCs w:val="21"/>
+          <w14:ligatures w14:val="none"/>
+        </w:rPr>
+      </w:pPr>
+      <w:r>
+        <w:rPr>
+          <w:rFonts w:ascii="Consolas" w:eastAsia="Times New Roman" w:hAnsi="Consolas" w:cs="Times New Roman"/>
+          <w:color w:val="D4D4D4"/>
+          <w:kern w:val="0"/>
+          <w:sz w:val="21"/>
+          <w:szCs w:val="21"/>
+          <w14:ligatures w14:val="none"/>
+        </w:rPr>
+        <w:t xml:space="preserve">    </w:t>
+      </w:r>
+      <w:r>
+        <w:rPr>
+          <w:rFonts w:ascii="Consolas" w:eastAsia="Times New Roman" w:hAnsi="Consolas" w:cs="Times New Roman"/>
+          <w:color w:val="569CD6"/>
+          <w:kern w:val="0"/>
+          <w:sz w:val="21"/>
+          <w:szCs w:val="21"/>
+          <w14:ligatures w14:val="none"/>
+        </w:rPr>
+        <w:t>public</w:t>
+      </w:r>
+      <w:r>
+        <w:rPr>
+          <w:rFonts w:ascii="Consolas" w:eastAsia="Times New Roman" w:hAnsi="Consolas" w:cs="Times New Roman"/>
+          <w:color w:val="D4D4D4"/>
+          <w:kern w:val="0"/>
+          <w:sz w:val="21"/>
+          <w:szCs w:val="21"/>
+          <w14:ligatures w14:val="none"/>
+        </w:rPr>
+        <w:t xml:space="preserve"> </w:t>
+      </w:r>
+      <w:r>
+        <w:rPr>
+          <w:rFonts w:ascii="Consolas" w:eastAsia="Times New Roman" w:hAnsi="Consolas" w:cs="Times New Roman"/>
+          <w:color w:val="569CD6"/>
+          <w:kern w:val="0"/>
+          <w:sz w:val="21"/>
+          <w:szCs w:val="21"/>
+          <w14:ligatures w14:val="none"/>
+        </w:rPr>
+        <w:t>string</w:t>
+      </w:r>
+      <w:r>
+        <w:rPr>
+          <w:rFonts w:ascii="Consolas" w:eastAsia="Times New Roman" w:hAnsi="Consolas" w:cs="Times New Roman"/>
+          <w:color w:val="D4D4D4"/>
+          <w:kern w:val="0"/>
+          <w:sz w:val="21"/>
+          <w:szCs w:val="21"/>
+          <w14:ligatures w14:val="none"/>
+        </w:rPr>
+        <w:t xml:space="preserve"> </w:t>
+      </w:r>
+      <w:proofErr w:type="spellStart"/>
+      <w:r>
+        <w:rPr>
+          <w:rFonts w:ascii="Consolas" w:eastAsia="Times New Roman" w:hAnsi="Consolas" w:cs="Times New Roman"/>
+          <w:color w:val="D4D4D4"/>
+          <w:kern w:val="0"/>
+          <w:sz w:val="21"/>
+          <w:szCs w:val="21"/>
+          <w14:ligatures w14:val="none"/>
+        </w:rPr>
+        <w:t>FieldB</w:t>
+      </w:r>
+      <w:proofErr w:type="spellEnd"/>
+      <w:r>
+        <w:rPr>
+          <w:rFonts w:ascii="Consolas" w:eastAsia="Times New Roman" w:hAnsi="Consolas" w:cs="Times New Roman"/>
+          <w:color w:val="D4D4D4"/>
+          <w:kern w:val="0"/>
+          <w:sz w:val="21"/>
+          <w:szCs w:val="21"/>
+          <w14:ligatures w14:val="none"/>
+        </w:rPr>
+        <w:t>;</w:t>
+      </w:r>
+    </w:p>
+    <w:p>
+      <w:pPr>
+        <w:shd w:val="clear" w:color="auto" w:fill="1E1E1E"/>
+        <w:spacing w:after="0" w:line="285" w:lineRule="atLeast"/>
+        <w:rPr>
+          <w:rFonts w:ascii="Consolas" w:eastAsia="Times New Roman" w:hAnsi="Consolas" w:cs="Times New Roman"/>
+          <w:color w:val="D4D4D4"/>
+          <w:kern w:val="0"/>
+          <w:sz w:val="21"/>
+          <w:szCs w:val="21"/>
+          <w14:ligatures w14:val="none"/>
+        </w:rPr>
+      </w:pPr>
+      <w:r>
+        <w:rPr>
+          <w:rFonts w:ascii="Consolas" w:eastAsia="Times New Roman" w:hAnsi="Consolas" w:cs="Times New Roman"/>
+          <w:color w:val="D4D4D4"/>
+          <w:kern w:val="0"/>
+          <w:sz w:val="21"/>
+          <w:szCs w:val="21"/>
+          <w14:ligatures w14:val="none"/>
+        </w:rPr>
+        <w:t>}</w:t>
+      </w:r>
+    </w:p>
+    <w:p>
+      <w:pPr>
+        <w:shd w:val="clear" w:color="auto" w:fill="1E1E1E"/>
+        <w:spacing w:after="0" w:line="285" w:lineRule="atLeast"/>
+        <w:rPr>
+          <w:rFonts w:ascii="Consolas" w:eastAsia="Times New Roman" w:hAnsi="Consolas" w:cs="Times New Roman"/>
+          <w:color w:val="D4D4D4"/>
+          <w:kern w:val="0"/>
+          <w:sz w:val="21"/>
+          <w:szCs w:val="21"/>
+          <w14:ligatures w14:val="none"/>
+        </w:rPr>
+      </w:pPr>
+      <w:r>
+        <w:rPr>
+          <w:rFonts w:ascii="Consolas" w:eastAsia="Times New Roman" w:hAnsi="Consolas" w:cs="Times New Roman"/>
+          <w:color w:val="569CD6"/>
+          <w:kern w:val="0"/>
+          <w:sz w:val="21"/>
+          <w:szCs w:val="21"/>
+          <w14:ligatures w14:val="none"/>
+        </w:rPr>
+        <w:t>class</w:t>
+      </w:r>
+      <w:r>
+        <w:rPr>
+          <w:rFonts w:ascii="Consolas" w:eastAsia="Times New Roman" w:hAnsi="Consolas" w:cs="Times New Roman"/>
+          <w:color w:val="D4D4D4"/>
+          <w:kern w:val="0"/>
+          <w:sz w:val="21"/>
+          <w:szCs w:val="21"/>
+          <w14:ligatures w14:val="none"/>
+        </w:rPr>
+        <w:t xml:space="preserve"> </w:t>
+      </w:r>
+      <w:proofErr w:type="spellStart"/>
+      <w:r>
+        <w:rPr>
+          <w:rFonts w:ascii="Consolas" w:eastAsia="Times New Roman" w:hAnsi="Consolas" w:cs="Times New Roman"/>
+          <w:color w:val="4EC9B0"/>
+          <w:kern w:val="0"/>
+          <w:sz w:val="21"/>
+          <w:szCs w:val="21"/>
+          <w14:ligatures w14:val="none"/>
+        </w:rPr>
+        <w:t>MyClass</w:t>
+      </w:r>
+      <w:proofErr w:type="spellEnd"/>
+    </w:p>
+    <w:p>
+      <w:pPr>
+        <w:shd w:val="clear" w:color="auto" w:fill="1E1E1E"/>
+        <w:spacing w:after="0" w:line="285" w:lineRule="atLeast"/>
+        <w:rPr>
+          <w:rFonts w:ascii="Consolas" w:eastAsia="Times New Roman" w:hAnsi="Consolas" w:cs="Times New Roman"/>
+          <w:color w:val="D4D4D4"/>
+          <w:kern w:val="0"/>
+          <w:sz w:val="21"/>
+          <w:szCs w:val="21"/>
+          <w14:ligatures w14:val="none"/>
+        </w:rPr>
+      </w:pPr>
+      <w:r>
+        <w:rPr>
+          <w:rFonts w:ascii="Consolas" w:eastAsia="Times New Roman" w:hAnsi="Consolas" w:cs="Times New Roman"/>
+          <w:color w:val="D4D4D4"/>
+          <w:kern w:val="0"/>
+          <w:sz w:val="21"/>
+          <w:szCs w:val="21"/>
+          <w14:ligatures w14:val="none"/>
+        </w:rPr>
+        <w:t>{</w:t>
+      </w:r>
+    </w:p>
+    <w:p>
+      <w:pPr>
+        <w:shd w:val="clear" w:color="auto" w:fill="1E1E1E"/>
+        <w:spacing w:after="0" w:line="285" w:lineRule="atLeast"/>
+        <w:rPr>
+          <w:rFonts w:ascii="Consolas" w:eastAsia="Times New Roman" w:hAnsi="Consolas" w:cs="Times New Roman"/>
+          <w:color w:val="D4D4D4"/>
+          <w:kern w:val="0"/>
+          <w:sz w:val="21"/>
+          <w:szCs w:val="21"/>
+          <w14:ligatures w14:val="none"/>
+        </w:rPr>
+      </w:pPr>
+      <w:r>
+        <w:rPr>
+          <w:rFonts w:ascii="Consolas" w:eastAsia="Times New Roman" w:hAnsi="Consolas" w:cs="Times New Roman"/>
+          <w:color w:val="D4D4D4"/>
+          <w:kern w:val="0"/>
+          <w:sz w:val="21"/>
+          <w:szCs w:val="21"/>
+          <w14:ligatures w14:val="none"/>
+        </w:rPr>
+        <w:t xml:space="preserve">    </w:t>
+      </w:r>
+      <w:r>
+        <w:rPr>
+          <w:rFonts w:ascii="Consolas" w:eastAsia="Times New Roman" w:hAnsi="Consolas" w:cs="Times New Roman"/>
+          <w:color w:val="569CD6"/>
+          <w:kern w:val="0"/>
+          <w:sz w:val="21"/>
+          <w:szCs w:val="21"/>
+          <w14:ligatures w14:val="none"/>
+        </w:rPr>
+        <w:t>public</w:t>
+      </w:r>
+      <w:r>
+        <w:rPr>
+          <w:rFonts w:ascii="Consolas" w:eastAsia="Times New Roman" w:hAnsi="Consolas" w:cs="Times New Roman"/>
+          <w:color w:val="D4D4D4"/>
+          <w:kern w:val="0"/>
+          <w:sz w:val="21"/>
+          <w:szCs w:val="21"/>
+          <w14:ligatures w14:val="none"/>
+        </w:rPr>
+        <w:t xml:space="preserve"> </w:t>
+      </w:r>
+      <w:r>
+        <w:rPr>
+          <w:rFonts w:ascii="Consolas" w:eastAsia="Times New Roman" w:hAnsi="Consolas" w:cs="Times New Roman"/>
+          <w:color w:val="569CD6"/>
+          <w:kern w:val="0"/>
+          <w:sz w:val="21"/>
+          <w:szCs w:val="21"/>
+          <w14:ligatures w14:val="none"/>
+        </w:rPr>
+        <w:t>string</w:t>
+      </w:r>
+      <w:r>
+        <w:rPr>
+          <w:rFonts w:ascii="Consolas" w:eastAsia="Times New Roman" w:hAnsi="Consolas" w:cs="Times New Roman"/>
+          <w:color w:val="D4D4D4"/>
+          <w:kern w:val="0"/>
+          <w:sz w:val="21"/>
+          <w:szCs w:val="21"/>
+          <w14:ligatures w14:val="none"/>
+        </w:rPr>
+        <w:t xml:space="preserve"> </w:t>
+      </w:r>
+      <w:proofErr w:type="spellStart"/>
+      <w:r>
+        <w:rPr>
+          <w:rFonts w:ascii="Consolas" w:eastAsia="Times New Roman" w:hAnsi="Consolas" w:cs="Times New Roman"/>
+          <w:color w:val="D4D4D4"/>
+          <w:kern w:val="0"/>
+          <w:sz w:val="21"/>
+          <w:szCs w:val="21"/>
+          <w14:ligatures w14:val="none"/>
+        </w:rPr>
+        <w:t>FieldA</w:t>
+      </w:r>
+      <w:proofErr w:type="spellEnd"/>
+      <w:r>
+        <w:rPr>
+          <w:rFonts w:ascii="Consolas" w:eastAsia="Times New Roman" w:hAnsi="Consolas" w:cs="Times New Roman"/>
+          <w:color w:val="D4D4D4"/>
+          <w:kern w:val="0"/>
+          <w:sz w:val="21"/>
+          <w:szCs w:val="21"/>
+          <w14:ligatures w14:val="none"/>
+        </w:rPr>
+        <w:t>;</w:t>
+      </w:r>
+    </w:p>
+    <w:p>
+      <w:pPr>
+        <w:shd w:val="clear" w:color="auto" w:fill="1E1E1E"/>
+        <w:spacing w:after="0" w:line="285" w:lineRule="atLeast"/>
+        <w:rPr>
+          <w:rFonts w:ascii="Consolas" w:eastAsia="Times New Roman" w:hAnsi="Consolas" w:cs="Times New Roman"/>
+          <w:color w:val="D4D4D4"/>
+          <w:kern w:val="0"/>
+          <w:sz w:val="21"/>
+          <w:szCs w:val="21"/>
+          <w14:ligatures w14:val="none"/>
+        </w:rPr>
+      </w:pPr>
+      <w:r>
+        <w:rPr>
+          <w:rFonts w:ascii="Consolas" w:eastAsia="Times New Roman" w:hAnsi="Consolas" w:cs="Times New Roman"/>
+          <w:color w:val="D4D4D4"/>
+          <w:kern w:val="0"/>
+          <w:sz w:val="21"/>
+          <w:szCs w:val="21"/>
+          <w14:ligatures w14:val="none"/>
+        </w:rPr>
+        <w:t xml:space="preserve">    </w:t>
+      </w:r>
+      <w:r>
+        <w:rPr>
+          <w:rFonts w:ascii="Consolas" w:eastAsia="Times New Roman" w:hAnsi="Consolas" w:cs="Times New Roman"/>
+          <w:color w:val="569CD6"/>
+          <w:kern w:val="0"/>
+          <w:sz w:val="21"/>
+          <w:szCs w:val="21"/>
+          <w14:ligatures w14:val="none"/>
+        </w:rPr>
+        <w:t>public</w:t>
+      </w:r>
+      <w:r>
+        <w:rPr>
+          <w:rFonts w:ascii="Consolas" w:eastAsia="Times New Roman" w:hAnsi="Consolas" w:cs="Times New Roman"/>
+          <w:color w:val="D4D4D4"/>
+          <w:kern w:val="0"/>
+          <w:sz w:val="21"/>
+          <w:szCs w:val="21"/>
+          <w14:ligatures w14:val="none"/>
+        </w:rPr>
+        <w:t xml:space="preserve"> </w:t>
+      </w:r>
+      <w:r>
+        <w:rPr>
+          <w:rFonts w:ascii="Consolas" w:eastAsia="Times New Roman" w:hAnsi="Consolas" w:cs="Times New Roman"/>
+          <w:color w:val="569CD6"/>
+          <w:kern w:val="0"/>
+          <w:sz w:val="21"/>
+          <w:szCs w:val="21"/>
+          <w14:ligatures w14:val="none"/>
+        </w:rPr>
+        <w:t>string</w:t>
+      </w:r>
+      <w:r>
+        <w:rPr>
+          <w:rFonts w:ascii="Consolas" w:eastAsia="Times New Roman" w:hAnsi="Consolas" w:cs="Times New Roman"/>
+          <w:color w:val="D4D4D4"/>
+          <w:kern w:val="0"/>
+          <w:sz w:val="21"/>
+          <w:szCs w:val="21"/>
+          <w14:ligatures w14:val="none"/>
+        </w:rPr>
+        <w:t xml:space="preserve"> </w:t>
+      </w:r>
+      <w:proofErr w:type="spellStart"/>
+      <w:r>
+        <w:rPr>
+          <w:rFonts w:ascii="Consolas" w:eastAsia="Times New Roman" w:hAnsi="Consolas" w:cs="Times New Roman"/>
+          <w:color w:val="D4D4D4"/>
+          <w:kern w:val="0"/>
+          <w:sz w:val="21"/>
+          <w:szCs w:val="21"/>
+          <w14:ligatures w14:val="none"/>
+        </w:rPr>
+        <w:t>FieldB</w:t>
+      </w:r>
+      <w:proofErr w:type="spellEnd"/>
+      <w:r>
+        <w:rPr>
+          <w:rFonts w:ascii="Consolas" w:eastAsia="Times New Roman" w:hAnsi="Consolas" w:cs="Times New Roman"/>
+          <w:color w:val="D4D4D4"/>
+          <w:kern w:val="0"/>
+          <w:sz w:val="21"/>
+          <w:szCs w:val="21"/>
+          <w14:ligatures w14:val="none"/>
+        </w:rPr>
+        <w:t>;</w:t>
+      </w:r>
+    </w:p>
+    <w:p>
+      <w:pPr>
+        <w:shd w:val="clear" w:color="auto" w:fill="1E1E1E"/>
+        <w:spacing w:after="0" w:line="285" w:lineRule="atLeast"/>
+        <w:rPr>
+          <w:rFonts w:ascii="Consolas" w:eastAsia="Times New Roman" w:hAnsi="Consolas" w:cs="Times New Roman"/>
+          <w:color w:val="D4D4D4"/>
+          <w:kern w:val="0"/>
+          <w:sz w:val="21"/>
+          <w:szCs w:val="21"/>
+          <w14:ligatures w14:val="none"/>
+        </w:rPr>
+      </w:pPr>
+      <w:r>
+        <w:rPr>
+          <w:rFonts w:ascii="Consolas" w:eastAsia="Times New Roman" w:hAnsi="Consolas" w:cs="Times New Roman"/>
+          <w:color w:val="D4D4D4"/>
+          <w:kern w:val="0"/>
+          <w:sz w:val="21"/>
+          <w:szCs w:val="21"/>
+          <w14:ligatures w14:val="none"/>
+        </w:rPr>
+        <w:t>}</w:t>
+      </w:r>
+    </w:p>
+    <w:p>
+      <w:pPr>
+        <w:shd w:val="clear" w:color="auto" w:fill="1E1E1E"/>
+        <w:spacing w:after="0" w:line="285" w:lineRule="atLeast"/>
+        <w:rPr>
+          <w:rFonts w:ascii="Consolas" w:eastAsia="Times New Roman" w:hAnsi="Consolas" w:cs="Times New Roman"/>
+          <w:color w:val="D4D4D4"/>
+          <w:kern w:val="0"/>
+          <w:sz w:val="21"/>
+          <w:szCs w:val="21"/>
+          <w14:ligatures w14:val="none"/>
+        </w:rPr>
+      </w:pPr>
+      <w:r>
+        <w:rPr>
+          <w:rFonts w:ascii="Consolas" w:eastAsia="Times New Roman" w:hAnsi="Consolas" w:cs="Times New Roman"/>
+          <w:color w:val="569CD6"/>
+          <w:kern w:val="0"/>
+          <w:sz w:val="21"/>
+          <w:szCs w:val="21"/>
+          <w14:ligatures w14:val="none"/>
+        </w:rPr>
+        <w:t>class</w:t>
+      </w:r>
+      <w:r>
+        <w:rPr>
+          <w:rFonts w:ascii="Consolas" w:eastAsia="Times New Roman" w:hAnsi="Consolas" w:cs="Times New Roman"/>
+          <w:color w:val="D4D4D4"/>
+          <w:kern w:val="0"/>
+          <w:sz w:val="21"/>
+          <w:szCs w:val="21"/>
+          <w14:ligatures w14:val="none"/>
+        </w:rPr>
+        <w:t xml:space="preserve"> </w:t>
+      </w:r>
+      <w:r>
+        <w:rPr>
+          <w:rFonts w:ascii="Consolas" w:eastAsia="Times New Roman" w:hAnsi="Consolas" w:cs="Times New Roman"/>
+          <w:color w:val="4EC9B0"/>
+          <w:kern w:val="0"/>
+          <w:sz w:val="21"/>
+          <w:szCs w:val="21"/>
+          <w14:ligatures w14:val="none"/>
+        </w:rPr>
+        <w:t>Program</w:t>
+      </w:r>
+    </w:p>
+    <w:p>
+      <w:pPr>
+        <w:shd w:val="clear" w:color="auto" w:fill="1E1E1E"/>
+        <w:spacing w:after="0" w:line="285" w:lineRule="atLeast"/>
+        <w:rPr>
+          <w:rFonts w:ascii="Consolas" w:eastAsia="Times New Roman" w:hAnsi="Consolas" w:cs="Times New Roman"/>
+          <w:color w:val="D4D4D4"/>
+          <w:kern w:val="0"/>
+          <w:sz w:val="21"/>
+          <w:szCs w:val="21"/>
+          <w14:ligatures w14:val="none"/>
+        </w:rPr>
+      </w:pPr>
+      <w:r>
+        <w:rPr>
+          <w:rFonts w:ascii="Consolas" w:eastAsia="Times New Roman" w:hAnsi="Consolas" w:cs="Times New Roman"/>
+          <w:color w:val="D4D4D4"/>
+          <w:kern w:val="0"/>
+          <w:sz w:val="21"/>
+          <w:szCs w:val="21"/>
+          <w14:ligatures w14:val="none"/>
+        </w:rPr>
+        <w:t>{</w:t>
+      </w:r>
+    </w:p>
+    <w:p>
+      <w:pPr>
+        <w:shd w:val="clear" w:color="auto" w:fill="1E1E1E"/>
+        <w:spacing w:after="0" w:line="285" w:lineRule="atLeast"/>
+        <w:rPr>
+          <w:rFonts w:ascii="Consolas" w:eastAsia="Times New Roman" w:hAnsi="Consolas" w:cs="Times New Roman"/>
+          <w:color w:val="D4D4D4"/>
+          <w:kern w:val="0"/>
+          <w:sz w:val="21"/>
+          <w:szCs w:val="21"/>
+          <w14:ligatures w14:val="none"/>
+        </w:rPr>
+      </w:pPr>
+      <w:r>
+        <w:rPr>
+          <w:rFonts w:ascii="Consolas" w:eastAsia="Times New Roman" w:hAnsi="Consolas" w:cs="Times New Roman"/>
+          <w:color w:val="D4D4D4"/>
+          <w:kern w:val="0"/>
+          <w:sz w:val="21"/>
+          <w:szCs w:val="21"/>
+          <w14:ligatures w14:val="none"/>
+        </w:rPr>
+        <w:t xml:space="preserve">    </w:t>
+      </w:r>
+      <w:r>
+        <w:rPr>
+          <w:rFonts w:ascii="Consolas" w:eastAsia="Times New Roman" w:hAnsi="Consolas" w:cs="Times New Roman"/>
+          <w:color w:val="569CD6"/>
+          <w:kern w:val="0"/>
+          <w:sz w:val="21"/>
+          <w:szCs w:val="21"/>
+          <w14:ligatures w14:val="none"/>
+        </w:rPr>
+        <w:t>static</w:t>
+      </w:r>
+      <w:r>
+        <w:rPr>
+          <w:rFonts w:ascii="Consolas" w:eastAsia="Times New Roman" w:hAnsi="Consolas" w:cs="Times New Roman"/>
+          <w:color w:val="D4D4D4"/>
+          <w:kern w:val="0"/>
+          <w:sz w:val="21"/>
+          <w:szCs w:val="21"/>
+          <w14:ligatures w14:val="none"/>
+        </w:rPr>
+        <w:t xml:space="preserve"> </w:t>
+      </w:r>
+      <w:r>
+        <w:rPr>
+          <w:rFonts w:ascii="Consolas" w:eastAsia="Times New Roman" w:hAnsi="Consolas" w:cs="Times New Roman"/>
+          <w:color w:val="569CD6"/>
+          <w:kern w:val="0"/>
+          <w:sz w:val="21"/>
+          <w:szCs w:val="21"/>
+          <w14:ligatures w14:val="none"/>
+        </w:rPr>
+        <w:t>void</w:t>
+      </w:r>
+      <w:r>
+        <w:rPr>
+          <w:rFonts w:ascii="Consolas" w:eastAsia="Times New Roman" w:hAnsi="Consolas" w:cs="Times New Roman"/>
+          <w:color w:val="D4D4D4"/>
+          <w:kern w:val="0"/>
+          <w:sz w:val="21"/>
+          <w:szCs w:val="21"/>
+          <w14:ligatures w14:val="none"/>
+        </w:rPr>
+        <w:t xml:space="preserve"> </w:t>
+      </w:r>
+      <w:proofErr w:type="gramStart"/>
+      <w:r>
+        <w:rPr>
+          <w:rFonts w:ascii="Consolas" w:eastAsia="Times New Roman" w:hAnsi="Consolas" w:cs="Times New Roman"/>
+          <w:color w:val="DCDCAA"/>
+          <w:kern w:val="0"/>
+          <w:sz w:val="21"/>
+          <w:szCs w:val="21"/>
+          <w14:ligatures w14:val="none"/>
+        </w:rPr>
+        <w:t>Main</w:t>
+      </w:r>
+      <w:r>
+        <w:rPr>
+          <w:rFonts w:ascii="Consolas" w:eastAsia="Times New Roman" w:hAnsi="Consolas" w:cs="Times New Roman"/>
+          <w:color w:val="D4D4D4"/>
+          <w:kern w:val="0"/>
+          <w:sz w:val="21"/>
+          <w:szCs w:val="21"/>
+          <w14:ligatures w14:val="none"/>
+        </w:rPr>
+        <w:t>(</w:t>
+      </w:r>
+      <w:proofErr w:type="gramEnd"/>
+      <w:r>
+        <w:rPr>
+          <w:rFonts w:ascii="Consolas" w:eastAsia="Times New Roman" w:hAnsi="Consolas" w:cs="Times New Roman"/>
+          <w:color w:val="D4D4D4"/>
+          <w:kern w:val="0"/>
+          <w:sz w:val="21"/>
+          <w:szCs w:val="21"/>
+          <w14:ligatures w14:val="none"/>
+        </w:rPr>
+        <w:t>)</w:t>
+      </w:r>
+    </w:p>
+    <w:p>
+      <w:pPr>
+        <w:shd w:val="clear" w:color="auto" w:fill="1E1E1E"/>
+        <w:spacing w:after="0" w:line="285" w:lineRule="atLeast"/>
+        <w:rPr>
+          <w:rFonts w:ascii="Consolas" w:eastAsia="Times New Roman" w:hAnsi="Consolas" w:cs="Times New Roman"/>
+          <w:color w:val="D4D4D4"/>
+          <w:kern w:val="0"/>
+          <w:sz w:val="21"/>
+          <w:szCs w:val="21"/>
+          <w14:ligatures w14:val="none"/>
+        </w:rPr>
+      </w:pPr>
+      <w:r>
+        <w:rPr>
+          <w:rFonts w:ascii="Consolas" w:eastAsia="Times New Roman" w:hAnsi="Consolas" w:cs="Times New Roman"/>
+          <w:color w:val="D4D4D4"/>
+          <w:kern w:val="0"/>
+          <w:sz w:val="21"/>
+          <w:szCs w:val="21"/>
+          <w14:ligatures w14:val="none"/>
+        </w:rPr>
+        <w:t>    {</w:t>
+      </w:r>
+    </w:p>
+    <w:p>
+      <w:pPr>
+        <w:shd w:val="clear" w:color="auto" w:fill="1E1E1E"/>
+        <w:spacing w:after="0" w:line="285" w:lineRule="atLeast"/>
+        <w:rPr>
+          <w:rFonts w:ascii="Consolas" w:eastAsia="Times New Roman" w:hAnsi="Consolas" w:cs="Times New Roman"/>
+          <w:color w:val="D4D4D4"/>
+          <w:kern w:val="0"/>
+          <w:sz w:val="21"/>
+          <w:szCs w:val="21"/>
+          <w14:ligatures w14:val="none"/>
+        </w:rPr>
+      </w:pPr>
+      <w:r>
+        <w:rPr>
+          <w:rFonts w:ascii="Consolas" w:eastAsia="Times New Roman" w:hAnsi="Consolas" w:cs="Times New Roman"/>
+          <w:color w:val="D4D4D4"/>
+          <w:kern w:val="0"/>
+          <w:sz w:val="21"/>
+          <w:szCs w:val="21"/>
+          <w14:ligatures w14:val="none"/>
+        </w:rPr>
+        <w:t xml:space="preserve">        </w:t>
+      </w:r>
+      <w:r>
+        <w:rPr>
+          <w:rFonts w:ascii="Consolas" w:eastAsia="Times New Roman" w:hAnsi="Consolas" w:cs="Times New Roman"/>
+          <w:color w:val="6A9955"/>
+          <w:kern w:val="0"/>
+          <w:sz w:val="21"/>
+          <w:szCs w:val="21"/>
+          <w14:ligatures w14:val="none"/>
+        </w:rPr>
+        <w:t>// Record: Values Equality =&gt; Case 01</w:t>
+      </w:r>
+    </w:p>
+    <w:p>
+      <w:pPr>
+        <w:shd w:val="clear" w:color="auto" w:fill="1E1E1E"/>
+        <w:spacing w:after="0" w:line="285" w:lineRule="atLeast"/>
+        <w:rPr>
+          <w:rFonts w:ascii="Consolas" w:eastAsia="Times New Roman" w:hAnsi="Consolas" w:cs="Times New Roman"/>
+          <w:color w:val="D4D4D4"/>
+          <w:kern w:val="0"/>
+          <w:sz w:val="21"/>
+          <w:szCs w:val="21"/>
+          <w14:ligatures w14:val="none"/>
+        </w:rPr>
+      </w:pPr>
+      <w:r>
+        <w:rPr>
+          <w:rFonts w:ascii="Consolas" w:eastAsia="Times New Roman" w:hAnsi="Consolas" w:cs="Times New Roman"/>
+          <w:color w:val="D4D4D4"/>
+          <w:kern w:val="0"/>
+          <w:sz w:val="21"/>
+          <w:szCs w:val="21"/>
+          <w14:ligatures w14:val="none"/>
+        </w:rPr>
+        <w:t xml:space="preserve">        </w:t>
+      </w:r>
+      <w:r>
+        <w:rPr>
+          <w:rFonts w:ascii="Consolas" w:eastAsia="Times New Roman" w:hAnsi="Consolas" w:cs="Times New Roman"/>
+          <w:color w:val="569CD6"/>
+          <w:kern w:val="0"/>
+          <w:sz w:val="21"/>
+          <w:szCs w:val="21"/>
+          <w14:ligatures w14:val="none"/>
+        </w:rPr>
+        <w:t>var</w:t>
+      </w:r>
+      <w:r>
+        <w:rPr>
+          <w:rFonts w:ascii="Consolas" w:eastAsia="Times New Roman" w:hAnsi="Consolas" w:cs="Times New Roman"/>
+          <w:color w:val="D4D4D4"/>
+          <w:kern w:val="0"/>
+          <w:sz w:val="21"/>
+          <w:szCs w:val="21"/>
+          <w14:ligatures w14:val="none"/>
+        </w:rPr>
+        <w:t xml:space="preserve"> </w:t>
+      </w:r>
+      <w:r>
+        <w:rPr>
+          <w:rFonts w:ascii="Consolas" w:eastAsia="Times New Roman" w:hAnsi="Consolas" w:cs="Times New Roman"/>
+          <w:color w:val="9CDCFE"/>
+          <w:kern w:val="0"/>
+          <w:sz w:val="21"/>
+          <w:szCs w:val="21"/>
+          <w14:ligatures w14:val="none"/>
+        </w:rPr>
+        <w:t>r1</w:t>
+      </w:r>
+      <w:r>
+        <w:rPr>
+          <w:rFonts w:ascii="Consolas" w:eastAsia="Times New Roman" w:hAnsi="Consolas" w:cs="Times New Roman"/>
+          <w:color w:val="D4D4D4"/>
+          <w:kern w:val="0"/>
+          <w:sz w:val="21"/>
+          <w:szCs w:val="21"/>
+          <w14:ligatures w14:val="none"/>
+        </w:rPr>
+        <w:t xml:space="preserve"> = </w:t>
+      </w:r>
+      <w:r>
+        <w:rPr>
+          <w:rFonts w:ascii="Consolas" w:eastAsia="Times New Roman" w:hAnsi="Consolas" w:cs="Times New Roman"/>
+          <w:color w:val="569CD6"/>
+          <w:kern w:val="0"/>
+          <w:sz w:val="21"/>
+          <w:szCs w:val="21"/>
+          <w14:ligatures w14:val="none"/>
+        </w:rPr>
+        <w:t>new</w:t>
+      </w:r>
+      <w:r>
+        <w:rPr>
+          <w:rFonts w:ascii="Consolas" w:eastAsia="Times New Roman" w:hAnsi="Consolas" w:cs="Times New Roman"/>
+          <w:color w:val="D4D4D4"/>
+          <w:kern w:val="0"/>
+          <w:sz w:val="21"/>
+          <w:szCs w:val="21"/>
+          <w14:ligatures w14:val="none"/>
+        </w:rPr>
+        <w:t xml:space="preserve"> </w:t>
+      </w:r>
+      <w:proofErr w:type="spellStart"/>
+      <w:proofErr w:type="gramStart"/>
+      <w:r>
+        <w:rPr>
+          <w:rFonts w:ascii="Consolas" w:eastAsia="Times New Roman" w:hAnsi="Consolas" w:cs="Times New Roman"/>
+          <w:color w:val="4EC9B0"/>
+          <w:kern w:val="0"/>
+          <w:sz w:val="21"/>
+          <w:szCs w:val="21"/>
+          <w14:ligatures w14:val="none"/>
+        </w:rPr>
+        <w:t>MyRecord</w:t>
+      </w:r>
+      <w:proofErr w:type="spellEnd"/>
+      <w:r>
+        <w:rPr>
+          <w:rFonts w:ascii="Consolas" w:eastAsia="Times New Roman" w:hAnsi="Consolas" w:cs="Times New Roman"/>
+          <w:color w:val="D4D4D4"/>
+          <w:kern w:val="0"/>
+          <w:sz w:val="21"/>
+          <w:szCs w:val="21"/>
+          <w14:ligatures w14:val="none"/>
+        </w:rPr>
+        <w:t>(</w:t>
+      </w:r>
+      <w:proofErr w:type="gramEnd"/>
+      <w:r>
+        <w:rPr>
+          <w:rFonts w:ascii="Consolas" w:eastAsia="Times New Roman" w:hAnsi="Consolas" w:cs="Times New Roman"/>
+          <w:color w:val="CE9178"/>
+          <w:kern w:val="0"/>
+          <w:sz w:val="21"/>
+          <w:szCs w:val="21"/>
+          <w14:ligatures w14:val="none"/>
+        </w:rPr>
+        <w:t>"Car1"</w:t>
+      </w:r>
+      <w:r>
+        <w:rPr>
+          <w:rFonts w:ascii="Consolas" w:eastAsia="Times New Roman" w:hAnsi="Consolas" w:cs="Times New Roman"/>
+          <w:color w:val="D4D4D4"/>
+          <w:kern w:val="0"/>
+          <w:sz w:val="21"/>
+          <w:szCs w:val="21"/>
+          <w14:ligatures w14:val="none"/>
+        </w:rPr>
+        <w:t xml:space="preserve">, </w:t>
+      </w:r>
+      <w:r>
+        <w:rPr>
+          <w:rFonts w:ascii="Consolas" w:eastAsia="Times New Roman" w:hAnsi="Consolas" w:cs="Times New Roman"/>
+          <w:color w:val="CE9178"/>
+          <w:kern w:val="0"/>
+          <w:sz w:val="21"/>
+          <w:szCs w:val="21"/>
+          <w14:ligatures w14:val="none"/>
+        </w:rPr>
+        <w:t>"Car2"</w:t>
+      </w:r>
+      <w:r>
+        <w:rPr>
+          <w:rFonts w:ascii="Consolas" w:eastAsia="Times New Roman" w:hAnsi="Consolas" w:cs="Times New Roman"/>
+          <w:color w:val="D4D4D4"/>
+          <w:kern w:val="0"/>
+          <w:sz w:val="21"/>
+          <w:szCs w:val="21"/>
+          <w14:ligatures w14:val="none"/>
+        </w:rPr>
+        <w:t>);</w:t>
+      </w:r>
+    </w:p>
+    <w:p>
+      <w:pPr>
+        <w:shd w:val="clear" w:color="auto" w:fill="1E1E1E"/>
+        <w:spacing w:after="0" w:line="285" w:lineRule="atLeast"/>
+        <w:rPr>
+          <w:rFonts w:ascii="Consolas" w:eastAsia="Times New Roman" w:hAnsi="Consolas" w:cs="Times New Roman"/>
+          <w:color w:val="D4D4D4"/>
+          <w:kern w:val="0"/>
+          <w:sz w:val="21"/>
+          <w:szCs w:val="21"/>
+          <w14:ligatures w14:val="none"/>
+        </w:rPr>
+      </w:pPr>
+      <w:r>
+        <w:rPr>
+          <w:rFonts w:ascii="Consolas" w:eastAsia="Times New Roman" w:hAnsi="Consolas" w:cs="Times New Roman"/>
+          <w:color w:val="D4D4D4"/>
+          <w:kern w:val="0"/>
+          <w:sz w:val="21"/>
+          <w:szCs w:val="21"/>
+          <w14:ligatures w14:val="none"/>
+        </w:rPr>
+        <w:t xml:space="preserve">        </w:t>
+      </w:r>
+      <w:r>
+        <w:rPr>
+          <w:rFonts w:ascii="Consolas" w:eastAsia="Times New Roman" w:hAnsi="Consolas" w:cs="Times New Roman"/>
+          <w:color w:val="569CD6"/>
+          <w:kern w:val="0"/>
+          <w:sz w:val="21"/>
+          <w:szCs w:val="21"/>
+          <w14:ligatures w14:val="none"/>
+        </w:rPr>
+        <w:t>var</w:t>
+      </w:r>
+      <w:r>
+        <w:rPr>
+          <w:rFonts w:ascii="Consolas" w:eastAsia="Times New Roman" w:hAnsi="Consolas" w:cs="Times New Roman"/>
+          <w:color w:val="D4D4D4"/>
+          <w:kern w:val="0"/>
+          <w:sz w:val="21"/>
+          <w:szCs w:val="21"/>
+          <w14:ligatures w14:val="none"/>
+        </w:rPr>
+        <w:t xml:space="preserve"> </w:t>
+      </w:r>
+      <w:r>
+        <w:rPr>
+          <w:rFonts w:ascii="Consolas" w:eastAsia="Times New Roman" w:hAnsi="Consolas" w:cs="Times New Roman"/>
+          <w:color w:val="9CDCFE"/>
+          <w:kern w:val="0"/>
+          <w:sz w:val="21"/>
+          <w:szCs w:val="21"/>
+          <w14:ligatures w14:val="none"/>
+        </w:rPr>
+        <w:t>r2</w:t>
+      </w:r>
+      <w:r>
+        <w:rPr>
+          <w:rFonts w:ascii="Consolas" w:eastAsia="Times New Roman" w:hAnsi="Consolas" w:cs="Times New Roman"/>
+          <w:color w:val="D4D4D4"/>
+          <w:kern w:val="0"/>
+          <w:sz w:val="21"/>
+          <w:szCs w:val="21"/>
+          <w14:ligatures w14:val="none"/>
+        </w:rPr>
+        <w:t xml:space="preserve"> = </w:t>
+      </w:r>
+      <w:r>
+        <w:rPr>
+          <w:rFonts w:ascii="Consolas" w:eastAsia="Times New Roman" w:hAnsi="Consolas" w:cs="Times New Roman"/>
+          <w:color w:val="569CD6"/>
+          <w:kern w:val="0"/>
+          <w:sz w:val="21"/>
+          <w:szCs w:val="21"/>
+          <w14:ligatures w14:val="none"/>
+        </w:rPr>
+        <w:t>new</w:t>
+      </w:r>
+      <w:r>
+        <w:rPr>
+          <w:rFonts w:ascii="Consolas" w:eastAsia="Times New Roman" w:hAnsi="Consolas" w:cs="Times New Roman"/>
+          <w:color w:val="D4D4D4"/>
+          <w:kern w:val="0"/>
+          <w:sz w:val="21"/>
+          <w:szCs w:val="21"/>
+          <w14:ligatures w14:val="none"/>
+        </w:rPr>
+        <w:t xml:space="preserve"> </w:t>
+      </w:r>
+      <w:proofErr w:type="spellStart"/>
+      <w:proofErr w:type="gramStart"/>
+      <w:r>
+        <w:rPr>
+          <w:rFonts w:ascii="Consolas" w:eastAsia="Times New Roman" w:hAnsi="Consolas" w:cs="Times New Roman"/>
+          <w:color w:val="4EC9B0"/>
+          <w:kern w:val="0"/>
+          <w:sz w:val="21"/>
+          <w:szCs w:val="21"/>
+          <w14:ligatures w14:val="none"/>
+        </w:rPr>
+        <w:t>MyRecord</w:t>
+      </w:r>
+      <w:proofErr w:type="spellEnd"/>
+      <w:r>
+        <w:rPr>
+          <w:rFonts w:ascii="Consolas" w:eastAsia="Times New Roman" w:hAnsi="Consolas" w:cs="Times New Roman"/>
+          <w:color w:val="D4D4D4"/>
+          <w:kern w:val="0"/>
+          <w:sz w:val="21"/>
+          <w:szCs w:val="21"/>
+          <w14:ligatures w14:val="none"/>
+        </w:rPr>
+        <w:t>(</w:t>
+      </w:r>
+      <w:proofErr w:type="gramEnd"/>
+      <w:r>
+        <w:rPr>
+          <w:rFonts w:ascii="Consolas" w:eastAsia="Times New Roman" w:hAnsi="Consolas" w:cs="Times New Roman"/>
+          <w:color w:val="CE9178"/>
+          <w:kern w:val="0"/>
+          <w:sz w:val="21"/>
+          <w:szCs w:val="21"/>
+          <w14:ligatures w14:val="none"/>
+        </w:rPr>
+        <w:t>"Car1"</w:t>
+      </w:r>
+      <w:r>
+        <w:rPr>
+          <w:rFonts w:ascii="Consolas" w:eastAsia="Times New Roman" w:hAnsi="Consolas" w:cs="Times New Roman"/>
+          <w:color w:val="D4D4D4"/>
+          <w:kern w:val="0"/>
+          <w:sz w:val="21"/>
+          <w:szCs w:val="21"/>
+          <w14:ligatures w14:val="none"/>
+        </w:rPr>
+        <w:t xml:space="preserve">, </w:t>
+      </w:r>
+      <w:r>
+        <w:rPr>
+          <w:rFonts w:ascii="Consolas" w:eastAsia="Times New Roman" w:hAnsi="Consolas" w:cs="Times New Roman"/>
+          <w:color w:val="CE9178"/>
+          <w:kern w:val="0"/>
+          <w:sz w:val="21"/>
+          <w:szCs w:val="21"/>
+          <w14:ligatures w14:val="none"/>
+        </w:rPr>
+        <w:t>"Car2"</w:t>
+      </w:r>
+      <w:r>
+        <w:rPr>
+          <w:rFonts w:ascii="Consolas" w:eastAsia="Times New Roman" w:hAnsi="Consolas" w:cs="Times New Roman"/>
+          <w:color w:val="D4D4D4"/>
+          <w:kern w:val="0"/>
+          <w:sz w:val="21"/>
+          <w:szCs w:val="21"/>
+          <w14:ligatures w14:val="none"/>
+        </w:rPr>
+        <w:t>);</w:t>
+      </w:r>
+    </w:p>
+    <w:p>
+      <w:pPr>
+        <w:shd w:val="clear" w:color="auto" w:fill="1E1E1E"/>
+        <w:spacing w:after="0" w:line="285" w:lineRule="atLeast"/>
+        <w:rPr>
+          <w:rFonts w:ascii="Consolas" w:eastAsia="Times New Roman" w:hAnsi="Consolas" w:cs="Times New Roman"/>
+          <w:color w:val="D4D4D4"/>
+          <w:kern w:val="0"/>
+          <w:sz w:val="21"/>
+          <w:szCs w:val="21"/>
+          <w14:ligatures w14:val="none"/>
+        </w:rPr>
+      </w:pPr>
+      <w:r>
+        <w:rPr>
+          <w:rFonts w:ascii="Consolas" w:eastAsia="Times New Roman" w:hAnsi="Consolas" w:cs="Times New Roman"/>
+          <w:color w:val="D4D4D4"/>
+          <w:kern w:val="0"/>
+          <w:sz w:val="21"/>
+          <w:szCs w:val="21"/>
+          <w14:ligatures w14:val="none"/>
+        </w:rPr>
+        <w:t xml:space="preserve">        </w:t>
+      </w:r>
+      <w:r>
+        <w:rPr>
+          <w:rFonts w:ascii="Consolas" w:eastAsia="Times New Roman" w:hAnsi="Consolas" w:cs="Times New Roman"/>
+          <w:color w:val="9CDCFE"/>
+          <w:kern w:val="0"/>
+          <w:sz w:val="21"/>
+          <w:szCs w:val="21"/>
+          <w14:ligatures w14:val="none"/>
+        </w:rPr>
+        <w:t>Console</w:t>
+      </w:r>
+      <w:r>
+        <w:rPr>
+          <w:rFonts w:ascii="Consolas" w:eastAsia="Times New Roman" w:hAnsi="Consolas" w:cs="Times New Roman"/>
+          <w:color w:val="D4D4D4"/>
+          <w:kern w:val="0"/>
+          <w:sz w:val="21"/>
+          <w:szCs w:val="21"/>
+          <w14:ligatures w14:val="none"/>
+        </w:rPr>
+        <w:t>.</w:t>
+      </w:r>
+      <w:r>
+        <w:rPr>
+          <w:rFonts w:ascii="Consolas" w:eastAsia="Times New Roman" w:hAnsi="Consolas" w:cs="Times New Roman"/>
+          <w:color w:val="9CDCFE"/>
+          <w:kern w:val="0"/>
+          <w:sz w:val="21"/>
+          <w:szCs w:val="21"/>
+          <w14:ligatures w14:val="none"/>
+        </w:rPr>
+        <w:t>WriteLine</w:t>
+      </w:r>
+      <w:r>
+        <w:rPr>
+          <w:rFonts w:ascii="Consolas" w:eastAsia="Times New Roman" w:hAnsi="Consolas" w:cs="Times New Roman"/>
+          <w:color w:val="D4D4D4"/>
+          <w:kern w:val="0"/>
+          <w:sz w:val="21"/>
+          <w:szCs w:val="21"/>
+          <w14:ligatures w14:val="none"/>
+        </w:rPr>
+        <w:t>(</w:t>
+      </w:r>
+      <w:r>
+        <w:rPr>
+          <w:rFonts w:ascii="Consolas" w:eastAsia="Times New Roman" w:hAnsi="Consolas" w:cs="Times New Roman"/>
+          <w:color w:val="9CDCFE"/>
+          <w:kern w:val="0"/>
+          <w:sz w:val="21"/>
+          <w:szCs w:val="21"/>
+          <w14:ligatures w14:val="none"/>
+        </w:rPr>
+        <w:t>r1</w:t>
+      </w:r>
+      <w:r>
+        <w:rPr>
+          <w:rFonts w:ascii="Consolas" w:eastAsia="Times New Roman" w:hAnsi="Consolas" w:cs="Times New Roman"/>
+          <w:color w:val="D4D4D4"/>
+          <w:kern w:val="0"/>
+          <w:sz w:val="21"/>
+          <w:szCs w:val="21"/>
+          <w14:ligatures w14:val="none"/>
+        </w:rPr>
+        <w:t xml:space="preserve"> </w:t>
+      </w:r>
+      <w:r>
+        <w:rPr>
+          <w:rFonts w:ascii="Consolas" w:eastAsia="Times New Roman" w:hAnsi="Consolas" w:cs="Times New Roman"/>
+          <w:color w:val="DCDCAA"/>
+          <w:kern w:val="0"/>
+          <w:sz w:val="21"/>
+          <w:szCs w:val="21"/>
+          <w14:ligatures w14:val="none"/>
+        </w:rPr>
+        <w:t>==</w:t>
+      </w:r>
+      <w:r>
+        <w:rPr>
+          <w:rFonts w:ascii="Consolas" w:eastAsia="Times New Roman" w:hAnsi="Consolas" w:cs="Times New Roman"/>
+          <w:color w:val="D4D4D4"/>
+          <w:kern w:val="0"/>
+          <w:sz w:val="21"/>
+          <w:szCs w:val="21"/>
+          <w14:ligatures w14:val="none"/>
+        </w:rPr>
+        <w:t xml:space="preserve"> </w:t>
+      </w:r>
+      <w:r>
+        <w:rPr>
+          <w:rFonts w:ascii="Consolas" w:eastAsia="Times New Roman" w:hAnsi="Consolas" w:cs="Times New Roman"/>
+          <w:color w:val="9CDCFE"/>
+          <w:kern w:val="0"/>
+          <w:sz w:val="21"/>
+          <w:szCs w:val="21"/>
+          <w14:ligatures w14:val="none"/>
+        </w:rPr>
+        <w:t>r2</w:t>
+      </w:r>
+      <w:r>
+        <w:rPr>
+          <w:rFonts w:ascii="Consolas" w:eastAsia="Times New Roman" w:hAnsi="Consolas" w:cs="Times New Roman"/>
+          <w:color w:val="D4D4D4"/>
+          <w:kern w:val="0"/>
+          <w:sz w:val="21"/>
+          <w:szCs w:val="21"/>
+          <w14:ligatures w14:val="none"/>
+        </w:rPr>
+        <w:t>);</w:t>
+      </w:r>
+    </w:p>
+    <w:p>
+      <w:pPr>
+        <w:shd w:val="clear" w:color="auto" w:fill="1E1E1E"/>
+        <w:spacing w:after="0" w:line="285" w:lineRule="atLeast"/>
+        <w:rPr>
+          <w:rFonts w:ascii="Consolas" w:eastAsia="Times New Roman" w:hAnsi="Consolas" w:cs="Times New Roman"/>
+          <w:color w:val="D4D4D4"/>
+          <w:kern w:val="0"/>
+          <w:sz w:val="21"/>
+          <w:szCs w:val="21"/>
+          <w14:ligatures w14:val="none"/>
+        </w:rPr>
+      </w:pPr>
+    </w:p>
+    <w:p>
+      <w:pPr>
+        <w:shd w:val="clear" w:color="auto" w:fill="1E1E1E"/>
+        <w:spacing w:after="0" w:line="285" w:lineRule="atLeast"/>
+        <w:rPr>
+          <w:rFonts w:ascii="Consolas" w:eastAsia="Times New Roman" w:hAnsi="Consolas" w:cs="Times New Roman"/>
+          <w:color w:val="D4D4D4"/>
+          <w:kern w:val="0"/>
+          <w:sz w:val="21"/>
+          <w:szCs w:val="21"/>
+          <w14:ligatures w14:val="none"/>
+        </w:rPr>
+      </w:pPr>
+      <w:r>
+        <w:rPr>
+          <w:rFonts w:ascii="Consolas" w:eastAsia="Times New Roman" w:hAnsi="Consolas" w:cs="Times New Roman"/>
+          <w:color w:val="D4D4D4"/>
+          <w:kern w:val="0"/>
+          <w:sz w:val="21"/>
+          <w:szCs w:val="21"/>
+          <w14:ligatures w14:val="none"/>
+        </w:rPr>
+        <w:t xml:space="preserve">        </w:t>
+      </w:r>
+      <w:r>
+        <w:rPr>
+          <w:rFonts w:ascii="Consolas" w:eastAsia="Times New Roman" w:hAnsi="Consolas" w:cs="Times New Roman"/>
+          <w:color w:val="6A9955"/>
+          <w:kern w:val="0"/>
+          <w:sz w:val="21"/>
+          <w:szCs w:val="21"/>
+          <w14:ligatures w14:val="none"/>
+        </w:rPr>
+        <w:t>// Record: Values Equality =&gt; Case 02</w:t>
+      </w:r>
+    </w:p>
+    <w:p>
+      <w:pPr>
+        <w:shd w:val="clear" w:color="auto" w:fill="1E1E1E"/>
+        <w:spacing w:after="0" w:line="285" w:lineRule="atLeast"/>
+        <w:rPr>
+          <w:rFonts w:ascii="Consolas" w:eastAsia="Times New Roman" w:hAnsi="Consolas" w:cs="Times New Roman"/>
+          <w:color w:val="D4D4D4"/>
+          <w:kern w:val="0"/>
+          <w:sz w:val="21"/>
+          <w:szCs w:val="21"/>
+          <w14:ligatures w14:val="none"/>
+        </w:rPr>
+      </w:pPr>
+      <w:r>
+        <w:rPr>
+          <w:rFonts w:ascii="Consolas" w:eastAsia="Times New Roman" w:hAnsi="Consolas" w:cs="Times New Roman"/>
+          <w:color w:val="D4D4D4"/>
+          <w:kern w:val="0"/>
+          <w:sz w:val="21"/>
+          <w:szCs w:val="21"/>
+          <w14:ligatures w14:val="none"/>
+        </w:rPr>
+        <w:t xml:space="preserve">        </w:t>
+      </w:r>
+      <w:r>
+        <w:rPr>
+          <w:rFonts w:ascii="Consolas" w:eastAsia="Times New Roman" w:hAnsi="Consolas" w:cs="Times New Roman"/>
+          <w:color w:val="6A9955"/>
+          <w:kern w:val="0"/>
+          <w:sz w:val="21"/>
+          <w:szCs w:val="21"/>
+          <w14:ligatures w14:val="none"/>
+        </w:rPr>
+        <w:t xml:space="preserve">// var r3 = new </w:t>
+      </w:r>
+      <w:proofErr w:type="spellStart"/>
+      <w:proofErr w:type="gramStart"/>
+      <w:r>
+        <w:rPr>
+          <w:rFonts w:ascii="Consolas" w:eastAsia="Times New Roman" w:hAnsi="Consolas" w:cs="Times New Roman"/>
+          <w:color w:val="6A9955"/>
+          <w:kern w:val="0"/>
+          <w:sz w:val="21"/>
+          <w:szCs w:val="21"/>
+          <w14:ligatures w14:val="none"/>
+        </w:rPr>
+        <w:t>MyRecord</w:t>
+      </w:r>
+      <w:proofErr w:type="spellEnd"/>
+      <w:r>
+        <w:rPr>
+          <w:rFonts w:ascii="Consolas" w:eastAsia="Times New Roman" w:hAnsi="Consolas" w:cs="Times New Roman"/>
+          <w:color w:val="6A9955"/>
+          <w:kern w:val="0"/>
+          <w:sz w:val="21"/>
+          <w:szCs w:val="21"/>
+          <w14:ligatures w14:val="none"/>
+        </w:rPr>
+        <w:t>(</w:t>
+      </w:r>
+      <w:proofErr w:type="gramEnd"/>
+      <w:r>
+        <w:rPr>
+          <w:rFonts w:ascii="Consolas" w:eastAsia="Times New Roman" w:hAnsi="Consolas" w:cs="Times New Roman"/>
+          <w:color w:val="6A9955"/>
+          <w:kern w:val="0"/>
+          <w:sz w:val="21"/>
+          <w:szCs w:val="21"/>
+          <w14:ligatures w14:val="none"/>
+        </w:rPr>
+        <w:t>"Car1", "Car2");</w:t>
+      </w:r>
+    </w:p>
+    <w:p>
+      <w:pPr>
+        <w:shd w:val="clear" w:color="auto" w:fill="1E1E1E"/>
+        <w:spacing w:after="0" w:line="285" w:lineRule="atLeast"/>
+        <w:rPr>
+          <w:rFonts w:ascii="Consolas" w:eastAsia="Times New Roman" w:hAnsi="Consolas" w:cs="Times New Roman"/>
+          <w:color w:val="D4D4D4"/>
+          <w:kern w:val="0"/>
+          <w:sz w:val="21"/>
+          <w:szCs w:val="21"/>
+          <w14:ligatures w14:val="none"/>
+        </w:rPr>
+      </w:pPr>
+      <w:r>
+        <w:rPr>
+          <w:rFonts w:ascii="Consolas" w:eastAsia="Times New Roman" w:hAnsi="Consolas" w:cs="Times New Roman"/>
+          <w:color w:val="D4D4D4"/>
+          <w:kern w:val="0"/>
+          <w:sz w:val="21"/>
+          <w:szCs w:val="21"/>
+          <w14:ligatures w14:val="none"/>
+        </w:rPr>
+        <w:t xml:space="preserve">        </w:t>
+      </w:r>
+      <w:r>
+        <w:rPr>
+          <w:rFonts w:ascii="Consolas" w:eastAsia="Times New Roman" w:hAnsi="Consolas" w:cs="Times New Roman"/>
+          <w:color w:val="6A9955"/>
+          <w:kern w:val="0"/>
+          <w:sz w:val="21"/>
+          <w:szCs w:val="21"/>
+          <w14:ligatures w14:val="none"/>
+        </w:rPr>
+        <w:t>// var r4 = r3;</w:t>
+      </w:r>
+    </w:p>
+    <w:p>
+      <w:pPr>
+        <w:shd w:val="clear" w:color="auto" w:fill="1E1E1E"/>
+        <w:spacing w:after="0" w:line="285" w:lineRule="atLeast"/>
+        <w:rPr>
+          <w:rFonts w:ascii="Consolas" w:eastAsia="Times New Roman" w:hAnsi="Consolas" w:cs="Times New Roman"/>
+          <w:color w:val="D4D4D4"/>
+          <w:kern w:val="0"/>
+          <w:sz w:val="21"/>
+          <w:szCs w:val="21"/>
+          <w14:ligatures w14:val="none"/>
+        </w:rPr>
+      </w:pPr>
+      <w:r>
+        <w:rPr>
+          <w:rFonts w:ascii="Consolas" w:eastAsia="Times New Roman" w:hAnsi="Consolas" w:cs="Times New Roman"/>
+          <w:color w:val="D4D4D4"/>
+          <w:kern w:val="0"/>
+          <w:sz w:val="21"/>
+          <w:szCs w:val="21"/>
+          <w14:ligatures w14:val="none"/>
+        </w:rPr>
+        <w:t xml:space="preserve">        </w:t>
+      </w:r>
+      <w:r>
+        <w:rPr>
+          <w:rFonts w:ascii="Consolas" w:eastAsia="Times New Roman" w:hAnsi="Consolas" w:cs="Times New Roman"/>
+          <w:color w:val="6A9955"/>
+          <w:kern w:val="0"/>
+          <w:sz w:val="21"/>
+          <w:szCs w:val="21"/>
+          <w14:ligatures w14:val="none"/>
+        </w:rPr>
+        <w:t>// r</w:t>
+      </w:r>
+      <w:proofErr w:type="gramStart"/>
+      <w:r>
+        <w:rPr>
+          <w:rFonts w:ascii="Consolas" w:eastAsia="Times New Roman" w:hAnsi="Consolas" w:cs="Times New Roman"/>
+          <w:color w:val="6A9955"/>
+          <w:kern w:val="0"/>
+          <w:sz w:val="21"/>
+          <w:szCs w:val="21"/>
+          <w14:ligatures w14:val="none"/>
+        </w:rPr>
+        <w:t>2.FieldA</w:t>
+      </w:r>
+      <w:proofErr w:type="gramEnd"/>
+      <w:r>
+        <w:rPr>
+          <w:rFonts w:ascii="Consolas" w:eastAsia="Times New Roman" w:hAnsi="Consolas" w:cs="Times New Roman"/>
+          <w:color w:val="6A9955"/>
+          <w:kern w:val="0"/>
+          <w:sz w:val="21"/>
+          <w:szCs w:val="21"/>
+          <w14:ligatures w14:val="none"/>
+        </w:rPr>
+        <w:t xml:space="preserve"> = "Car3";</w:t>
+      </w:r>
+    </w:p>
+    <w:p>
+      <w:pPr>
+        <w:shd w:val="clear" w:color="auto" w:fill="1E1E1E"/>
+        <w:spacing w:after="0" w:line="285" w:lineRule="atLeast"/>
+        <w:rPr>
+          <w:rFonts w:ascii="Consolas" w:eastAsia="Times New Roman" w:hAnsi="Consolas" w:cs="Times New Roman"/>
+          <w:color w:val="D4D4D4"/>
+          <w:kern w:val="0"/>
+          <w:sz w:val="21"/>
+          <w:szCs w:val="21"/>
+          <w14:ligatures w14:val="none"/>
+        </w:rPr>
+      </w:pPr>
+      <w:r>
+        <w:rPr>
+          <w:rFonts w:ascii="Consolas" w:eastAsia="Times New Roman" w:hAnsi="Consolas" w:cs="Times New Roman"/>
+          <w:color w:val="D4D4D4"/>
+          <w:kern w:val="0"/>
+          <w:sz w:val="21"/>
+          <w:szCs w:val="21"/>
+          <w14:ligatures w14:val="none"/>
+        </w:rPr>
+        <w:t xml:space="preserve">        </w:t>
+      </w:r>
+      <w:r>
+        <w:rPr>
+          <w:rFonts w:ascii="Consolas" w:eastAsia="Times New Roman" w:hAnsi="Consolas" w:cs="Times New Roman"/>
+          <w:color w:val="6A9955"/>
+          <w:kern w:val="0"/>
+          <w:sz w:val="21"/>
+          <w:szCs w:val="21"/>
+          <w14:ligatures w14:val="none"/>
+        </w:rPr>
+        <w:t xml:space="preserve">// Console.WriteLine(r1 == r2); // Terminal Error because </w:t>
+      </w:r>
+      <w:proofErr w:type="spellStart"/>
+      <w:r>
+        <w:rPr>
+          <w:rFonts w:ascii="Consolas" w:eastAsia="Times New Roman" w:hAnsi="Consolas" w:cs="Times New Roman"/>
+          <w:color w:val="6A9955"/>
+          <w:kern w:val="0"/>
+          <w:sz w:val="21"/>
+          <w:szCs w:val="21"/>
+          <w14:ligatures w14:val="none"/>
+        </w:rPr>
+        <w:t>can not</w:t>
+      </w:r>
+      <w:proofErr w:type="spellEnd"/>
+      <w:r>
+        <w:rPr>
+          <w:rFonts w:ascii="Consolas" w:eastAsia="Times New Roman" w:hAnsi="Consolas" w:cs="Times New Roman"/>
+          <w:color w:val="6A9955"/>
+          <w:kern w:val="0"/>
+          <w:sz w:val="21"/>
+          <w:szCs w:val="21"/>
+          <w14:ligatures w14:val="none"/>
+        </w:rPr>
+        <w:t xml:space="preserve"> assign value.</w:t>
+      </w:r>
+    </w:p>
+    <w:p>
+      <w:pPr>
+        <w:shd w:val="clear" w:color="auto" w:fill="1E1E1E"/>
+        <w:spacing w:after="0" w:line="285" w:lineRule="atLeast"/>
+        <w:rPr>
+          <w:rFonts w:ascii="Consolas" w:eastAsia="Times New Roman" w:hAnsi="Consolas" w:cs="Times New Roman"/>
+          <w:color w:val="D4D4D4"/>
+          <w:kern w:val="0"/>
+          <w:sz w:val="21"/>
+          <w:szCs w:val="21"/>
+          <w14:ligatures w14:val="none"/>
+        </w:rPr>
+      </w:pPr>
+    </w:p>
+    <w:p>
+      <w:pPr>
+        <w:shd w:val="clear" w:color="auto" w:fill="1E1E1E"/>
+        <w:spacing w:after="0" w:line="285" w:lineRule="atLeast"/>
+        <w:rPr>
+          <w:rFonts w:ascii="Consolas" w:eastAsia="Times New Roman" w:hAnsi="Consolas" w:cs="Times New Roman"/>
+          <w:color w:val="D4D4D4"/>
+          <w:kern w:val="0"/>
+          <w:sz w:val="21"/>
+          <w:szCs w:val="21"/>
+          <w14:ligatures w14:val="none"/>
+        </w:rPr>
+      </w:pPr>
+      <w:r>
+        <w:rPr>
+          <w:rFonts w:ascii="Consolas" w:eastAsia="Times New Roman" w:hAnsi="Consolas" w:cs="Times New Roman"/>
+          <w:color w:val="D4D4D4"/>
+          <w:kern w:val="0"/>
+          <w:sz w:val="21"/>
+          <w:szCs w:val="21"/>
+          <w14:ligatures w14:val="none"/>
+        </w:rPr>
+        <w:t xml:space="preserve">        </w:t>
+      </w:r>
+      <w:r>
+        <w:rPr>
+          <w:rFonts w:ascii="Consolas" w:eastAsia="Times New Roman" w:hAnsi="Consolas" w:cs="Times New Roman"/>
+          <w:color w:val="6A9955"/>
+          <w:kern w:val="0"/>
+          <w:sz w:val="21"/>
+          <w:szCs w:val="21"/>
+          <w14:ligatures w14:val="none"/>
+        </w:rPr>
+        <w:t>// Struct: Copy Value</w:t>
+      </w:r>
+    </w:p>
+    <w:p>
+      <w:pPr>
+        <w:shd w:val="clear" w:color="auto" w:fill="1E1E1E"/>
+        <w:spacing w:after="0" w:line="285" w:lineRule="atLeast"/>
+        <w:rPr>
+          <w:rFonts w:ascii="Consolas" w:eastAsia="Times New Roman" w:hAnsi="Consolas" w:cs="Times New Roman"/>
+          <w:color w:val="D4D4D4"/>
+          <w:kern w:val="0"/>
+          <w:sz w:val="21"/>
+          <w:szCs w:val="21"/>
+          <w14:ligatures w14:val="none"/>
+        </w:rPr>
+      </w:pPr>
+      <w:r>
+        <w:rPr>
+          <w:rFonts w:ascii="Consolas" w:eastAsia="Times New Roman" w:hAnsi="Consolas" w:cs="Times New Roman"/>
+          <w:color w:val="D4D4D4"/>
+          <w:kern w:val="0"/>
+          <w:sz w:val="21"/>
+          <w:szCs w:val="21"/>
+          <w14:ligatures w14:val="none"/>
+        </w:rPr>
+        <w:t xml:space="preserve">        </w:t>
+      </w:r>
+      <w:r>
+        <w:rPr>
+          <w:rFonts w:ascii="Consolas" w:eastAsia="Times New Roman" w:hAnsi="Consolas" w:cs="Times New Roman"/>
+          <w:color w:val="569CD6"/>
+          <w:kern w:val="0"/>
+          <w:sz w:val="21"/>
+          <w:szCs w:val="21"/>
+          <w14:ligatures w14:val="none"/>
+        </w:rPr>
+        <w:t>var</w:t>
+      </w:r>
+      <w:r>
+        <w:rPr>
+          <w:rFonts w:ascii="Consolas" w:eastAsia="Times New Roman" w:hAnsi="Consolas" w:cs="Times New Roman"/>
+          <w:color w:val="D4D4D4"/>
+          <w:kern w:val="0"/>
+          <w:sz w:val="21"/>
+          <w:szCs w:val="21"/>
+          <w14:ligatures w14:val="none"/>
+        </w:rPr>
+        <w:t xml:space="preserve"> </w:t>
+      </w:r>
+      <w:r>
+        <w:rPr>
+          <w:rFonts w:ascii="Consolas" w:eastAsia="Times New Roman" w:hAnsi="Consolas" w:cs="Times New Roman"/>
+          <w:color w:val="9CDCFE"/>
+          <w:kern w:val="0"/>
+          <w:sz w:val="21"/>
+          <w:szCs w:val="21"/>
+          <w14:ligatures w14:val="none"/>
+        </w:rPr>
+        <w:t>s1</w:t>
+      </w:r>
+      <w:r>
+        <w:rPr>
+          <w:rFonts w:ascii="Consolas" w:eastAsia="Times New Roman" w:hAnsi="Consolas" w:cs="Times New Roman"/>
+          <w:color w:val="D4D4D4"/>
+          <w:kern w:val="0"/>
+          <w:sz w:val="21"/>
+          <w:szCs w:val="21"/>
+          <w14:ligatures w14:val="none"/>
+        </w:rPr>
+        <w:t xml:space="preserve"> = </w:t>
+      </w:r>
+      <w:r>
+        <w:rPr>
+          <w:rFonts w:ascii="Consolas" w:eastAsia="Times New Roman" w:hAnsi="Consolas" w:cs="Times New Roman"/>
+          <w:color w:val="569CD6"/>
+          <w:kern w:val="0"/>
+          <w:sz w:val="21"/>
+          <w:szCs w:val="21"/>
+          <w14:ligatures w14:val="none"/>
+        </w:rPr>
+        <w:t>new</w:t>
+      </w:r>
+      <w:r>
+        <w:rPr>
+          <w:rFonts w:ascii="Consolas" w:eastAsia="Times New Roman" w:hAnsi="Consolas" w:cs="Times New Roman"/>
+          <w:color w:val="D4D4D4"/>
+          <w:kern w:val="0"/>
+          <w:sz w:val="21"/>
+          <w:szCs w:val="21"/>
+          <w14:ligatures w14:val="none"/>
+        </w:rPr>
+        <w:t xml:space="preserve"> </w:t>
+      </w:r>
+      <w:proofErr w:type="spellStart"/>
+      <w:r>
+        <w:rPr>
+          <w:rFonts w:ascii="Consolas" w:eastAsia="Times New Roman" w:hAnsi="Consolas" w:cs="Times New Roman"/>
+          <w:color w:val="86C691"/>
+          <w:kern w:val="0"/>
+          <w:sz w:val="21"/>
+          <w:szCs w:val="21"/>
+          <w14:ligatures w14:val="none"/>
+        </w:rPr>
+        <w:t>MyStruct</w:t>
+      </w:r>
+      <w:proofErr w:type="spellEnd"/>
+      <w:r>
+        <w:rPr>
+          <w:rFonts w:ascii="Consolas" w:eastAsia="Times New Roman" w:hAnsi="Consolas" w:cs="Times New Roman"/>
+          <w:color w:val="D4D4D4"/>
+          <w:kern w:val="0"/>
+          <w:sz w:val="21"/>
+          <w:szCs w:val="21"/>
+          <w14:ligatures w14:val="none"/>
+        </w:rPr>
+        <w:t xml:space="preserve"> </w:t>
+      </w:r>
+      <w:proofErr w:type="gramStart"/>
+      <w:r>
+        <w:rPr>
+          <w:rFonts w:ascii="Consolas" w:eastAsia="Times New Roman" w:hAnsi="Consolas" w:cs="Times New Roman"/>
+          <w:color w:val="D4D4D4"/>
+          <w:kern w:val="0"/>
+          <w:sz w:val="21"/>
+          <w:szCs w:val="21"/>
+          <w14:ligatures w14:val="none"/>
+        </w:rPr>
+        <w:t xml:space="preserve">{ </w:t>
+      </w:r>
+      <w:proofErr w:type="spellStart"/>
+      <w:r>
+        <w:rPr>
+          <w:rFonts w:ascii="Consolas" w:eastAsia="Times New Roman" w:hAnsi="Consolas" w:cs="Times New Roman"/>
+          <w:color w:val="D4D4D4"/>
+          <w:kern w:val="0"/>
+          <w:sz w:val="21"/>
+          <w:szCs w:val="21"/>
+          <w14:ligatures w14:val="none"/>
+        </w:rPr>
+        <w:t>FieldA</w:t>
+      </w:r>
+      <w:proofErr w:type="spellEnd"/>
+      <w:proofErr w:type="gramEnd"/>
+      <w:r>
+        <w:rPr>
+          <w:rFonts w:ascii="Consolas" w:eastAsia="Times New Roman" w:hAnsi="Consolas" w:cs="Times New Roman"/>
+          <w:color w:val="D4D4D4"/>
+          <w:kern w:val="0"/>
+          <w:sz w:val="21"/>
+          <w:szCs w:val="21"/>
+          <w14:ligatures w14:val="none"/>
+        </w:rPr>
+        <w:t xml:space="preserve"> = </w:t>
+      </w:r>
+      <w:r>
+        <w:rPr>
+          <w:rFonts w:ascii="Consolas" w:eastAsia="Times New Roman" w:hAnsi="Consolas" w:cs="Times New Roman"/>
+          <w:color w:val="CE9178"/>
+          <w:kern w:val="0"/>
+          <w:sz w:val="21"/>
+          <w:szCs w:val="21"/>
+          <w14:ligatures w14:val="none"/>
+        </w:rPr>
+        <w:t>"X"</w:t>
+      </w:r>
+      <w:r>
+        <w:rPr>
+          <w:rFonts w:ascii="Consolas" w:eastAsia="Times New Roman" w:hAnsi="Consolas" w:cs="Times New Roman"/>
+          <w:color w:val="D4D4D4"/>
+          <w:kern w:val="0"/>
+          <w:sz w:val="21"/>
+          <w:szCs w:val="21"/>
+          <w14:ligatures w14:val="none"/>
+        </w:rPr>
+        <w:t xml:space="preserve">, </w:t>
+      </w:r>
+      <w:proofErr w:type="spellStart"/>
+      <w:r>
+        <w:rPr>
+          <w:rFonts w:ascii="Consolas" w:eastAsia="Times New Roman" w:hAnsi="Consolas" w:cs="Times New Roman"/>
+          <w:color w:val="D4D4D4"/>
+          <w:kern w:val="0"/>
+          <w:sz w:val="21"/>
+          <w:szCs w:val="21"/>
+          <w14:ligatures w14:val="none"/>
+        </w:rPr>
+        <w:t>FieldB</w:t>
+      </w:r>
+      <w:proofErr w:type="spellEnd"/>
+      <w:r>
+        <w:rPr>
+          <w:rFonts w:ascii="Consolas" w:eastAsia="Times New Roman" w:hAnsi="Consolas" w:cs="Times New Roman"/>
+          <w:color w:val="D4D4D4"/>
+          <w:kern w:val="0"/>
+          <w:sz w:val="21"/>
+          <w:szCs w:val="21"/>
+          <w14:ligatures w14:val="none"/>
+        </w:rPr>
+        <w:t xml:space="preserve"> = </w:t>
+      </w:r>
+      <w:r>
+        <w:rPr>
+          <w:rFonts w:ascii="Consolas" w:eastAsia="Times New Roman" w:hAnsi="Consolas" w:cs="Times New Roman"/>
+          <w:color w:val="CE9178"/>
+          <w:kern w:val="0"/>
+          <w:sz w:val="21"/>
+          <w:szCs w:val="21"/>
+          <w14:ligatures w14:val="none"/>
+        </w:rPr>
+        <w:t>"Y</w:t>
+      </w:r>
+      <w:proofErr w:type="gramStart"/>
+      <w:r>
+        <w:rPr>
+          <w:rFonts w:ascii="Consolas" w:eastAsia="Times New Roman" w:hAnsi="Consolas" w:cs="Times New Roman"/>
+          <w:color w:val="CE9178"/>
+          <w:kern w:val="0"/>
+          <w:sz w:val="21"/>
+          <w:szCs w:val="21"/>
+          <w14:ligatures w14:val="none"/>
+        </w:rPr>
+        <w:t>"</w:t>
+      </w:r>
+      <w:r>
+        <w:rPr>
+          <w:rFonts w:ascii="Consolas" w:eastAsia="Times New Roman" w:hAnsi="Consolas" w:cs="Times New Roman"/>
+          <w:color w:val="D4D4D4"/>
+          <w:kern w:val="0"/>
+          <w:sz w:val="21"/>
+          <w:szCs w:val="21"/>
+          <w14:ligatures w14:val="none"/>
+        </w:rPr>
+        <w:t xml:space="preserve"> }</w:t>
+      </w:r>
+      <w:proofErr w:type="gramEnd"/>
+      <w:r>
+        <w:rPr>
+          <w:rFonts w:ascii="Consolas" w:eastAsia="Times New Roman" w:hAnsi="Consolas" w:cs="Times New Roman"/>
+          <w:color w:val="D4D4D4"/>
+          <w:kern w:val="0"/>
+          <w:sz w:val="21"/>
+          <w:szCs w:val="21"/>
+          <w14:ligatures w14:val="none"/>
+        </w:rPr>
+        <w:t>;</w:t>
+      </w:r>
+    </w:p>
+    <w:p>
+      <w:pPr>
+        <w:shd w:val="clear" w:color="auto" w:fill="1E1E1E"/>
+        <w:spacing w:after="0" w:line="285" w:lineRule="atLeast"/>
+        <w:rPr>
+          <w:rFonts w:ascii="Consolas" w:eastAsia="Times New Roman" w:hAnsi="Consolas" w:cs="Times New Roman"/>
+          <w:color w:val="D4D4D4"/>
+          <w:kern w:val="0"/>
+          <w:sz w:val="21"/>
+          <w:szCs w:val="21"/>
+          <w14:ligatures w14:val="none"/>
+        </w:rPr>
+      </w:pPr>
+      <w:r>
+        <w:rPr>
+          <w:rFonts w:ascii="Consolas" w:eastAsia="Times New Roman" w:hAnsi="Consolas" w:cs="Times New Roman"/>
+          <w:color w:val="D4D4D4"/>
+          <w:kern w:val="0"/>
+          <w:sz w:val="21"/>
+          <w:szCs w:val="21"/>
+          <w14:ligatures w14:val="none"/>
+        </w:rPr>
+        <w:t xml:space="preserve">        </w:t>
+      </w:r>
+      <w:r>
+        <w:rPr>
+          <w:rFonts w:ascii="Consolas" w:eastAsia="Times New Roman" w:hAnsi="Consolas" w:cs="Times New Roman"/>
+          <w:color w:val="569CD6"/>
+          <w:kern w:val="0"/>
+          <w:sz w:val="21"/>
+          <w:szCs w:val="21"/>
+          <w14:ligatures w14:val="none"/>
+        </w:rPr>
+        <w:t>var</w:t>
+      </w:r>
+      <w:r>
+        <w:rPr>
+          <w:rFonts w:ascii="Consolas" w:eastAsia="Times New Roman" w:hAnsi="Consolas" w:cs="Times New Roman"/>
+          <w:color w:val="D4D4D4"/>
+          <w:kern w:val="0"/>
+          <w:sz w:val="21"/>
+          <w:szCs w:val="21"/>
+          <w14:ligatures w14:val="none"/>
+        </w:rPr>
+        <w:t xml:space="preserve"> </w:t>
+      </w:r>
+      <w:r>
+        <w:rPr>
+          <w:rFonts w:ascii="Consolas" w:eastAsia="Times New Roman" w:hAnsi="Consolas" w:cs="Times New Roman"/>
+          <w:color w:val="9CDCFE"/>
+          <w:kern w:val="0"/>
+          <w:sz w:val="21"/>
+          <w:szCs w:val="21"/>
+          <w14:ligatures w14:val="none"/>
+        </w:rPr>
+        <w:t>s2</w:t>
+      </w:r>
+      <w:r>
+        <w:rPr>
+          <w:rFonts w:ascii="Consolas" w:eastAsia="Times New Roman" w:hAnsi="Consolas" w:cs="Times New Roman"/>
+          <w:color w:val="D4D4D4"/>
+          <w:kern w:val="0"/>
+          <w:sz w:val="21"/>
+          <w:szCs w:val="21"/>
+          <w14:ligatures w14:val="none"/>
+        </w:rPr>
+        <w:t xml:space="preserve"> = </w:t>
+      </w:r>
+      <w:r>
+        <w:rPr>
+          <w:rFonts w:ascii="Consolas" w:eastAsia="Times New Roman" w:hAnsi="Consolas" w:cs="Times New Roman"/>
+          <w:color w:val="9CDCFE"/>
+          <w:kern w:val="0"/>
+          <w:sz w:val="21"/>
+          <w:szCs w:val="21"/>
+          <w14:ligatures w14:val="none"/>
+        </w:rPr>
+        <w:t>s1</w:t>
+      </w:r>
+      <w:r>
+        <w:rPr>
+          <w:rFonts w:ascii="Consolas" w:eastAsia="Times New Roman" w:hAnsi="Consolas" w:cs="Times New Roman"/>
+          <w:color w:val="D4D4D4"/>
+          <w:kern w:val="0"/>
+          <w:sz w:val="21"/>
+          <w:szCs w:val="21"/>
+          <w14:ligatures w14:val="none"/>
+        </w:rPr>
+        <w:t>;</w:t>
+      </w:r>
+    </w:p>
+    <w:p>
+      <w:pPr>
+        <w:shd w:val="clear" w:color="auto" w:fill="1E1E1E"/>
+        <w:spacing w:after="0" w:line="285" w:lineRule="atLeast"/>
+        <w:rPr>
+          <w:rFonts w:ascii="Consolas" w:eastAsia="Times New Roman" w:hAnsi="Consolas" w:cs="Times New Roman"/>
+          <w:color w:val="D4D4D4"/>
+          <w:kern w:val="0"/>
+          <w:sz w:val="21"/>
+          <w:szCs w:val="21"/>
+          <w14:ligatures w14:val="none"/>
+        </w:rPr>
+      </w:pPr>
+      <w:r>
+        <w:rPr>
+          <w:rFonts w:ascii="Consolas" w:eastAsia="Times New Roman" w:hAnsi="Consolas" w:cs="Times New Roman"/>
+          <w:color w:val="D4D4D4"/>
+          <w:kern w:val="0"/>
+          <w:sz w:val="21"/>
+          <w:szCs w:val="21"/>
+          <w14:ligatures w14:val="none"/>
+        </w:rPr>
+        <w:t xml:space="preserve">        </w:t>
+      </w:r>
+      <w:r>
+        <w:rPr>
+          <w:rFonts w:ascii="Consolas" w:eastAsia="Times New Roman" w:hAnsi="Consolas" w:cs="Times New Roman"/>
+          <w:color w:val="9CDCFE"/>
+          <w:kern w:val="0"/>
+          <w:sz w:val="21"/>
+          <w:szCs w:val="21"/>
+          <w14:ligatures w14:val="none"/>
+        </w:rPr>
+        <w:t>s</w:t>
+      </w:r>
+      <w:proofErr w:type="gramStart"/>
+      <w:r>
+        <w:rPr>
+          <w:rFonts w:ascii="Consolas" w:eastAsia="Times New Roman" w:hAnsi="Consolas" w:cs="Times New Roman"/>
+          <w:color w:val="9CDCFE"/>
+          <w:kern w:val="0"/>
+          <w:sz w:val="21"/>
+          <w:szCs w:val="21"/>
+          <w14:ligatures w14:val="none"/>
+        </w:rPr>
+        <w:t>2</w:t>
+      </w:r>
+      <w:r>
+        <w:rPr>
+          <w:rFonts w:ascii="Consolas" w:eastAsia="Times New Roman" w:hAnsi="Consolas" w:cs="Times New Roman"/>
+          <w:color w:val="D4D4D4"/>
+          <w:kern w:val="0"/>
+          <w:sz w:val="21"/>
+          <w:szCs w:val="21"/>
+          <w14:ligatures w14:val="none"/>
+        </w:rPr>
+        <w:t>.FieldA</w:t>
+      </w:r>
+      <w:proofErr w:type="gramEnd"/>
+      <w:r>
+        <w:rPr>
+          <w:rFonts w:ascii="Consolas" w:eastAsia="Times New Roman" w:hAnsi="Consolas" w:cs="Times New Roman"/>
+          <w:color w:val="D4D4D4"/>
+          <w:kern w:val="0"/>
+          <w:sz w:val="21"/>
+          <w:szCs w:val="21"/>
+          <w14:ligatures w14:val="none"/>
+        </w:rPr>
+        <w:t xml:space="preserve"> = </w:t>
+      </w:r>
+      <w:r>
+        <w:rPr>
+          <w:rFonts w:ascii="Consolas" w:eastAsia="Times New Roman" w:hAnsi="Consolas" w:cs="Times New Roman"/>
+          <w:color w:val="CE9178"/>
+          <w:kern w:val="0"/>
+          <w:sz w:val="21"/>
+          <w:szCs w:val="21"/>
+          <w14:ligatures w14:val="none"/>
+        </w:rPr>
+        <w:t>"Changed"</w:t>
+      </w:r>
+      <w:r>
+        <w:rPr>
+          <w:rFonts w:ascii="Consolas" w:eastAsia="Times New Roman" w:hAnsi="Consolas" w:cs="Times New Roman"/>
+          <w:color w:val="D4D4D4"/>
+          <w:kern w:val="0"/>
+          <w:sz w:val="21"/>
+          <w:szCs w:val="21"/>
+          <w14:ligatures w14:val="none"/>
+        </w:rPr>
+        <w:t>;</w:t>
+      </w:r>
+    </w:p>
+    <w:p>
+      <w:pPr>
+        <w:shd w:val="clear" w:color="auto" w:fill="1E1E1E"/>
+        <w:spacing w:after="0" w:line="285" w:lineRule="atLeast"/>
+        <w:rPr>
+          <w:rFonts w:ascii="Consolas" w:eastAsia="Times New Roman" w:hAnsi="Consolas" w:cs="Times New Roman"/>
+          <w:color w:val="D4D4D4"/>
+          <w:kern w:val="0"/>
+          <w:sz w:val="21"/>
+          <w:szCs w:val="21"/>
+          <w14:ligatures w14:val="none"/>
+        </w:rPr>
+      </w:pPr>
+      <w:r>
+        <w:rPr>
+          <w:rFonts w:ascii="Consolas" w:eastAsia="Times New Roman" w:hAnsi="Consolas" w:cs="Times New Roman"/>
+          <w:color w:val="D4D4D4"/>
+          <w:kern w:val="0"/>
+          <w:sz w:val="21"/>
+          <w:szCs w:val="21"/>
+          <w14:ligatures w14:val="none"/>
+        </w:rPr>
+        <w:t xml:space="preserve">        </w:t>
+      </w:r>
+      <w:r>
+        <w:rPr>
+          <w:rFonts w:ascii="Consolas" w:eastAsia="Times New Roman" w:hAnsi="Consolas" w:cs="Times New Roman"/>
+          <w:color w:val="9CDCFE"/>
+          <w:kern w:val="0"/>
+          <w:sz w:val="21"/>
+          <w:szCs w:val="21"/>
+          <w14:ligatures w14:val="none"/>
+        </w:rPr>
+        <w:t>Console</w:t>
+      </w:r>
+      <w:r>
+        <w:rPr>
+          <w:rFonts w:ascii="Consolas" w:eastAsia="Times New Roman" w:hAnsi="Consolas" w:cs="Times New Roman"/>
+          <w:color w:val="D4D4D4"/>
+          <w:kern w:val="0"/>
+          <w:sz w:val="21"/>
+          <w:szCs w:val="21"/>
+          <w14:ligatures w14:val="none"/>
+        </w:rPr>
+        <w:t>.</w:t>
+      </w:r>
+      <w:r>
+        <w:rPr>
+          <w:rFonts w:ascii="Consolas" w:eastAsia="Times New Roman" w:hAnsi="Consolas" w:cs="Times New Roman"/>
+          <w:color w:val="9CDCFE"/>
+          <w:kern w:val="0"/>
+          <w:sz w:val="21"/>
+          <w:szCs w:val="21"/>
+          <w14:ligatures w14:val="none"/>
+        </w:rPr>
+        <w:t>WriteLine</w:t>
+      </w:r>
+      <w:r>
+        <w:rPr>
+          <w:rFonts w:ascii="Consolas" w:eastAsia="Times New Roman" w:hAnsi="Consolas" w:cs="Times New Roman"/>
+          <w:color w:val="D4D4D4"/>
+          <w:kern w:val="0"/>
+          <w:sz w:val="21"/>
+          <w:szCs w:val="21"/>
+          <w14:ligatures w14:val="none"/>
+        </w:rPr>
+        <w:t>(</w:t>
+      </w:r>
+      <w:r>
+        <w:rPr>
+          <w:rFonts w:ascii="Consolas" w:eastAsia="Times New Roman" w:hAnsi="Consolas" w:cs="Times New Roman"/>
+          <w:color w:val="9CDCFE"/>
+          <w:kern w:val="0"/>
+          <w:sz w:val="21"/>
+          <w:szCs w:val="21"/>
+          <w14:ligatures w14:val="none"/>
+        </w:rPr>
+        <w:t>s</w:t>
+      </w:r>
+      <w:proofErr w:type="gramStart"/>
+      <w:r>
+        <w:rPr>
+          <w:rFonts w:ascii="Consolas" w:eastAsia="Times New Roman" w:hAnsi="Consolas" w:cs="Times New Roman"/>
+          <w:color w:val="9CDCFE"/>
+          <w:kern w:val="0"/>
+          <w:sz w:val="21"/>
+          <w:szCs w:val="21"/>
+          <w14:ligatures w14:val="none"/>
+        </w:rPr>
+        <w:t>1</w:t>
+      </w:r>
+      <w:r>
+        <w:rPr>
+          <w:rFonts w:ascii="Consolas" w:eastAsia="Times New Roman" w:hAnsi="Consolas" w:cs="Times New Roman"/>
+          <w:color w:val="D4D4D4"/>
+          <w:kern w:val="0"/>
+          <w:sz w:val="21"/>
+          <w:szCs w:val="21"/>
+          <w14:ligatures w14:val="none"/>
+        </w:rPr>
+        <w:t>.FieldA</w:t>
+      </w:r>
+      <w:proofErr w:type="gramEnd"/>
+      <w:r>
+        <w:rPr>
+          <w:rFonts w:ascii="Consolas" w:eastAsia="Times New Roman" w:hAnsi="Consolas" w:cs="Times New Roman"/>
+          <w:color w:val="D4D4D4"/>
+          <w:kern w:val="0"/>
+          <w:sz w:val="21"/>
+          <w:szCs w:val="21"/>
+          <w14:ligatures w14:val="none"/>
+        </w:rPr>
+        <w:t xml:space="preserve">); </w:t>
+      </w:r>
+      <w:r>
+        <w:rPr>
+          <w:rFonts w:ascii="Consolas" w:eastAsia="Times New Roman" w:hAnsi="Consolas" w:cs="Times New Roman"/>
+          <w:color w:val="6A9955"/>
+          <w:kern w:val="0"/>
+          <w:sz w:val="21"/>
+          <w:szCs w:val="21"/>
+          <w14:ligatures w14:val="none"/>
+        </w:rPr>
+        <w:t>// X</w:t>
+      </w:r>
+    </w:p>
+    <w:p>
+      <w:pPr>
+        <w:shd w:val="clear" w:color="auto" w:fill="1E1E1E"/>
+        <w:spacing w:after="0" w:line="285" w:lineRule="atLeast"/>
+        <w:rPr>
+          <w:rFonts w:ascii="Consolas" w:eastAsia="Times New Roman" w:hAnsi="Consolas" w:cs="Times New Roman"/>
+          <w:color w:val="D4D4D4"/>
+          <w:kern w:val="0"/>
+          <w:sz w:val="21"/>
+          <w:szCs w:val="21"/>
+          <w14:ligatures w14:val="none"/>
+        </w:rPr>
+      </w:pPr>
+      <w:r>
+        <w:rPr>
+          <w:rFonts w:ascii="Consolas" w:eastAsia="Times New Roman" w:hAnsi="Consolas" w:cs="Times New Roman"/>
+          <w:color w:val="D4D4D4"/>
+          <w:kern w:val="0"/>
+          <w:sz w:val="21"/>
+          <w:szCs w:val="21"/>
+          <w14:ligatures w14:val="none"/>
+        </w:rPr>
+        <w:t xml:space="preserve">        </w:t>
+      </w:r>
+      <w:r>
+        <w:rPr>
+          <w:rFonts w:ascii="Consolas" w:eastAsia="Times New Roman" w:hAnsi="Consolas" w:cs="Times New Roman"/>
+          <w:color w:val="9CDCFE"/>
+          <w:kern w:val="0"/>
+          <w:sz w:val="21"/>
+          <w:szCs w:val="21"/>
+          <w14:ligatures w14:val="none"/>
+        </w:rPr>
+        <w:t>Console</w:t>
+      </w:r>
+      <w:r>
+        <w:rPr>
+          <w:rFonts w:ascii="Consolas" w:eastAsia="Times New Roman" w:hAnsi="Consolas" w:cs="Times New Roman"/>
+          <w:color w:val="D4D4D4"/>
+          <w:kern w:val="0"/>
+          <w:sz w:val="21"/>
+          <w:szCs w:val="21"/>
+          <w14:ligatures w14:val="none"/>
+        </w:rPr>
+        <w:t>.</w:t>
+      </w:r>
+      <w:r>
+        <w:rPr>
+          <w:rFonts w:ascii="Consolas" w:eastAsia="Times New Roman" w:hAnsi="Consolas" w:cs="Times New Roman"/>
+          <w:color w:val="9CDCFE"/>
+          <w:kern w:val="0"/>
+          <w:sz w:val="21"/>
+          <w:szCs w:val="21"/>
+          <w14:ligatures w14:val="none"/>
+        </w:rPr>
+        <w:t>WriteLine</w:t>
+      </w:r>
+      <w:r>
+        <w:rPr>
+          <w:rFonts w:ascii="Consolas" w:eastAsia="Times New Roman" w:hAnsi="Consolas" w:cs="Times New Roman"/>
+          <w:color w:val="D4D4D4"/>
+          <w:kern w:val="0"/>
+          <w:sz w:val="21"/>
+          <w:szCs w:val="21"/>
+          <w14:ligatures w14:val="none"/>
+        </w:rPr>
+        <w:t>(</w:t>
+      </w:r>
+      <w:r>
+        <w:rPr>
+          <w:rFonts w:ascii="Consolas" w:eastAsia="Times New Roman" w:hAnsi="Consolas" w:cs="Times New Roman"/>
+          <w:color w:val="9CDCFE"/>
+          <w:kern w:val="0"/>
+          <w:sz w:val="21"/>
+          <w:szCs w:val="21"/>
+          <w14:ligatures w14:val="none"/>
+        </w:rPr>
+        <w:t>s</w:t>
+      </w:r>
+      <w:proofErr w:type="gramStart"/>
+      <w:r>
+        <w:rPr>
+          <w:rFonts w:ascii="Consolas" w:eastAsia="Times New Roman" w:hAnsi="Consolas" w:cs="Times New Roman"/>
+          <w:color w:val="9CDCFE"/>
+          <w:kern w:val="0"/>
+          <w:sz w:val="21"/>
+          <w:szCs w:val="21"/>
+          <w14:ligatures w14:val="none"/>
+        </w:rPr>
+        <w:t>2</w:t>
+      </w:r>
+      <w:r>
+        <w:rPr>
+          <w:rFonts w:ascii="Consolas" w:eastAsia="Times New Roman" w:hAnsi="Consolas" w:cs="Times New Roman"/>
+          <w:color w:val="D4D4D4"/>
+          <w:kern w:val="0"/>
+          <w:sz w:val="21"/>
+          <w:szCs w:val="21"/>
+          <w14:ligatures w14:val="none"/>
+        </w:rPr>
+        <w:t>.FieldA</w:t>
+      </w:r>
+      <w:proofErr w:type="gramEnd"/>
+      <w:r>
+        <w:rPr>
+          <w:rFonts w:ascii="Consolas" w:eastAsia="Times New Roman" w:hAnsi="Consolas" w:cs="Times New Roman"/>
+          <w:color w:val="D4D4D4"/>
+          <w:kern w:val="0"/>
+          <w:sz w:val="21"/>
+          <w:szCs w:val="21"/>
+          <w14:ligatures w14:val="none"/>
+        </w:rPr>
+        <w:t xml:space="preserve">); </w:t>
+      </w:r>
+      <w:r>
+        <w:rPr>
+          <w:rFonts w:ascii="Consolas" w:eastAsia="Times New Roman" w:hAnsi="Consolas" w:cs="Times New Roman"/>
+          <w:color w:val="6A9955"/>
+          <w:kern w:val="0"/>
+          <w:sz w:val="21"/>
+          <w:szCs w:val="21"/>
+          <w14:ligatures w14:val="none"/>
+        </w:rPr>
+        <w:t>// Changed</w:t>
+      </w:r>
+    </w:p>
+    <w:p>
+      <w:pPr>
+        <w:shd w:val="clear" w:color="auto" w:fill="1E1E1E"/>
+        <w:spacing w:after="0" w:line="285" w:lineRule="atLeast"/>
+        <w:rPr>
+          <w:rFonts w:ascii="Consolas" w:eastAsia="Times New Roman" w:hAnsi="Consolas" w:cs="Times New Roman"/>
+          <w:color w:val="D4D4D4"/>
+          <w:kern w:val="0"/>
+          <w:sz w:val="21"/>
+          <w:szCs w:val="21"/>
+          <w14:ligatures w14:val="none"/>
+        </w:rPr>
+      </w:pPr>
+    </w:p>
+    <w:p>
+      <w:pPr>
+        <w:shd w:val="clear" w:color="auto" w:fill="1E1E1E"/>
+        <w:spacing w:after="0" w:line="285" w:lineRule="atLeast"/>
+        <w:rPr>
+          <w:rFonts w:ascii="Consolas" w:eastAsia="Times New Roman" w:hAnsi="Consolas" w:cs="Times New Roman"/>
+          <w:color w:val="D4D4D4"/>
+          <w:kern w:val="0"/>
+          <w:sz w:val="21"/>
+          <w:szCs w:val="21"/>
+          <w14:ligatures w14:val="none"/>
+        </w:rPr>
+      </w:pPr>
+      <w:r>
+        <w:rPr>
+          <w:rFonts w:ascii="Consolas" w:eastAsia="Times New Roman" w:hAnsi="Consolas" w:cs="Times New Roman"/>
+          <w:color w:val="D4D4D4"/>
+          <w:kern w:val="0"/>
+          <w:sz w:val="21"/>
+          <w:szCs w:val="21"/>
+          <w14:ligatures w14:val="none"/>
+        </w:rPr>
+        <w:t xml:space="preserve">        </w:t>
+      </w:r>
+      <w:r>
+        <w:rPr>
+          <w:rFonts w:ascii="Consolas" w:eastAsia="Times New Roman" w:hAnsi="Consolas" w:cs="Times New Roman"/>
+          <w:color w:val="6A9955"/>
+          <w:kern w:val="0"/>
+          <w:sz w:val="21"/>
+          <w:szCs w:val="21"/>
+          <w14:ligatures w14:val="none"/>
+        </w:rPr>
+        <w:t>// Class: Reference copy</w:t>
+      </w:r>
+    </w:p>
+    <w:p>
+      <w:pPr>
+        <w:shd w:val="clear" w:color="auto" w:fill="1E1E1E"/>
+        <w:spacing w:after="0" w:line="285" w:lineRule="atLeast"/>
+        <w:rPr>
+          <w:rFonts w:ascii="Consolas" w:eastAsia="Times New Roman" w:hAnsi="Consolas" w:cs="Times New Roman"/>
+          <w:color w:val="D4D4D4"/>
+          <w:kern w:val="0"/>
+          <w:sz w:val="21"/>
+          <w:szCs w:val="21"/>
+          <w14:ligatures w14:val="none"/>
+        </w:rPr>
+      </w:pPr>
+      <w:r>
+        <w:rPr>
+          <w:rFonts w:ascii="Consolas" w:eastAsia="Times New Roman" w:hAnsi="Consolas" w:cs="Times New Roman"/>
+          <w:color w:val="D4D4D4"/>
+          <w:kern w:val="0"/>
+          <w:sz w:val="21"/>
+          <w:szCs w:val="21"/>
+          <w14:ligatures w14:val="none"/>
+        </w:rPr>
+        <w:lastRenderedPageBreak/>
+        <w:t xml:space="preserve">        </w:t>
+      </w:r>
+      <w:r>
+        <w:rPr>
+          <w:rFonts w:ascii="Consolas" w:eastAsia="Times New Roman" w:hAnsi="Consolas" w:cs="Times New Roman"/>
+          <w:color w:val="569CD6"/>
+          <w:kern w:val="0"/>
+          <w:sz w:val="21"/>
+          <w:szCs w:val="21"/>
+          <w14:ligatures w14:val="none"/>
+        </w:rPr>
+        <w:t>var</w:t>
+      </w:r>
+      <w:r>
+        <w:rPr>
+          <w:rFonts w:ascii="Consolas" w:eastAsia="Times New Roman" w:hAnsi="Consolas" w:cs="Times New Roman"/>
+          <w:color w:val="D4D4D4"/>
+          <w:kern w:val="0"/>
+          <w:sz w:val="21"/>
+          <w:szCs w:val="21"/>
+          <w14:ligatures w14:val="none"/>
+        </w:rPr>
+        <w:t xml:space="preserve"> </w:t>
+      </w:r>
+      <w:r>
+        <w:rPr>
+          <w:rFonts w:ascii="Consolas" w:eastAsia="Times New Roman" w:hAnsi="Consolas" w:cs="Times New Roman"/>
+          <w:color w:val="9CDCFE"/>
+          <w:kern w:val="0"/>
+          <w:sz w:val="21"/>
+          <w:szCs w:val="21"/>
+          <w14:ligatures w14:val="none"/>
+        </w:rPr>
+        <w:t>c1</w:t>
+      </w:r>
+      <w:r>
+        <w:rPr>
+          <w:rFonts w:ascii="Consolas" w:eastAsia="Times New Roman" w:hAnsi="Consolas" w:cs="Times New Roman"/>
+          <w:color w:val="D4D4D4"/>
+          <w:kern w:val="0"/>
+          <w:sz w:val="21"/>
+          <w:szCs w:val="21"/>
+          <w14:ligatures w14:val="none"/>
+        </w:rPr>
+        <w:t xml:space="preserve"> = </w:t>
+      </w:r>
+      <w:r>
+        <w:rPr>
+          <w:rFonts w:ascii="Consolas" w:eastAsia="Times New Roman" w:hAnsi="Consolas" w:cs="Times New Roman"/>
+          <w:color w:val="569CD6"/>
+          <w:kern w:val="0"/>
+          <w:sz w:val="21"/>
+          <w:szCs w:val="21"/>
+          <w14:ligatures w14:val="none"/>
+        </w:rPr>
+        <w:t>new</w:t>
+      </w:r>
+      <w:r>
+        <w:rPr>
+          <w:rFonts w:ascii="Consolas" w:eastAsia="Times New Roman" w:hAnsi="Consolas" w:cs="Times New Roman"/>
+          <w:color w:val="D4D4D4"/>
+          <w:kern w:val="0"/>
+          <w:sz w:val="21"/>
+          <w:szCs w:val="21"/>
+          <w14:ligatures w14:val="none"/>
+        </w:rPr>
+        <w:t xml:space="preserve"> </w:t>
+      </w:r>
+      <w:proofErr w:type="spellStart"/>
+      <w:r>
+        <w:rPr>
+          <w:rFonts w:ascii="Consolas" w:eastAsia="Times New Roman" w:hAnsi="Consolas" w:cs="Times New Roman"/>
+          <w:color w:val="4EC9B0"/>
+          <w:kern w:val="0"/>
+          <w:sz w:val="21"/>
+          <w:szCs w:val="21"/>
+          <w14:ligatures w14:val="none"/>
+        </w:rPr>
+        <w:t>MyClass</w:t>
+      </w:r>
+      <w:proofErr w:type="spellEnd"/>
+      <w:r>
+        <w:rPr>
+          <w:rFonts w:ascii="Consolas" w:eastAsia="Times New Roman" w:hAnsi="Consolas" w:cs="Times New Roman"/>
+          <w:color w:val="D4D4D4"/>
+          <w:kern w:val="0"/>
+          <w:sz w:val="21"/>
+          <w:szCs w:val="21"/>
+          <w14:ligatures w14:val="none"/>
+        </w:rPr>
+        <w:t xml:space="preserve"> </w:t>
+      </w:r>
+      <w:proofErr w:type="gramStart"/>
+      <w:r>
+        <w:rPr>
+          <w:rFonts w:ascii="Consolas" w:eastAsia="Times New Roman" w:hAnsi="Consolas" w:cs="Times New Roman"/>
+          <w:color w:val="D4D4D4"/>
+          <w:kern w:val="0"/>
+          <w:sz w:val="21"/>
+          <w:szCs w:val="21"/>
+          <w14:ligatures w14:val="none"/>
+        </w:rPr>
+        <w:t xml:space="preserve">{ </w:t>
+      </w:r>
+      <w:proofErr w:type="spellStart"/>
+      <w:r>
+        <w:rPr>
+          <w:rFonts w:ascii="Consolas" w:eastAsia="Times New Roman" w:hAnsi="Consolas" w:cs="Times New Roman"/>
+          <w:color w:val="D4D4D4"/>
+          <w:kern w:val="0"/>
+          <w:sz w:val="21"/>
+          <w:szCs w:val="21"/>
+          <w14:ligatures w14:val="none"/>
+        </w:rPr>
+        <w:t>FieldA</w:t>
+      </w:r>
+      <w:proofErr w:type="spellEnd"/>
+      <w:proofErr w:type="gramEnd"/>
+      <w:r>
+        <w:rPr>
+          <w:rFonts w:ascii="Consolas" w:eastAsia="Times New Roman" w:hAnsi="Consolas" w:cs="Times New Roman"/>
+          <w:color w:val="D4D4D4"/>
+          <w:kern w:val="0"/>
+          <w:sz w:val="21"/>
+          <w:szCs w:val="21"/>
+          <w14:ligatures w14:val="none"/>
+        </w:rPr>
+        <w:t xml:space="preserve"> = </w:t>
+      </w:r>
+      <w:r>
+        <w:rPr>
+          <w:rFonts w:ascii="Consolas" w:eastAsia="Times New Roman" w:hAnsi="Consolas" w:cs="Times New Roman"/>
+          <w:color w:val="CE9178"/>
+          <w:kern w:val="0"/>
+          <w:sz w:val="21"/>
+          <w:szCs w:val="21"/>
+          <w14:ligatures w14:val="none"/>
+        </w:rPr>
+        <w:t>"one"</w:t>
+      </w:r>
+      <w:r>
+        <w:rPr>
+          <w:rFonts w:ascii="Consolas" w:eastAsia="Times New Roman" w:hAnsi="Consolas" w:cs="Times New Roman"/>
+          <w:color w:val="D4D4D4"/>
+          <w:kern w:val="0"/>
+          <w:sz w:val="21"/>
+          <w:szCs w:val="21"/>
+          <w14:ligatures w14:val="none"/>
+        </w:rPr>
+        <w:t xml:space="preserve">, </w:t>
+      </w:r>
+      <w:proofErr w:type="spellStart"/>
+      <w:r>
+        <w:rPr>
+          <w:rFonts w:ascii="Consolas" w:eastAsia="Times New Roman" w:hAnsi="Consolas" w:cs="Times New Roman"/>
+          <w:color w:val="D4D4D4"/>
+          <w:kern w:val="0"/>
+          <w:sz w:val="21"/>
+          <w:szCs w:val="21"/>
+          <w14:ligatures w14:val="none"/>
+        </w:rPr>
+        <w:t>FieldB</w:t>
+      </w:r>
+      <w:proofErr w:type="spellEnd"/>
+      <w:r>
+        <w:rPr>
+          <w:rFonts w:ascii="Consolas" w:eastAsia="Times New Roman" w:hAnsi="Consolas" w:cs="Times New Roman"/>
+          <w:color w:val="D4D4D4"/>
+          <w:kern w:val="0"/>
+          <w:sz w:val="21"/>
+          <w:szCs w:val="21"/>
+          <w14:ligatures w14:val="none"/>
+        </w:rPr>
+        <w:t xml:space="preserve"> = </w:t>
+      </w:r>
+      <w:r>
+        <w:rPr>
+          <w:rFonts w:ascii="Consolas" w:eastAsia="Times New Roman" w:hAnsi="Consolas" w:cs="Times New Roman"/>
+          <w:color w:val="CE9178"/>
+          <w:kern w:val="0"/>
+          <w:sz w:val="21"/>
+          <w:szCs w:val="21"/>
+          <w14:ligatures w14:val="none"/>
+        </w:rPr>
+        <w:t>"two</w:t>
+      </w:r>
+      <w:proofErr w:type="gramStart"/>
+      <w:r>
+        <w:rPr>
+          <w:rFonts w:ascii="Consolas" w:eastAsia="Times New Roman" w:hAnsi="Consolas" w:cs="Times New Roman"/>
+          <w:color w:val="CE9178"/>
+          <w:kern w:val="0"/>
+          <w:sz w:val="21"/>
+          <w:szCs w:val="21"/>
+          <w14:ligatures w14:val="none"/>
+        </w:rPr>
+        <w:t>"</w:t>
+      </w:r>
+      <w:r>
+        <w:rPr>
+          <w:rFonts w:ascii="Consolas" w:eastAsia="Times New Roman" w:hAnsi="Consolas" w:cs="Times New Roman"/>
+          <w:color w:val="D4D4D4"/>
+          <w:kern w:val="0"/>
+          <w:sz w:val="21"/>
+          <w:szCs w:val="21"/>
+          <w14:ligatures w14:val="none"/>
+        </w:rPr>
+        <w:t xml:space="preserve"> }</w:t>
+      </w:r>
+      <w:proofErr w:type="gramEnd"/>
+      <w:r>
+        <w:rPr>
+          <w:rFonts w:ascii="Consolas" w:eastAsia="Times New Roman" w:hAnsi="Consolas" w:cs="Times New Roman"/>
+          <w:color w:val="D4D4D4"/>
+          <w:kern w:val="0"/>
+          <w:sz w:val="21"/>
+          <w:szCs w:val="21"/>
+          <w14:ligatures w14:val="none"/>
+        </w:rPr>
+        <w:t>;</w:t>
+      </w:r>
+    </w:p>
+    <w:p>
+      <w:pPr>
+        <w:shd w:val="clear" w:color="auto" w:fill="1E1E1E"/>
+        <w:spacing w:after="0" w:line="285" w:lineRule="atLeast"/>
+        <w:rPr>
+          <w:rFonts w:ascii="Consolas" w:eastAsia="Times New Roman" w:hAnsi="Consolas" w:cs="Times New Roman"/>
+          <w:color w:val="D4D4D4"/>
+          <w:kern w:val="0"/>
+          <w:sz w:val="21"/>
+          <w:szCs w:val="21"/>
+          <w14:ligatures w14:val="none"/>
+        </w:rPr>
+      </w:pPr>
+      <w:r>
+        <w:rPr>
+          <w:rFonts w:ascii="Consolas" w:eastAsia="Times New Roman" w:hAnsi="Consolas" w:cs="Times New Roman"/>
+          <w:color w:val="D4D4D4"/>
+          <w:kern w:val="0"/>
+          <w:sz w:val="21"/>
+          <w:szCs w:val="21"/>
+          <w14:ligatures w14:val="none"/>
+        </w:rPr>
+        <w:t xml:space="preserve">        </w:t>
+      </w:r>
+      <w:r>
+        <w:rPr>
+          <w:rFonts w:ascii="Consolas" w:eastAsia="Times New Roman" w:hAnsi="Consolas" w:cs="Times New Roman"/>
+          <w:color w:val="569CD6"/>
+          <w:kern w:val="0"/>
+          <w:sz w:val="21"/>
+          <w:szCs w:val="21"/>
+          <w14:ligatures w14:val="none"/>
+        </w:rPr>
+        <w:t>var</w:t>
+      </w:r>
+      <w:r>
+        <w:rPr>
+          <w:rFonts w:ascii="Consolas" w:eastAsia="Times New Roman" w:hAnsi="Consolas" w:cs="Times New Roman"/>
+          <w:color w:val="D4D4D4"/>
+          <w:kern w:val="0"/>
+          <w:sz w:val="21"/>
+          <w:szCs w:val="21"/>
+          <w14:ligatures w14:val="none"/>
+        </w:rPr>
+        <w:t xml:space="preserve"> </w:t>
+      </w:r>
+      <w:r>
+        <w:rPr>
+          <w:rFonts w:ascii="Consolas" w:eastAsia="Times New Roman" w:hAnsi="Consolas" w:cs="Times New Roman"/>
+          <w:color w:val="9CDCFE"/>
+          <w:kern w:val="0"/>
+          <w:sz w:val="21"/>
+          <w:szCs w:val="21"/>
+          <w14:ligatures w14:val="none"/>
+        </w:rPr>
+        <w:t>c2</w:t>
+      </w:r>
+      <w:r>
+        <w:rPr>
+          <w:rFonts w:ascii="Consolas" w:eastAsia="Times New Roman" w:hAnsi="Consolas" w:cs="Times New Roman"/>
+          <w:color w:val="D4D4D4"/>
+          <w:kern w:val="0"/>
+          <w:sz w:val="21"/>
+          <w:szCs w:val="21"/>
+          <w14:ligatures w14:val="none"/>
+        </w:rPr>
+        <w:t xml:space="preserve"> = </w:t>
+      </w:r>
+      <w:r>
+        <w:rPr>
+          <w:rFonts w:ascii="Consolas" w:eastAsia="Times New Roman" w:hAnsi="Consolas" w:cs="Times New Roman"/>
+          <w:color w:val="9CDCFE"/>
+          <w:kern w:val="0"/>
+          <w:sz w:val="21"/>
+          <w:szCs w:val="21"/>
+          <w14:ligatures w14:val="none"/>
+        </w:rPr>
+        <w:t>c1</w:t>
+      </w:r>
+      <w:r>
+        <w:rPr>
+          <w:rFonts w:ascii="Consolas" w:eastAsia="Times New Roman" w:hAnsi="Consolas" w:cs="Times New Roman"/>
+          <w:color w:val="D4D4D4"/>
+          <w:kern w:val="0"/>
+          <w:sz w:val="21"/>
+          <w:szCs w:val="21"/>
+          <w14:ligatures w14:val="none"/>
+        </w:rPr>
+        <w:t>;</w:t>
+      </w:r>
+    </w:p>
+    <w:p>
+      <w:pPr>
+        <w:shd w:val="clear" w:color="auto" w:fill="1E1E1E"/>
+        <w:spacing w:after="0" w:line="285" w:lineRule="atLeast"/>
+        <w:rPr>
+          <w:rFonts w:ascii="Consolas" w:eastAsia="Times New Roman" w:hAnsi="Consolas" w:cs="Times New Roman"/>
+          <w:color w:val="D4D4D4"/>
+          <w:kern w:val="0"/>
+          <w:sz w:val="21"/>
+          <w:szCs w:val="21"/>
+          <w14:ligatures w14:val="none"/>
+        </w:rPr>
+      </w:pPr>
+      <w:r>
+        <w:rPr>
+          <w:rFonts w:ascii="Consolas" w:eastAsia="Times New Roman" w:hAnsi="Consolas" w:cs="Times New Roman"/>
+          <w:color w:val="D4D4D4"/>
+          <w:kern w:val="0"/>
+          <w:sz w:val="21"/>
+          <w:szCs w:val="21"/>
+          <w14:ligatures w14:val="none"/>
+        </w:rPr>
+        <w:t xml:space="preserve">        </w:t>
+      </w:r>
+      <w:r>
+        <w:rPr>
+          <w:rFonts w:ascii="Consolas" w:eastAsia="Times New Roman" w:hAnsi="Consolas" w:cs="Times New Roman"/>
+          <w:color w:val="9CDCFE"/>
+          <w:kern w:val="0"/>
+          <w:sz w:val="21"/>
+          <w:szCs w:val="21"/>
+          <w14:ligatures w14:val="none"/>
+        </w:rPr>
+        <w:t>c</w:t>
+      </w:r>
+      <w:proofErr w:type="gramStart"/>
+      <w:r>
+        <w:rPr>
+          <w:rFonts w:ascii="Consolas" w:eastAsia="Times New Roman" w:hAnsi="Consolas" w:cs="Times New Roman"/>
+          <w:color w:val="9CDCFE"/>
+          <w:kern w:val="0"/>
+          <w:sz w:val="21"/>
+          <w:szCs w:val="21"/>
+          <w14:ligatures w14:val="none"/>
+        </w:rPr>
+        <w:t>2</w:t>
+      </w:r>
+      <w:r>
+        <w:rPr>
+          <w:rFonts w:ascii="Consolas" w:eastAsia="Times New Roman" w:hAnsi="Consolas" w:cs="Times New Roman"/>
+          <w:color w:val="D4D4D4"/>
+          <w:kern w:val="0"/>
+          <w:sz w:val="21"/>
+          <w:szCs w:val="21"/>
+          <w14:ligatures w14:val="none"/>
+        </w:rPr>
+        <w:t>.FieldA</w:t>
+      </w:r>
+      <w:proofErr w:type="gramEnd"/>
+      <w:r>
+        <w:rPr>
+          <w:rFonts w:ascii="Consolas" w:eastAsia="Times New Roman" w:hAnsi="Consolas" w:cs="Times New Roman"/>
+          <w:color w:val="D4D4D4"/>
+          <w:kern w:val="0"/>
+          <w:sz w:val="21"/>
+          <w:szCs w:val="21"/>
+          <w14:ligatures w14:val="none"/>
+        </w:rPr>
+        <w:t xml:space="preserve"> = </w:t>
+      </w:r>
+      <w:r>
+        <w:rPr>
+          <w:rFonts w:ascii="Consolas" w:eastAsia="Times New Roman" w:hAnsi="Consolas" w:cs="Times New Roman"/>
+          <w:color w:val="CE9178"/>
+          <w:kern w:val="0"/>
+          <w:sz w:val="21"/>
+          <w:szCs w:val="21"/>
+          <w14:ligatures w14:val="none"/>
+        </w:rPr>
+        <w:t>"changed"</w:t>
+      </w:r>
+      <w:r>
+        <w:rPr>
+          <w:rFonts w:ascii="Consolas" w:eastAsia="Times New Roman" w:hAnsi="Consolas" w:cs="Times New Roman"/>
+          <w:color w:val="D4D4D4"/>
+          <w:kern w:val="0"/>
+          <w:sz w:val="21"/>
+          <w:szCs w:val="21"/>
+          <w14:ligatures w14:val="none"/>
+        </w:rPr>
+        <w:t>;</w:t>
+      </w:r>
+    </w:p>
+    <w:p>
+      <w:pPr>
+        <w:shd w:val="clear" w:color="auto" w:fill="1E1E1E"/>
+        <w:spacing w:after="0" w:line="285" w:lineRule="atLeast"/>
+        <w:rPr>
+          <w:rFonts w:ascii="Consolas" w:eastAsia="Times New Roman" w:hAnsi="Consolas" w:cs="Times New Roman"/>
+          <w:color w:val="D4D4D4"/>
+          <w:kern w:val="0"/>
+          <w:sz w:val="21"/>
+          <w:szCs w:val="21"/>
+          <w14:ligatures w14:val="none"/>
+        </w:rPr>
+      </w:pPr>
+      <w:r>
+        <w:rPr>
+          <w:rFonts w:ascii="Consolas" w:eastAsia="Times New Roman" w:hAnsi="Consolas" w:cs="Times New Roman"/>
+          <w:color w:val="D4D4D4"/>
+          <w:kern w:val="0"/>
+          <w:sz w:val="21"/>
+          <w:szCs w:val="21"/>
+          <w14:ligatures w14:val="none"/>
+        </w:rPr>
+        <w:t xml:space="preserve">        </w:t>
+      </w:r>
+      <w:r>
+        <w:rPr>
+          <w:rFonts w:ascii="Consolas" w:eastAsia="Times New Roman" w:hAnsi="Consolas" w:cs="Times New Roman"/>
+          <w:color w:val="9CDCFE"/>
+          <w:kern w:val="0"/>
+          <w:sz w:val="21"/>
+          <w:szCs w:val="21"/>
+          <w14:ligatures w14:val="none"/>
+        </w:rPr>
+        <w:t>Console</w:t>
+      </w:r>
+      <w:r>
+        <w:rPr>
+          <w:rFonts w:ascii="Consolas" w:eastAsia="Times New Roman" w:hAnsi="Consolas" w:cs="Times New Roman"/>
+          <w:color w:val="D4D4D4"/>
+          <w:kern w:val="0"/>
+          <w:sz w:val="21"/>
+          <w:szCs w:val="21"/>
+          <w14:ligatures w14:val="none"/>
+        </w:rPr>
+        <w:t>.</w:t>
+      </w:r>
+      <w:r>
+        <w:rPr>
+          <w:rFonts w:ascii="Consolas" w:eastAsia="Times New Roman" w:hAnsi="Consolas" w:cs="Times New Roman"/>
+          <w:color w:val="9CDCFE"/>
+          <w:kern w:val="0"/>
+          <w:sz w:val="21"/>
+          <w:szCs w:val="21"/>
+          <w14:ligatures w14:val="none"/>
+        </w:rPr>
+        <w:t>WriteLine</w:t>
+      </w:r>
+      <w:r>
+        <w:rPr>
+          <w:rFonts w:ascii="Consolas" w:eastAsia="Times New Roman" w:hAnsi="Consolas" w:cs="Times New Roman"/>
+          <w:color w:val="D4D4D4"/>
+          <w:kern w:val="0"/>
+          <w:sz w:val="21"/>
+          <w:szCs w:val="21"/>
+          <w14:ligatures w14:val="none"/>
+        </w:rPr>
+        <w:t>(</w:t>
+      </w:r>
+      <w:r>
+        <w:rPr>
+          <w:rFonts w:ascii="Consolas" w:eastAsia="Times New Roman" w:hAnsi="Consolas" w:cs="Times New Roman"/>
+          <w:color w:val="9CDCFE"/>
+          <w:kern w:val="0"/>
+          <w:sz w:val="21"/>
+          <w:szCs w:val="21"/>
+          <w14:ligatures w14:val="none"/>
+        </w:rPr>
+        <w:t>c</w:t>
+      </w:r>
+      <w:proofErr w:type="gramStart"/>
+      <w:r>
+        <w:rPr>
+          <w:rFonts w:ascii="Consolas" w:eastAsia="Times New Roman" w:hAnsi="Consolas" w:cs="Times New Roman"/>
+          <w:color w:val="9CDCFE"/>
+          <w:kern w:val="0"/>
+          <w:sz w:val="21"/>
+          <w:szCs w:val="21"/>
+          <w14:ligatures w14:val="none"/>
+        </w:rPr>
+        <w:t>1</w:t>
+      </w:r>
+      <w:r>
+        <w:rPr>
+          <w:rFonts w:ascii="Consolas" w:eastAsia="Times New Roman" w:hAnsi="Consolas" w:cs="Times New Roman"/>
+          <w:color w:val="D4D4D4"/>
+          <w:kern w:val="0"/>
+          <w:sz w:val="21"/>
+          <w:szCs w:val="21"/>
+          <w14:ligatures w14:val="none"/>
+        </w:rPr>
+        <w:t>.FieldA</w:t>
+      </w:r>
+      <w:proofErr w:type="gramEnd"/>
+      <w:r>
+        <w:rPr>
+          <w:rFonts w:ascii="Consolas" w:eastAsia="Times New Roman" w:hAnsi="Consolas" w:cs="Times New Roman"/>
+          <w:color w:val="D4D4D4"/>
+          <w:kern w:val="0"/>
+          <w:sz w:val="21"/>
+          <w:szCs w:val="21"/>
+          <w14:ligatures w14:val="none"/>
+        </w:rPr>
+        <w:t>);</w:t>
+      </w:r>
+    </w:p>
+    <w:p>
+      <w:pPr>
+        <w:shd w:val="clear" w:color="auto" w:fill="1E1E1E"/>
+        <w:spacing w:after="0" w:line="285" w:lineRule="atLeast"/>
+        <w:rPr>
+          <w:rFonts w:ascii="Consolas" w:eastAsia="Times New Roman" w:hAnsi="Consolas" w:cs="Times New Roman"/>
+          <w:color w:val="D4D4D4"/>
+          <w:kern w:val="0"/>
+          <w:sz w:val="21"/>
+          <w:szCs w:val="21"/>
+          <w14:ligatures w14:val="none"/>
+        </w:rPr>
+      </w:pPr>
+      <w:r>
+        <w:rPr>
+          <w:rFonts w:ascii="Consolas" w:eastAsia="Times New Roman" w:hAnsi="Consolas" w:cs="Times New Roman"/>
+          <w:color w:val="D4D4D4"/>
+          <w:kern w:val="0"/>
+          <w:sz w:val="21"/>
+          <w:szCs w:val="21"/>
+          <w14:ligatures w14:val="none"/>
+        </w:rPr>
+        <w:t xml:space="preserve">        </w:t>
+      </w:r>
+      <w:r>
+        <w:rPr>
+          <w:rFonts w:ascii="Consolas" w:eastAsia="Times New Roman" w:hAnsi="Consolas" w:cs="Times New Roman"/>
+          <w:color w:val="9CDCFE"/>
+          <w:kern w:val="0"/>
+          <w:sz w:val="21"/>
+          <w:szCs w:val="21"/>
+          <w14:ligatures w14:val="none"/>
+        </w:rPr>
+        <w:t>Console</w:t>
+      </w:r>
+      <w:r>
+        <w:rPr>
+          <w:rFonts w:ascii="Consolas" w:eastAsia="Times New Roman" w:hAnsi="Consolas" w:cs="Times New Roman"/>
+          <w:color w:val="D4D4D4"/>
+          <w:kern w:val="0"/>
+          <w:sz w:val="21"/>
+          <w:szCs w:val="21"/>
+          <w14:ligatures w14:val="none"/>
+        </w:rPr>
+        <w:t>.</w:t>
+      </w:r>
+      <w:r>
+        <w:rPr>
+          <w:rFonts w:ascii="Consolas" w:eastAsia="Times New Roman" w:hAnsi="Consolas" w:cs="Times New Roman"/>
+          <w:color w:val="9CDCFE"/>
+          <w:kern w:val="0"/>
+          <w:sz w:val="21"/>
+          <w:szCs w:val="21"/>
+          <w14:ligatures w14:val="none"/>
+        </w:rPr>
+        <w:t>WriteLine</w:t>
+      </w:r>
+      <w:r>
+        <w:rPr>
+          <w:rFonts w:ascii="Consolas" w:eastAsia="Times New Roman" w:hAnsi="Consolas" w:cs="Times New Roman"/>
+          <w:color w:val="D4D4D4"/>
+          <w:kern w:val="0"/>
+          <w:sz w:val="21"/>
+          <w:szCs w:val="21"/>
+          <w14:ligatures w14:val="none"/>
+        </w:rPr>
+        <w:t>(</w:t>
+      </w:r>
+      <w:r>
+        <w:rPr>
+          <w:rFonts w:ascii="Consolas" w:eastAsia="Times New Roman" w:hAnsi="Consolas" w:cs="Times New Roman"/>
+          <w:color w:val="9CDCFE"/>
+          <w:kern w:val="0"/>
+          <w:sz w:val="21"/>
+          <w:szCs w:val="21"/>
+          <w14:ligatures w14:val="none"/>
+        </w:rPr>
+        <w:t>c</w:t>
+      </w:r>
+      <w:proofErr w:type="gramStart"/>
+      <w:r>
+        <w:rPr>
+          <w:rFonts w:ascii="Consolas" w:eastAsia="Times New Roman" w:hAnsi="Consolas" w:cs="Times New Roman"/>
+          <w:color w:val="9CDCFE"/>
+          <w:kern w:val="0"/>
+          <w:sz w:val="21"/>
+          <w:szCs w:val="21"/>
+          <w14:ligatures w14:val="none"/>
+        </w:rPr>
+        <w:t>2</w:t>
+      </w:r>
+      <w:r>
+        <w:rPr>
+          <w:rFonts w:ascii="Consolas" w:eastAsia="Times New Roman" w:hAnsi="Consolas" w:cs="Times New Roman"/>
+          <w:color w:val="D4D4D4"/>
+          <w:kern w:val="0"/>
+          <w:sz w:val="21"/>
+          <w:szCs w:val="21"/>
+          <w14:ligatures w14:val="none"/>
+        </w:rPr>
+        <w:t>.FieldA</w:t>
+      </w:r>
+      <w:proofErr w:type="gramEnd"/>
+      <w:r>
+        <w:rPr>
+          <w:rFonts w:ascii="Consolas" w:eastAsia="Times New Roman" w:hAnsi="Consolas" w:cs="Times New Roman"/>
+          <w:color w:val="D4D4D4"/>
+          <w:kern w:val="0"/>
+          <w:sz w:val="21"/>
+          <w:szCs w:val="21"/>
+          <w14:ligatures w14:val="none"/>
+        </w:rPr>
+        <w:t>);</w:t>
+      </w:r>
+    </w:p>
+    <w:p>
+      <w:pPr>
+        <w:shd w:val="clear" w:color="auto" w:fill="1E1E1E"/>
+        <w:spacing w:after="0" w:line="285" w:lineRule="atLeast"/>
+        <w:rPr>
+          <w:rFonts w:ascii="Consolas" w:eastAsia="Times New Roman" w:hAnsi="Consolas" w:cs="Times New Roman"/>
+          <w:color w:val="D4D4D4"/>
+          <w:kern w:val="0"/>
+          <w:sz w:val="21"/>
+          <w:szCs w:val="21"/>
+          <w14:ligatures w14:val="none"/>
+        </w:rPr>
+      </w:pPr>
+    </w:p>
+    <w:p>
+      <w:pPr>
+        <w:shd w:val="clear" w:color="auto" w:fill="1E1E1E"/>
+        <w:spacing w:after="0" w:line="285" w:lineRule="atLeast"/>
+        <w:rPr>
+          <w:rFonts w:ascii="Consolas" w:eastAsia="Times New Roman" w:hAnsi="Consolas" w:cs="Times New Roman"/>
+          <w:color w:val="D4D4D4"/>
+          <w:kern w:val="0"/>
+          <w:sz w:val="21"/>
+          <w:szCs w:val="21"/>
+          <w14:ligatures w14:val="none"/>
+        </w:rPr>
+      </w:pPr>
+      <w:r>
+        <w:rPr>
+          <w:rFonts w:ascii="Consolas" w:eastAsia="Times New Roman" w:hAnsi="Consolas" w:cs="Times New Roman"/>
+          <w:color w:val="D4D4D4"/>
+          <w:kern w:val="0"/>
+          <w:sz w:val="21"/>
+          <w:szCs w:val="21"/>
+          <w14:ligatures w14:val="none"/>
+        </w:rPr>
+        <w:t>    }</w:t>
+      </w:r>
+    </w:p>
+    <w:p>
+      <w:pPr>
+        <w:shd w:val="clear" w:color="auto" w:fill="1E1E1E"/>
+        <w:spacing w:after="0" w:line="285" w:lineRule="atLeast"/>
+        <w:rPr>
+          <w:rFonts w:ascii="Consolas" w:eastAsia="Times New Roman" w:hAnsi="Consolas" w:cs="Times New Roman"/>
+          <w:color w:val="D4D4D4"/>
+          <w:kern w:val="0"/>
+          <w:sz w:val="21"/>
+          <w:szCs w:val="21"/>
+          <w14:ligatures w14:val="none"/>
+        </w:rPr>
+      </w:pPr>
+      <w:r>
+        <w:rPr>
+          <w:rFonts w:ascii="Consolas" w:eastAsia="Times New Roman" w:hAnsi="Consolas" w:cs="Times New Roman"/>
+          <w:color w:val="D4D4D4"/>
+          <w:kern w:val="0"/>
+          <w:sz w:val="21"/>
+          <w:szCs w:val="21"/>
+          <w14:ligatures w14:val="none"/>
+        </w:rPr>
+        <w:t>}</w:t>
+      </w:r>
+    </w:p>
+    <w:p/>
     <w:p>
       <w:pPr>
         <w:numPr>
           <w:ilvl w:val="0"/>
           <w:numId w:val="39"/>
         </w:numPr>
-        <w:tabs>
-          <w:tab w:val="clear" w:pos="720"/>
-        </w:tabs>
-      </w:pPr>
-      <w:r>
-        <w:t>cd Snippet04Demo</w:t>
+      </w:pPr>
+      <w:r>
+        <w:rPr>
+          <w:b/>
+          <w:bCs/>
+        </w:rPr>
+        <w:t>Expected Output</w:t>
       </w:r>
     </w:p>
     <w:p>
-      <w:pPr>
-        <w:numPr>
-          <w:ilvl w:val="0"/>
-          <w:numId w:val="39"/>
-        </w:numPr>
-      </w:pPr>
-      <w:r>
-        <w:rPr>
-          <w:b/>
-          <w:bCs/>
-        </w:rPr>
-        <w:t>Program.cs</w:t>
+      <w:r>
+        <w:t>True</w:t>
       </w:r>
     </w:p>
     <w:p>
-      <w:pPr>
-        <w:numPr>
-          <w:ilvl w:val="0"/>
-          <w:numId w:val="39"/>
-        </w:numPr>
-        <w:tabs>
-          <w:tab w:val="clear" w:pos="720"/>
-        </w:tabs>
-      </w:pPr>
-      <w:r>
-        <w:t>using System;</w:t>
+      <w:r>
+        <w:t>X</w:t>
       </w:r>
     </w:p>
     <w:p>
-      <w:pPr>
-        <w:numPr>
-          <w:ilvl w:val="0"/>
-          <w:numId w:val="39"/>
-        </w:numPr>
-        <w:tabs>
-          <w:tab w:val="clear" w:pos="720"/>
-        </w:tabs>
-      </w:pPr>
+      <w:r>
+        <w:t>Changed</w:t>
+      </w:r>
     </w:p>
     <w:p>
-      <w:pPr>
-        <w:numPr>
-          <w:ilvl w:val="0"/>
-          <w:numId w:val="39"/>
-        </w:numPr>
-        <w:tabs>
-          <w:tab w:val="clear" w:pos="720"/>
-        </w:tabs>
-      </w:pPr>
-      <w:r>
-        <w:t xml:space="preserve">record </w:t>
-      </w:r>
-      <w:proofErr w:type="spellStart"/>
-      <w:proofErr w:type="gramStart"/>
-      <w:r>
-        <w:t>MyRecord</w:t>
-      </w:r>
-      <w:proofErr w:type="spellEnd"/>
-      <w:r>
-        <w:t>(</w:t>
-      </w:r>
-      <w:proofErr w:type="gramEnd"/>
-      <w:r>
-        <w:t xml:space="preserve">string </w:t>
-      </w:r>
-      <w:proofErr w:type="spellStart"/>
-      <w:r>
-        <w:t>FieldA</w:t>
-      </w:r>
-      <w:proofErr w:type="spellEnd"/>
-      <w:r>
-        <w:t xml:space="preserve">, string </w:t>
-      </w:r>
-      <w:proofErr w:type="spellStart"/>
-      <w:r>
-        <w:t>FieldB</w:t>
-      </w:r>
-      <w:proofErr w:type="spellEnd"/>
-      <w:r>
-        <w:t>);</w:t>
+      <w:r>
+        <w:t>changed</w:t>
       </w:r>
     </w:p>
     <w:p>
-      <w:pPr>
-        <w:numPr>
-          <w:ilvl w:val="0"/>
-          <w:numId w:val="39"/>
-        </w:numPr>
-        <w:tabs>
-          <w:tab w:val="clear" w:pos="720"/>
-        </w:tabs>
-      </w:pPr>
+      <w:r>
+        <w:t>changed</w:t>
+      </w:r>
     </w:p>
     <w:p>
-      <w:pPr>
-        <w:numPr>
-          <w:ilvl w:val="0"/>
-          <w:numId w:val="39"/>
-        </w:numPr>
-        <w:tabs>
-          <w:tab w:val="clear" w:pos="720"/>
-        </w:tabs>
-      </w:pPr>
-      <w:r>
-        <w:t xml:space="preserve">struct </w:t>
-      </w:r>
-      <w:proofErr w:type="spellStart"/>
-      <w:r>
-        <w:t>MyStruct</w:t>
-      </w:r>
-      <w:proofErr w:type="spellEnd"/>
-    </w:p>
-    <w:p>
-      <w:pPr>
-        <w:numPr>
-          <w:ilvl w:val="0"/>
-          <w:numId w:val="39"/>
-        </w:numPr>
-        <w:tabs>
-          <w:tab w:val="clear" w:pos="720"/>
-        </w:tabs>
-      </w:pPr>
-      <w:r>
-        <w:t>{</w:t>
-      </w:r>
-    </w:p>
-    <w:p>
-      <w:pPr>
-        <w:numPr>
-          <w:ilvl w:val="0"/>
-          <w:numId w:val="39"/>
-        </w:numPr>
-        <w:tabs>
-          <w:tab w:val="clear" w:pos="720"/>
-        </w:tabs>
-      </w:pPr>
-      <w:r>
-        <w:t xml:space="preserve">    public string </w:t>
-      </w:r>
-      <w:proofErr w:type="spellStart"/>
-      <w:r>
-        <w:t>FieldA</w:t>
-      </w:r>
-      <w:proofErr w:type="spellEnd"/>
-      <w:r>
-        <w:t>;</w:t>
-      </w:r>
-    </w:p>
-    <w:p>
-      <w:pPr>
-        <w:numPr>
-          <w:ilvl w:val="0"/>
-          <w:numId w:val="39"/>
-        </w:numPr>
-        <w:tabs>
-          <w:tab w:val="clear" w:pos="720"/>
-        </w:tabs>
-      </w:pPr>
-      <w:r>
-        <w:t xml:space="preserve">    public string </w:t>
-      </w:r>
-      <w:proofErr w:type="spellStart"/>
-      <w:r>
-        <w:t>FieldB</w:t>
-      </w:r>
-      <w:proofErr w:type="spellEnd"/>
-      <w:r>
-        <w:t>;</w:t>
-      </w:r>
-    </w:p>
-    <w:p>
-      <w:pPr>
-        <w:numPr>
-          <w:ilvl w:val="0"/>
-          <w:numId w:val="39"/>
-        </w:numPr>
-        <w:tabs>
-          <w:tab w:val="clear" w:pos="720"/>
-        </w:tabs>
-      </w:pPr>
-      <w:r>
-        <w:t>}</w:t>
-      </w:r>
-    </w:p>
-    <w:p>
-      <w:pPr>
-        <w:numPr>
-          <w:ilvl w:val="0"/>
-          <w:numId w:val="39"/>
-        </w:numPr>
-        <w:tabs>
-          <w:tab w:val="clear" w:pos="720"/>
-        </w:tabs>
-      </w:pPr>
-    </w:p>
-    <w:p>
-      <w:pPr>
-        <w:numPr>
-          <w:ilvl w:val="0"/>
-          <w:numId w:val="39"/>
-        </w:numPr>
-        <w:tabs>
-          <w:tab w:val="clear" w:pos="720"/>
-        </w:tabs>
-      </w:pPr>
-      <w:r>
-        <w:t xml:space="preserve">class </w:t>
-      </w:r>
-      <w:proofErr w:type="spellStart"/>
-      <w:r>
-        <w:t>MyClass</w:t>
-      </w:r>
-      <w:proofErr w:type="spellEnd"/>
-    </w:p>
-    <w:p>
-      <w:pPr>
-        <w:numPr>
-          <w:ilvl w:val="0"/>
-          <w:numId w:val="39"/>
-        </w:numPr>
-        <w:tabs>
-          <w:tab w:val="clear" w:pos="720"/>
-        </w:tabs>
-      </w:pPr>
-      <w:r>
-        <w:t>{</w:t>
-      </w:r>
-    </w:p>
-    <w:p>
-      <w:pPr>
-        <w:numPr>
-          <w:ilvl w:val="0"/>
-          <w:numId w:val="39"/>
-        </w:numPr>
-        <w:tabs>
-          <w:tab w:val="clear" w:pos="720"/>
-        </w:tabs>
-      </w:pPr>
-      <w:r>
-        <w:t xml:space="preserve">    public string </w:t>
-      </w:r>
-      <w:proofErr w:type="spellStart"/>
-      <w:r>
-        <w:t>FieldA</w:t>
-      </w:r>
-      <w:proofErr w:type="spellEnd"/>
-      <w:r>
-        <w:t>;</w:t>
-      </w:r>
-    </w:p>
-    <w:p>
-      <w:pPr>
-        <w:numPr>
-          <w:ilvl w:val="0"/>
-          <w:numId w:val="39"/>
-        </w:numPr>
-        <w:tabs>
-          <w:tab w:val="clear" w:pos="720"/>
-        </w:tabs>
-      </w:pPr>
-      <w:r>
-        <w:t xml:space="preserve">    public string </w:t>
-      </w:r>
-      <w:proofErr w:type="spellStart"/>
-      <w:r>
-        <w:t>FieldB</w:t>
-      </w:r>
-      <w:proofErr w:type="spellEnd"/>
-      <w:r>
-        <w:t>;</w:t>
-      </w:r>
-    </w:p>
-    <w:p>
-      <w:pPr>
-        <w:numPr>
-          <w:ilvl w:val="0"/>
-          <w:numId w:val="39"/>
-        </w:numPr>
-        <w:tabs>
-          <w:tab w:val="clear" w:pos="720"/>
-        </w:tabs>
-      </w:pPr>
-      <w:r>
-        <w:t>}</w:t>
-      </w:r>
-    </w:p>
-    <w:p>
-      <w:pPr>
-        <w:numPr>
-          <w:ilvl w:val="0"/>
-          <w:numId w:val="39"/>
-        </w:numPr>
-        <w:tabs>
-          <w:tab w:val="clear" w:pos="720"/>
-        </w:tabs>
-      </w:pPr>
-    </w:p>
-    <w:p>
-      <w:pPr>
-        <w:numPr>
-          <w:ilvl w:val="0"/>
-          <w:numId w:val="39"/>
-        </w:numPr>
-        <w:tabs>
-          <w:tab w:val="clear" w:pos="720"/>
-        </w:tabs>
-      </w:pPr>
-      <w:r>
-        <w:t>class Program</w:t>
-      </w:r>
-    </w:p>
-    <w:p>
-      <w:pPr>
-        <w:numPr>
-          <w:ilvl w:val="0"/>
-          <w:numId w:val="39"/>
-        </w:numPr>
-        <w:tabs>
-          <w:tab w:val="clear" w:pos="720"/>
-        </w:tabs>
-      </w:pPr>
-      <w:r>
-        <w:t>{</w:t>
-      </w:r>
-    </w:p>
-    <w:p>
-      <w:pPr>
-        <w:numPr>
-          <w:ilvl w:val="0"/>
-          <w:numId w:val="39"/>
-        </w:numPr>
-        <w:tabs>
-          <w:tab w:val="clear" w:pos="720"/>
-        </w:tabs>
-      </w:pPr>
-      <w:r>
-        <w:t xml:space="preserve">    static void </w:t>
-      </w:r>
-      <w:proofErr w:type="gramStart"/>
-      <w:r>
-        <w:t>Main(</w:t>
-      </w:r>
-      <w:proofErr w:type="gramEnd"/>
-      <w:r>
-        <w:t>)</w:t>
-      </w:r>
-    </w:p>
-    <w:p>
-      <w:pPr>
-        <w:numPr>
-          <w:ilvl w:val="0"/>
-          <w:numId w:val="39"/>
-        </w:numPr>
-        <w:tabs>
-          <w:tab w:val="clear" w:pos="720"/>
-        </w:tabs>
-      </w:pPr>
-      <w:r>
-        <w:t xml:space="preserve">    {</w:t>
-      </w:r>
-    </w:p>
-    <w:p>
-      <w:pPr>
-        <w:numPr>
-          <w:ilvl w:val="0"/>
-          <w:numId w:val="39"/>
-        </w:numPr>
-        <w:tabs>
-          <w:tab w:val="clear" w:pos="720"/>
-        </w:tabs>
-      </w:pPr>
-      <w:r>
-        <w:t xml:space="preserve">        // Record: value equality</w:t>
-      </w:r>
-    </w:p>
-    <w:p>
-      <w:pPr>
-        <w:numPr>
-          <w:ilvl w:val="0"/>
-          <w:numId w:val="39"/>
-        </w:numPr>
-        <w:tabs>
-          <w:tab w:val="clear" w:pos="720"/>
-        </w:tabs>
-      </w:pPr>
-      <w:r>
-        <w:t xml:space="preserve">        var r1 = new </w:t>
-      </w:r>
-      <w:proofErr w:type="spellStart"/>
-      <w:proofErr w:type="gramStart"/>
-      <w:r>
-        <w:t>MyRecord</w:t>
-      </w:r>
-      <w:proofErr w:type="spellEnd"/>
-      <w:r>
-        <w:t>(</w:t>
-      </w:r>
-      <w:proofErr w:type="gramEnd"/>
-      <w:r>
-        <w:t>"A", "B");</w:t>
-      </w:r>
-    </w:p>
-    <w:p>
-      <w:pPr>
-        <w:numPr>
-          <w:ilvl w:val="0"/>
-          <w:numId w:val="39"/>
-        </w:numPr>
-        <w:tabs>
-          <w:tab w:val="clear" w:pos="720"/>
-        </w:tabs>
-      </w:pPr>
-      <w:r>
-        <w:t xml:space="preserve">        var r2 = new </w:t>
-      </w:r>
-      <w:proofErr w:type="spellStart"/>
-      <w:proofErr w:type="gramStart"/>
-      <w:r>
-        <w:t>MyRecord</w:t>
-      </w:r>
-      <w:proofErr w:type="spellEnd"/>
-      <w:r>
-        <w:t>(</w:t>
-      </w:r>
-      <w:proofErr w:type="gramEnd"/>
-      <w:r>
-        <w:t>"A", "B");</w:t>
-      </w:r>
-    </w:p>
-    <w:p>
-      <w:pPr>
-        <w:numPr>
-          <w:ilvl w:val="0"/>
-          <w:numId w:val="39"/>
-        </w:numPr>
-        <w:tabs>
-          <w:tab w:val="clear" w:pos="720"/>
-        </w:tabs>
-      </w:pPr>
-      <w:r>
-        <w:t xml:space="preserve">        Console.WriteLine(r1 == r2); // True</w:t>
-      </w:r>
-    </w:p>
-    <w:p>
-      <w:pPr>
-        <w:numPr>
-          <w:ilvl w:val="0"/>
-          <w:numId w:val="39"/>
-        </w:numPr>
-        <w:tabs>
-          <w:tab w:val="clear" w:pos="720"/>
-        </w:tabs>
-      </w:pPr>
-    </w:p>
-    <w:p>
-      <w:pPr>
-        <w:numPr>
-          <w:ilvl w:val="0"/>
-          <w:numId w:val="39"/>
-        </w:numPr>
-        <w:tabs>
-          <w:tab w:val="clear" w:pos="720"/>
-        </w:tabs>
-      </w:pPr>
-      <w:r>
-        <w:t xml:space="preserve">        // Struct: value copy</w:t>
-      </w:r>
-    </w:p>
-    <w:p>
-      <w:pPr>
-        <w:numPr>
-          <w:ilvl w:val="0"/>
-          <w:numId w:val="39"/>
-        </w:numPr>
-        <w:tabs>
-          <w:tab w:val="clear" w:pos="720"/>
-        </w:tabs>
-      </w:pPr>
-      <w:r>
-        <w:t xml:space="preserve">        var s1 = new </w:t>
-      </w:r>
-      <w:proofErr w:type="spellStart"/>
-      <w:r>
-        <w:t>MyStruct</w:t>
-      </w:r>
-      <w:proofErr w:type="spellEnd"/>
-      <w:r>
-        <w:t xml:space="preserve"> </w:t>
-      </w:r>
-      <w:proofErr w:type="gramStart"/>
-      <w:r>
-        <w:t xml:space="preserve">{ </w:t>
-      </w:r>
-      <w:proofErr w:type="spellStart"/>
-      <w:r>
-        <w:t>FieldA</w:t>
-      </w:r>
-      <w:proofErr w:type="spellEnd"/>
-      <w:proofErr w:type="gramEnd"/>
-      <w:r>
-        <w:t xml:space="preserve"> = "X", </w:t>
-      </w:r>
-      <w:proofErr w:type="spellStart"/>
-      <w:r>
-        <w:t>FieldB</w:t>
-      </w:r>
-      <w:proofErr w:type="spellEnd"/>
-      <w:r>
-        <w:t xml:space="preserve"> = "Y</w:t>
-      </w:r>
-      <w:proofErr w:type="gramStart"/>
-      <w:r>
-        <w:t>" }</w:t>
-      </w:r>
-      <w:proofErr w:type="gramEnd"/>
-      <w:r>
-        <w:t>;</w:t>
-      </w:r>
-    </w:p>
-    <w:p>
-      <w:pPr>
-        <w:numPr>
-          <w:ilvl w:val="0"/>
-          <w:numId w:val="39"/>
-        </w:numPr>
-        <w:tabs>
-          <w:tab w:val="clear" w:pos="720"/>
-        </w:tabs>
-      </w:pPr>
-      <w:r>
-        <w:lastRenderedPageBreak/>
-        <w:t xml:space="preserve">        var s2 = s1;</w:t>
-      </w:r>
-    </w:p>
-    <w:p>
-      <w:pPr>
-        <w:numPr>
-          <w:ilvl w:val="0"/>
-          <w:numId w:val="39"/>
-        </w:numPr>
-        <w:tabs>
-          <w:tab w:val="clear" w:pos="720"/>
-        </w:tabs>
-      </w:pPr>
-      <w:r>
-        <w:t xml:space="preserve">        s</w:t>
-      </w:r>
-      <w:proofErr w:type="gramStart"/>
-      <w:r>
-        <w:t>2.FieldA</w:t>
-      </w:r>
-      <w:proofErr w:type="gramEnd"/>
-      <w:r>
-        <w:t xml:space="preserve"> = "Changed";</w:t>
-      </w:r>
-    </w:p>
-    <w:p>
-      <w:pPr>
-        <w:numPr>
-          <w:ilvl w:val="0"/>
-          <w:numId w:val="39"/>
-        </w:numPr>
-        <w:tabs>
-          <w:tab w:val="clear" w:pos="720"/>
-        </w:tabs>
-      </w:pPr>
-      <w:r>
-        <w:t xml:space="preserve">        Console.WriteLine(s</w:t>
-      </w:r>
-      <w:proofErr w:type="gramStart"/>
-      <w:r>
-        <w:t>1.FieldA</w:t>
-      </w:r>
-      <w:proofErr w:type="gramEnd"/>
-      <w:r>
-        <w:t>); // X</w:t>
-      </w:r>
-    </w:p>
-    <w:p>
-      <w:pPr>
-        <w:numPr>
-          <w:ilvl w:val="0"/>
-          <w:numId w:val="39"/>
-        </w:numPr>
-        <w:tabs>
-          <w:tab w:val="clear" w:pos="720"/>
-        </w:tabs>
-      </w:pPr>
-      <w:r>
-        <w:t xml:space="preserve">        Console.WriteLine(s</w:t>
-      </w:r>
-      <w:proofErr w:type="gramStart"/>
-      <w:r>
-        <w:t>2.FieldA</w:t>
-      </w:r>
-      <w:proofErr w:type="gramEnd"/>
-      <w:r>
-        <w:t>); // Changed</w:t>
-      </w:r>
-    </w:p>
-    <w:p>
-      <w:pPr>
-        <w:numPr>
-          <w:ilvl w:val="0"/>
-          <w:numId w:val="39"/>
-        </w:numPr>
-        <w:tabs>
-          <w:tab w:val="clear" w:pos="720"/>
-        </w:tabs>
-      </w:pPr>
-    </w:p>
-    <w:p>
-      <w:pPr>
-        <w:numPr>
-          <w:ilvl w:val="0"/>
-          <w:numId w:val="39"/>
-        </w:numPr>
-        <w:tabs>
-          <w:tab w:val="clear" w:pos="720"/>
-        </w:tabs>
-      </w:pPr>
-      <w:r>
-        <w:t xml:space="preserve">        // Class: reference copy</w:t>
-      </w:r>
-    </w:p>
-    <w:p>
-      <w:pPr>
-        <w:numPr>
-          <w:ilvl w:val="0"/>
-          <w:numId w:val="39"/>
-        </w:numPr>
-        <w:tabs>
-          <w:tab w:val="clear" w:pos="720"/>
-        </w:tabs>
-      </w:pPr>
-      <w:r>
-        <w:t xml:space="preserve">        var c1 = new </w:t>
-      </w:r>
-      <w:proofErr w:type="spellStart"/>
-      <w:r>
-        <w:t>MyClass</w:t>
-      </w:r>
-      <w:proofErr w:type="spellEnd"/>
-      <w:r>
-        <w:t xml:space="preserve"> </w:t>
-      </w:r>
-      <w:proofErr w:type="gramStart"/>
-      <w:r>
-        <w:t xml:space="preserve">{ </w:t>
-      </w:r>
-      <w:proofErr w:type="spellStart"/>
-      <w:r>
-        <w:t>FieldA</w:t>
-      </w:r>
-      <w:proofErr w:type="spellEnd"/>
-      <w:proofErr w:type="gramEnd"/>
-      <w:r>
-        <w:t xml:space="preserve"> = "One", </w:t>
-      </w:r>
-      <w:proofErr w:type="spellStart"/>
-      <w:r>
-        <w:t>FieldB</w:t>
-      </w:r>
-      <w:proofErr w:type="spellEnd"/>
-      <w:r>
-        <w:t xml:space="preserve"> = "Two</w:t>
-      </w:r>
-      <w:proofErr w:type="gramStart"/>
-      <w:r>
-        <w:t>" }</w:t>
-      </w:r>
-      <w:proofErr w:type="gramEnd"/>
-      <w:r>
-        <w:t>;</w:t>
-      </w:r>
-    </w:p>
-    <w:p>
-      <w:pPr>
-        <w:numPr>
-          <w:ilvl w:val="0"/>
-          <w:numId w:val="39"/>
-        </w:numPr>
-        <w:tabs>
-          <w:tab w:val="clear" w:pos="720"/>
-        </w:tabs>
-      </w:pPr>
-      <w:r>
-        <w:t xml:space="preserve">        var c2 = c1;</w:t>
-      </w:r>
-    </w:p>
-    <w:p>
-      <w:pPr>
-        <w:numPr>
-          <w:ilvl w:val="0"/>
-          <w:numId w:val="39"/>
-        </w:numPr>
-        <w:tabs>
-          <w:tab w:val="clear" w:pos="720"/>
-        </w:tabs>
-      </w:pPr>
-      <w:r>
-        <w:t xml:space="preserve">        c</w:t>
-      </w:r>
-      <w:proofErr w:type="gramStart"/>
-      <w:r>
-        <w:t>2.FieldA</w:t>
-      </w:r>
-      <w:proofErr w:type="gramEnd"/>
-      <w:r>
-        <w:t xml:space="preserve"> = "Changed";</w:t>
-      </w:r>
-    </w:p>
-    <w:p>
-      <w:pPr>
-        <w:numPr>
-          <w:ilvl w:val="0"/>
-          <w:numId w:val="39"/>
-        </w:numPr>
-        <w:tabs>
-          <w:tab w:val="clear" w:pos="720"/>
-        </w:tabs>
-      </w:pPr>
-      <w:r>
-        <w:t xml:space="preserve">        Console.WriteLine(c</w:t>
-      </w:r>
-      <w:proofErr w:type="gramStart"/>
-      <w:r>
-        <w:t>1.FieldA</w:t>
-      </w:r>
-      <w:proofErr w:type="gramEnd"/>
-      <w:r>
-        <w:t>); // Changed</w:t>
-      </w:r>
-    </w:p>
-    <w:p>
-      <w:pPr>
-        <w:numPr>
-          <w:ilvl w:val="0"/>
-          <w:numId w:val="39"/>
-        </w:numPr>
-        <w:tabs>
-          <w:tab w:val="clear" w:pos="720"/>
-        </w:tabs>
-      </w:pPr>
-      <w:r>
-        <w:t xml:space="preserve">    }</w:t>
-      </w:r>
-    </w:p>
-    <w:p>
-      <w:pPr>
-        <w:numPr>
-          <w:ilvl w:val="0"/>
-          <w:numId w:val="39"/>
-        </w:numPr>
-        <w:tabs>
-          <w:tab w:val="clear" w:pos="720"/>
-        </w:tabs>
-      </w:pPr>
-      <w:r>
-        <w:t>}</w:t>
-      </w:r>
-    </w:p>
-    <w:p>
-      <w:pPr>
-        <w:numPr>
-          <w:ilvl w:val="0"/>
-          <w:numId w:val="39"/>
-        </w:numPr>
-      </w:pPr>
-      <w:r>
-        <w:rPr>
-          <w:b/>
-          <w:bCs/>
-        </w:rPr>
-        <w:t>Expected Output</w:t>
-      </w:r>
-    </w:p>
-    <w:p>
-      <w:pPr>
-        <w:numPr>
-          <w:ilvl w:val="0"/>
-          <w:numId w:val="39"/>
-        </w:numPr>
-        <w:tabs>
-          <w:tab w:val="clear" w:pos="720"/>
-        </w:tabs>
-      </w:pPr>
-      <w:r>
-        <w:t>True</w:t>
-      </w:r>
-    </w:p>
-    <w:p>
-      <w:pPr>
-        <w:numPr>
-          <w:ilvl w:val="0"/>
-          <w:numId w:val="39"/>
-        </w:numPr>
-        <w:tabs>
-          <w:tab w:val="clear" w:pos="720"/>
-        </w:tabs>
-      </w:pPr>
-      <w:r>
-        <w:t>X</w:t>
-      </w:r>
-    </w:p>
-    <w:p>
-      <w:pPr>
-        <w:numPr>
-          <w:ilvl w:val="0"/>
-          <w:numId w:val="39"/>
-        </w:numPr>
-        <w:tabs>
-          <w:tab w:val="clear" w:pos="720"/>
-        </w:tabs>
-      </w:pPr>
-      <w:r>
-        <w:t>Changed</w:t>
-      </w:r>
-    </w:p>
-    <w:p>
-      <w:pPr>
-        <w:numPr>
-          <w:ilvl w:val="0"/>
-          <w:numId w:val="39"/>
-        </w:numPr>
-        <w:tabs>
-          <w:tab w:val="clear" w:pos="720"/>
-        </w:tabs>
-      </w:pPr>
-      <w:r>
-        <w:t>Changed</w:t>
-      </w:r>
-    </w:p>
-    <w:p>
       <w:r>
         <w:pict w14:anchorId="186FDC14">
-          <v:rect id="_x0000_i1270" style="width:0;height:1.5pt" o:hralign="center" o:hrstd="t" o:hr="t" fillcolor="#a0a0a0" stroked="f"/>
+          <v:rect id="_x0000_i1030" style="width:0;height:1.5pt" o:hralign="center" o:hrstd="t" o:hr="t" fillcolor="#a0a0a0" stroked="f"/>
         </w:pict>
       </w:r>
     </w:p>
@@ -2652,51 +8735,792 @@
     </w:p>
     <w:p>
       <w:pPr>
+        <w:shd w:val="clear" w:color="auto" w:fill="1E1E1E"/>
+        <w:spacing w:after="0" w:line="285" w:lineRule="atLeast"/>
+        <w:rPr>
+          <w:rFonts w:ascii="Consolas" w:eastAsia="Times New Roman" w:hAnsi="Consolas" w:cs="Times New Roman"/>
+          <w:color w:val="D4D4D4"/>
+          <w:kern w:val="0"/>
+          <w:sz w:val="21"/>
+          <w:szCs w:val="21"/>
+          <w14:ligatures w14:val="none"/>
+        </w:rPr>
+      </w:pPr>
+      <w:r>
+        <w:rPr>
+          <w:rFonts w:ascii="Consolas" w:eastAsia="Times New Roman" w:hAnsi="Consolas" w:cs="Times New Roman"/>
+          <w:color w:val="569CD6"/>
+          <w:kern w:val="0"/>
+          <w:sz w:val="21"/>
+          <w:szCs w:val="21"/>
+          <w14:ligatures w14:val="none"/>
+        </w:rPr>
+        <w:t>record</w:t>
+      </w:r>
+      <w:r>
+        <w:rPr>
+          <w:rFonts w:ascii="Consolas" w:eastAsia="Times New Roman" w:hAnsi="Consolas" w:cs="Times New Roman"/>
+          <w:color w:val="D4D4D4"/>
+          <w:kern w:val="0"/>
+          <w:sz w:val="21"/>
+          <w:szCs w:val="21"/>
+          <w14:ligatures w14:val="none"/>
+        </w:rPr>
+        <w:t xml:space="preserve"> </w:t>
+      </w:r>
+      <w:proofErr w:type="spellStart"/>
+      <w:proofErr w:type="gramStart"/>
+      <w:r>
+        <w:rPr>
+          <w:rFonts w:ascii="Consolas" w:eastAsia="Times New Roman" w:hAnsi="Consolas" w:cs="Times New Roman"/>
+          <w:color w:val="4EC9B0"/>
+          <w:kern w:val="0"/>
+          <w:sz w:val="21"/>
+          <w:szCs w:val="21"/>
+          <w14:ligatures w14:val="none"/>
+        </w:rPr>
+        <w:t>MyRecord</w:t>
+      </w:r>
+      <w:proofErr w:type="spellEnd"/>
+      <w:r>
+        <w:rPr>
+          <w:rFonts w:ascii="Consolas" w:eastAsia="Times New Roman" w:hAnsi="Consolas" w:cs="Times New Roman"/>
+          <w:color w:val="D4D4D4"/>
+          <w:kern w:val="0"/>
+          <w:sz w:val="21"/>
+          <w:szCs w:val="21"/>
+          <w14:ligatures w14:val="none"/>
+        </w:rPr>
+        <w:t>(</w:t>
+      </w:r>
+      <w:proofErr w:type="gramEnd"/>
+      <w:r>
+        <w:rPr>
+          <w:rFonts w:ascii="Consolas" w:eastAsia="Times New Roman" w:hAnsi="Consolas" w:cs="Times New Roman"/>
+          <w:color w:val="569CD6"/>
+          <w:kern w:val="0"/>
+          <w:sz w:val="21"/>
+          <w:szCs w:val="21"/>
+          <w14:ligatures w14:val="none"/>
+        </w:rPr>
+        <w:t>string</w:t>
+      </w:r>
+      <w:r>
+        <w:rPr>
+          <w:rFonts w:ascii="Consolas" w:eastAsia="Times New Roman" w:hAnsi="Consolas" w:cs="Times New Roman"/>
+          <w:color w:val="D4D4D4"/>
+          <w:kern w:val="0"/>
+          <w:sz w:val="21"/>
+          <w:szCs w:val="21"/>
+          <w14:ligatures w14:val="none"/>
+        </w:rPr>
+        <w:t xml:space="preserve"> </w:t>
+      </w:r>
+      <w:proofErr w:type="spellStart"/>
+      <w:r>
+        <w:rPr>
+          <w:rFonts w:ascii="Consolas" w:eastAsia="Times New Roman" w:hAnsi="Consolas" w:cs="Times New Roman"/>
+          <w:color w:val="9CDCFE"/>
+          <w:kern w:val="0"/>
+          <w:sz w:val="21"/>
+          <w:szCs w:val="21"/>
+          <w14:ligatures w14:val="none"/>
+        </w:rPr>
+        <w:t>FieldA</w:t>
+      </w:r>
+      <w:proofErr w:type="spellEnd"/>
+      <w:r>
+        <w:rPr>
+          <w:rFonts w:ascii="Consolas" w:eastAsia="Times New Roman" w:hAnsi="Consolas" w:cs="Times New Roman"/>
+          <w:color w:val="D4D4D4"/>
+          <w:kern w:val="0"/>
+          <w:sz w:val="21"/>
+          <w:szCs w:val="21"/>
+          <w14:ligatures w14:val="none"/>
+        </w:rPr>
+        <w:t xml:space="preserve">, </w:t>
+      </w:r>
+      <w:r>
+        <w:rPr>
+          <w:rFonts w:ascii="Consolas" w:eastAsia="Times New Roman" w:hAnsi="Consolas" w:cs="Times New Roman"/>
+          <w:color w:val="569CD6"/>
+          <w:kern w:val="0"/>
+          <w:sz w:val="21"/>
+          <w:szCs w:val="21"/>
+          <w14:ligatures w14:val="none"/>
+        </w:rPr>
+        <w:t>string</w:t>
+      </w:r>
+      <w:r>
+        <w:rPr>
+          <w:rFonts w:ascii="Consolas" w:eastAsia="Times New Roman" w:hAnsi="Consolas" w:cs="Times New Roman"/>
+          <w:color w:val="D4D4D4"/>
+          <w:kern w:val="0"/>
+          <w:sz w:val="21"/>
+          <w:szCs w:val="21"/>
+          <w14:ligatures w14:val="none"/>
+        </w:rPr>
+        <w:t xml:space="preserve"> </w:t>
+      </w:r>
+      <w:proofErr w:type="spellStart"/>
+      <w:r>
+        <w:rPr>
+          <w:rFonts w:ascii="Consolas" w:eastAsia="Times New Roman" w:hAnsi="Consolas" w:cs="Times New Roman"/>
+          <w:color w:val="9CDCFE"/>
+          <w:kern w:val="0"/>
+          <w:sz w:val="21"/>
+          <w:szCs w:val="21"/>
+          <w14:ligatures w14:val="none"/>
+        </w:rPr>
+        <w:t>FieldB</w:t>
+      </w:r>
+      <w:proofErr w:type="spellEnd"/>
+      <w:r>
+        <w:rPr>
+          <w:rFonts w:ascii="Consolas" w:eastAsia="Times New Roman" w:hAnsi="Consolas" w:cs="Times New Roman"/>
+          <w:color w:val="D4D4D4"/>
+          <w:kern w:val="0"/>
+          <w:sz w:val="21"/>
+          <w:szCs w:val="21"/>
+          <w14:ligatures w14:val="none"/>
+        </w:rPr>
+        <w:t>);</w:t>
+      </w:r>
+    </w:p>
+    <w:p>
+      <w:pPr>
+        <w:shd w:val="clear" w:color="auto" w:fill="1E1E1E"/>
+        <w:spacing w:after="0" w:line="285" w:lineRule="atLeast"/>
+        <w:rPr>
+          <w:rFonts w:ascii="Consolas" w:eastAsia="Times New Roman" w:hAnsi="Consolas" w:cs="Times New Roman"/>
+          <w:color w:val="D4D4D4"/>
+          <w:kern w:val="0"/>
+          <w:sz w:val="21"/>
+          <w:szCs w:val="21"/>
+          <w14:ligatures w14:val="none"/>
+        </w:rPr>
+      </w:pPr>
+      <w:r>
+        <w:rPr>
+          <w:rFonts w:ascii="Consolas" w:eastAsia="Times New Roman" w:hAnsi="Consolas" w:cs="Times New Roman"/>
+          <w:color w:val="569CD6"/>
+          <w:kern w:val="0"/>
+          <w:sz w:val="21"/>
+          <w:szCs w:val="21"/>
+          <w14:ligatures w14:val="none"/>
+        </w:rPr>
+        <w:t>class</w:t>
+      </w:r>
+      <w:r>
+        <w:rPr>
+          <w:rFonts w:ascii="Consolas" w:eastAsia="Times New Roman" w:hAnsi="Consolas" w:cs="Times New Roman"/>
+          <w:color w:val="D4D4D4"/>
+          <w:kern w:val="0"/>
+          <w:sz w:val="21"/>
+          <w:szCs w:val="21"/>
+          <w14:ligatures w14:val="none"/>
+        </w:rPr>
+        <w:t xml:space="preserve"> </w:t>
+      </w:r>
+      <w:r>
+        <w:rPr>
+          <w:rFonts w:ascii="Consolas" w:eastAsia="Times New Roman" w:hAnsi="Consolas" w:cs="Times New Roman"/>
+          <w:color w:val="4EC9B0"/>
+          <w:kern w:val="0"/>
+          <w:sz w:val="21"/>
+          <w:szCs w:val="21"/>
+          <w14:ligatures w14:val="none"/>
+        </w:rPr>
+        <w:t>Program</w:t>
+      </w:r>
+    </w:p>
+    <w:p>
+      <w:pPr>
+        <w:shd w:val="clear" w:color="auto" w:fill="1E1E1E"/>
+        <w:spacing w:after="0" w:line="285" w:lineRule="atLeast"/>
+        <w:rPr>
+          <w:rFonts w:ascii="Consolas" w:eastAsia="Times New Roman" w:hAnsi="Consolas" w:cs="Times New Roman"/>
+          <w:color w:val="D4D4D4"/>
+          <w:kern w:val="0"/>
+          <w:sz w:val="21"/>
+          <w:szCs w:val="21"/>
+          <w14:ligatures w14:val="none"/>
+        </w:rPr>
+      </w:pPr>
+      <w:r>
+        <w:rPr>
+          <w:rFonts w:ascii="Consolas" w:eastAsia="Times New Roman" w:hAnsi="Consolas" w:cs="Times New Roman"/>
+          <w:color w:val="D4D4D4"/>
+          <w:kern w:val="0"/>
+          <w:sz w:val="21"/>
+          <w:szCs w:val="21"/>
+          <w14:ligatures w14:val="none"/>
+        </w:rPr>
+        <w:t>{</w:t>
+      </w:r>
+    </w:p>
+    <w:p>
+      <w:pPr>
+        <w:shd w:val="clear" w:color="auto" w:fill="1E1E1E"/>
+        <w:spacing w:after="0" w:line="285" w:lineRule="atLeast"/>
+        <w:rPr>
+          <w:rFonts w:ascii="Consolas" w:eastAsia="Times New Roman" w:hAnsi="Consolas" w:cs="Times New Roman"/>
+          <w:color w:val="D4D4D4"/>
+          <w:kern w:val="0"/>
+          <w:sz w:val="21"/>
+          <w:szCs w:val="21"/>
+          <w14:ligatures w14:val="none"/>
+        </w:rPr>
+      </w:pPr>
+      <w:r>
+        <w:rPr>
+          <w:rFonts w:ascii="Consolas" w:eastAsia="Times New Roman" w:hAnsi="Consolas" w:cs="Times New Roman"/>
+          <w:color w:val="D4D4D4"/>
+          <w:kern w:val="0"/>
+          <w:sz w:val="21"/>
+          <w:szCs w:val="21"/>
+          <w14:ligatures w14:val="none"/>
+        </w:rPr>
+        <w:t xml:space="preserve">    </w:t>
+      </w:r>
+      <w:r>
+        <w:rPr>
+          <w:rFonts w:ascii="Consolas" w:eastAsia="Times New Roman" w:hAnsi="Consolas" w:cs="Times New Roman"/>
+          <w:color w:val="569CD6"/>
+          <w:kern w:val="0"/>
+          <w:sz w:val="21"/>
+          <w:szCs w:val="21"/>
+          <w14:ligatures w14:val="none"/>
+        </w:rPr>
+        <w:t>static</w:t>
+      </w:r>
+      <w:r>
+        <w:rPr>
+          <w:rFonts w:ascii="Consolas" w:eastAsia="Times New Roman" w:hAnsi="Consolas" w:cs="Times New Roman"/>
+          <w:color w:val="D4D4D4"/>
+          <w:kern w:val="0"/>
+          <w:sz w:val="21"/>
+          <w:szCs w:val="21"/>
+          <w14:ligatures w14:val="none"/>
+        </w:rPr>
+        <w:t xml:space="preserve"> </w:t>
+      </w:r>
+      <w:r>
+        <w:rPr>
+          <w:rFonts w:ascii="Consolas" w:eastAsia="Times New Roman" w:hAnsi="Consolas" w:cs="Times New Roman"/>
+          <w:color w:val="569CD6"/>
+          <w:kern w:val="0"/>
+          <w:sz w:val="21"/>
+          <w:szCs w:val="21"/>
+          <w14:ligatures w14:val="none"/>
+        </w:rPr>
+        <w:t>void</w:t>
+      </w:r>
+      <w:r>
+        <w:rPr>
+          <w:rFonts w:ascii="Consolas" w:eastAsia="Times New Roman" w:hAnsi="Consolas" w:cs="Times New Roman"/>
+          <w:color w:val="D4D4D4"/>
+          <w:kern w:val="0"/>
+          <w:sz w:val="21"/>
+          <w:szCs w:val="21"/>
+          <w14:ligatures w14:val="none"/>
+        </w:rPr>
+        <w:t xml:space="preserve"> </w:t>
+      </w:r>
+      <w:proofErr w:type="gramStart"/>
+      <w:r>
+        <w:rPr>
+          <w:rFonts w:ascii="Consolas" w:eastAsia="Times New Roman" w:hAnsi="Consolas" w:cs="Times New Roman"/>
+          <w:color w:val="DCDCAA"/>
+          <w:kern w:val="0"/>
+          <w:sz w:val="21"/>
+          <w:szCs w:val="21"/>
+          <w14:ligatures w14:val="none"/>
+        </w:rPr>
+        <w:t>Main</w:t>
+      </w:r>
+      <w:r>
+        <w:rPr>
+          <w:rFonts w:ascii="Consolas" w:eastAsia="Times New Roman" w:hAnsi="Consolas" w:cs="Times New Roman"/>
+          <w:color w:val="D4D4D4"/>
+          <w:kern w:val="0"/>
+          <w:sz w:val="21"/>
+          <w:szCs w:val="21"/>
+          <w14:ligatures w14:val="none"/>
+        </w:rPr>
+        <w:t>(</w:t>
+      </w:r>
+      <w:proofErr w:type="gramEnd"/>
+      <w:r>
+        <w:rPr>
+          <w:rFonts w:ascii="Consolas" w:eastAsia="Times New Roman" w:hAnsi="Consolas" w:cs="Times New Roman"/>
+          <w:color w:val="D4D4D4"/>
+          <w:kern w:val="0"/>
+          <w:sz w:val="21"/>
+          <w:szCs w:val="21"/>
+          <w14:ligatures w14:val="none"/>
+        </w:rPr>
+        <w:t>)</w:t>
+      </w:r>
+    </w:p>
+    <w:p>
+      <w:pPr>
+        <w:shd w:val="clear" w:color="auto" w:fill="1E1E1E"/>
+        <w:spacing w:after="0" w:line="285" w:lineRule="atLeast"/>
+        <w:rPr>
+          <w:rFonts w:ascii="Consolas" w:eastAsia="Times New Roman" w:hAnsi="Consolas" w:cs="Times New Roman"/>
+          <w:color w:val="D4D4D4"/>
+          <w:kern w:val="0"/>
+          <w:sz w:val="21"/>
+          <w:szCs w:val="21"/>
+          <w14:ligatures w14:val="none"/>
+        </w:rPr>
+      </w:pPr>
+      <w:r>
+        <w:rPr>
+          <w:rFonts w:ascii="Consolas" w:eastAsia="Times New Roman" w:hAnsi="Consolas" w:cs="Times New Roman"/>
+          <w:color w:val="D4D4D4"/>
+          <w:kern w:val="0"/>
+          <w:sz w:val="21"/>
+          <w:szCs w:val="21"/>
+          <w14:ligatures w14:val="none"/>
+        </w:rPr>
+        <w:t>    {</w:t>
+      </w:r>
+    </w:p>
+    <w:p>
+      <w:pPr>
+        <w:shd w:val="clear" w:color="auto" w:fill="1E1E1E"/>
+        <w:spacing w:after="0" w:line="285" w:lineRule="atLeast"/>
+        <w:rPr>
+          <w:rFonts w:ascii="Consolas" w:eastAsia="Times New Roman" w:hAnsi="Consolas" w:cs="Times New Roman"/>
+          <w:color w:val="D4D4D4"/>
+          <w:kern w:val="0"/>
+          <w:sz w:val="21"/>
+          <w:szCs w:val="21"/>
+          <w14:ligatures w14:val="none"/>
+        </w:rPr>
+      </w:pPr>
+      <w:r>
+        <w:rPr>
+          <w:rFonts w:ascii="Consolas" w:eastAsia="Times New Roman" w:hAnsi="Consolas" w:cs="Times New Roman"/>
+          <w:color w:val="D4D4D4"/>
+          <w:kern w:val="0"/>
+          <w:sz w:val="21"/>
+          <w:szCs w:val="21"/>
+          <w14:ligatures w14:val="none"/>
+        </w:rPr>
+        <w:t xml:space="preserve">        </w:t>
+      </w:r>
+      <w:r>
+        <w:rPr>
+          <w:rFonts w:ascii="Consolas" w:eastAsia="Times New Roman" w:hAnsi="Consolas" w:cs="Times New Roman"/>
+          <w:color w:val="569CD6"/>
+          <w:kern w:val="0"/>
+          <w:sz w:val="21"/>
+          <w:szCs w:val="21"/>
+          <w14:ligatures w14:val="none"/>
+        </w:rPr>
+        <w:t>var</w:t>
+      </w:r>
+      <w:r>
+        <w:rPr>
+          <w:rFonts w:ascii="Consolas" w:eastAsia="Times New Roman" w:hAnsi="Consolas" w:cs="Times New Roman"/>
+          <w:color w:val="D4D4D4"/>
+          <w:kern w:val="0"/>
+          <w:sz w:val="21"/>
+          <w:szCs w:val="21"/>
+          <w14:ligatures w14:val="none"/>
+        </w:rPr>
+        <w:t xml:space="preserve"> (</w:t>
+      </w:r>
+      <w:r>
+        <w:rPr>
+          <w:rFonts w:ascii="Consolas" w:eastAsia="Times New Roman" w:hAnsi="Consolas" w:cs="Times New Roman"/>
+          <w:color w:val="9CDCFE"/>
+          <w:kern w:val="0"/>
+          <w:sz w:val="21"/>
+          <w:szCs w:val="21"/>
+          <w14:ligatures w14:val="none"/>
+        </w:rPr>
+        <w:t>a</w:t>
+      </w:r>
+      <w:r>
+        <w:rPr>
+          <w:rFonts w:ascii="Consolas" w:eastAsia="Times New Roman" w:hAnsi="Consolas" w:cs="Times New Roman"/>
+          <w:color w:val="D4D4D4"/>
+          <w:kern w:val="0"/>
+          <w:sz w:val="21"/>
+          <w:szCs w:val="21"/>
+          <w14:ligatures w14:val="none"/>
+        </w:rPr>
+        <w:t xml:space="preserve">, </w:t>
+      </w:r>
+      <w:r>
+        <w:rPr>
+          <w:rFonts w:ascii="Consolas" w:eastAsia="Times New Roman" w:hAnsi="Consolas" w:cs="Times New Roman"/>
+          <w:color w:val="9CDCFE"/>
+          <w:kern w:val="0"/>
+          <w:sz w:val="21"/>
+          <w:szCs w:val="21"/>
+          <w14:ligatures w14:val="none"/>
+        </w:rPr>
+        <w:t>b</w:t>
+      </w:r>
+      <w:r>
+        <w:rPr>
+          <w:rFonts w:ascii="Consolas" w:eastAsia="Times New Roman" w:hAnsi="Consolas" w:cs="Times New Roman"/>
+          <w:color w:val="D4D4D4"/>
+          <w:kern w:val="0"/>
+          <w:sz w:val="21"/>
+          <w:szCs w:val="21"/>
+          <w14:ligatures w14:val="none"/>
+        </w:rPr>
+        <w:t xml:space="preserve">) = </w:t>
+      </w:r>
+      <w:r>
+        <w:rPr>
+          <w:rFonts w:ascii="Consolas" w:eastAsia="Times New Roman" w:hAnsi="Consolas" w:cs="Times New Roman"/>
+          <w:color w:val="569CD6"/>
+          <w:kern w:val="0"/>
+          <w:sz w:val="21"/>
+          <w:szCs w:val="21"/>
+          <w14:ligatures w14:val="none"/>
+        </w:rPr>
+        <w:t>new</w:t>
+      </w:r>
+      <w:r>
+        <w:rPr>
+          <w:rFonts w:ascii="Consolas" w:eastAsia="Times New Roman" w:hAnsi="Consolas" w:cs="Times New Roman"/>
+          <w:color w:val="D4D4D4"/>
+          <w:kern w:val="0"/>
+          <w:sz w:val="21"/>
+          <w:szCs w:val="21"/>
+          <w14:ligatures w14:val="none"/>
+        </w:rPr>
+        <w:t xml:space="preserve"> </w:t>
+      </w:r>
+      <w:proofErr w:type="spellStart"/>
+      <w:proofErr w:type="gramStart"/>
+      <w:r>
+        <w:rPr>
+          <w:rFonts w:ascii="Consolas" w:eastAsia="Times New Roman" w:hAnsi="Consolas" w:cs="Times New Roman"/>
+          <w:color w:val="4EC9B0"/>
+          <w:kern w:val="0"/>
+          <w:sz w:val="21"/>
+          <w:szCs w:val="21"/>
+          <w14:ligatures w14:val="none"/>
+        </w:rPr>
+        <w:t>MyRecord</w:t>
+      </w:r>
+      <w:proofErr w:type="spellEnd"/>
+      <w:r>
+        <w:rPr>
+          <w:rFonts w:ascii="Consolas" w:eastAsia="Times New Roman" w:hAnsi="Consolas" w:cs="Times New Roman"/>
+          <w:color w:val="D4D4D4"/>
+          <w:kern w:val="0"/>
+          <w:sz w:val="21"/>
+          <w:szCs w:val="21"/>
+          <w14:ligatures w14:val="none"/>
+        </w:rPr>
+        <w:t>(</w:t>
+      </w:r>
+      <w:proofErr w:type="gramEnd"/>
+      <w:r>
+        <w:rPr>
+          <w:rFonts w:ascii="Consolas" w:eastAsia="Times New Roman" w:hAnsi="Consolas" w:cs="Times New Roman"/>
+          <w:color w:val="CE9178"/>
+          <w:kern w:val="0"/>
+          <w:sz w:val="21"/>
+          <w:szCs w:val="21"/>
+          <w14:ligatures w14:val="none"/>
+        </w:rPr>
+        <w:t>"Hello"</w:t>
+      </w:r>
+      <w:r>
+        <w:rPr>
+          <w:rFonts w:ascii="Consolas" w:eastAsia="Times New Roman" w:hAnsi="Consolas" w:cs="Times New Roman"/>
+          <w:color w:val="D4D4D4"/>
+          <w:kern w:val="0"/>
+          <w:sz w:val="21"/>
+          <w:szCs w:val="21"/>
+          <w14:ligatures w14:val="none"/>
+        </w:rPr>
+        <w:t xml:space="preserve">, </w:t>
+      </w:r>
+      <w:r>
+        <w:rPr>
+          <w:rFonts w:ascii="Consolas" w:eastAsia="Times New Roman" w:hAnsi="Consolas" w:cs="Times New Roman"/>
+          <w:color w:val="CE9178"/>
+          <w:kern w:val="0"/>
+          <w:sz w:val="21"/>
+          <w:szCs w:val="21"/>
+          <w14:ligatures w14:val="none"/>
+        </w:rPr>
+        <w:t>"World"</w:t>
+      </w:r>
+      <w:r>
+        <w:rPr>
+          <w:rFonts w:ascii="Consolas" w:eastAsia="Times New Roman" w:hAnsi="Consolas" w:cs="Times New Roman"/>
+          <w:color w:val="D4D4D4"/>
+          <w:kern w:val="0"/>
+          <w:sz w:val="21"/>
+          <w:szCs w:val="21"/>
+          <w14:ligatures w14:val="none"/>
+        </w:rPr>
+        <w:t>);</w:t>
+      </w:r>
+    </w:p>
+    <w:p>
+      <w:pPr>
+        <w:shd w:val="clear" w:color="auto" w:fill="1E1E1E"/>
+        <w:spacing w:after="0" w:line="285" w:lineRule="atLeast"/>
+        <w:rPr>
+          <w:rFonts w:ascii="Consolas" w:eastAsia="Times New Roman" w:hAnsi="Consolas" w:cs="Times New Roman"/>
+          <w:color w:val="D4D4D4"/>
+          <w:kern w:val="0"/>
+          <w:sz w:val="21"/>
+          <w:szCs w:val="21"/>
+          <w14:ligatures w14:val="none"/>
+        </w:rPr>
+      </w:pPr>
+      <w:r>
+        <w:rPr>
+          <w:rFonts w:ascii="Consolas" w:eastAsia="Times New Roman" w:hAnsi="Consolas" w:cs="Times New Roman"/>
+          <w:color w:val="D4D4D4"/>
+          <w:kern w:val="0"/>
+          <w:sz w:val="21"/>
+          <w:szCs w:val="21"/>
+          <w14:ligatures w14:val="none"/>
+        </w:rPr>
+        <w:t xml:space="preserve">        </w:t>
+      </w:r>
+      <w:r>
+        <w:rPr>
+          <w:rFonts w:ascii="Consolas" w:eastAsia="Times New Roman" w:hAnsi="Consolas" w:cs="Times New Roman"/>
+          <w:color w:val="9CDCFE"/>
+          <w:kern w:val="0"/>
+          <w:sz w:val="21"/>
+          <w:szCs w:val="21"/>
+          <w14:ligatures w14:val="none"/>
+        </w:rPr>
+        <w:t>Console</w:t>
+      </w:r>
+      <w:r>
+        <w:rPr>
+          <w:rFonts w:ascii="Consolas" w:eastAsia="Times New Roman" w:hAnsi="Consolas" w:cs="Times New Roman"/>
+          <w:color w:val="D4D4D4"/>
+          <w:kern w:val="0"/>
+          <w:sz w:val="21"/>
+          <w:szCs w:val="21"/>
+          <w14:ligatures w14:val="none"/>
+        </w:rPr>
+        <w:t>.</w:t>
+      </w:r>
+      <w:r>
+        <w:rPr>
+          <w:rFonts w:ascii="Consolas" w:eastAsia="Times New Roman" w:hAnsi="Consolas" w:cs="Times New Roman"/>
+          <w:color w:val="9CDCFE"/>
+          <w:kern w:val="0"/>
+          <w:sz w:val="21"/>
+          <w:szCs w:val="21"/>
+          <w14:ligatures w14:val="none"/>
+        </w:rPr>
+        <w:t>WriteLine</w:t>
+      </w:r>
+      <w:r>
+        <w:rPr>
+          <w:rFonts w:ascii="Consolas" w:eastAsia="Times New Roman" w:hAnsi="Consolas" w:cs="Times New Roman"/>
+          <w:color w:val="D4D4D4"/>
+          <w:kern w:val="0"/>
+          <w:sz w:val="21"/>
+          <w:szCs w:val="21"/>
+          <w14:ligatures w14:val="none"/>
+        </w:rPr>
+        <w:t>(</w:t>
+      </w:r>
+      <w:r>
+        <w:rPr>
+          <w:rFonts w:ascii="Consolas" w:eastAsia="Times New Roman" w:hAnsi="Consolas" w:cs="Times New Roman"/>
+          <w:color w:val="CE9178"/>
+          <w:kern w:val="0"/>
+          <w:sz w:val="21"/>
+          <w:szCs w:val="21"/>
+          <w14:ligatures w14:val="none"/>
+        </w:rPr>
+        <w:t>$"</w:t>
+      </w:r>
+      <w:r>
+        <w:rPr>
+          <w:rFonts w:ascii="Consolas" w:eastAsia="Times New Roman" w:hAnsi="Consolas" w:cs="Times New Roman"/>
+          <w:color w:val="D4D4D4"/>
+          <w:kern w:val="0"/>
+          <w:sz w:val="21"/>
+          <w:szCs w:val="21"/>
+          <w14:ligatures w14:val="none"/>
+        </w:rPr>
+        <w:t>{</w:t>
+      </w:r>
+      <w:r>
+        <w:rPr>
+          <w:rFonts w:ascii="Consolas" w:eastAsia="Times New Roman" w:hAnsi="Consolas" w:cs="Times New Roman"/>
+          <w:color w:val="9CDCFE"/>
+          <w:kern w:val="0"/>
+          <w:sz w:val="21"/>
+          <w:szCs w:val="21"/>
+          <w14:ligatures w14:val="none"/>
+        </w:rPr>
+        <w:t>a</w:t>
+      </w:r>
+      <w:r>
+        <w:rPr>
+          <w:rFonts w:ascii="Consolas" w:eastAsia="Times New Roman" w:hAnsi="Consolas" w:cs="Times New Roman"/>
+          <w:color w:val="D4D4D4"/>
+          <w:kern w:val="0"/>
+          <w:sz w:val="21"/>
+          <w:szCs w:val="21"/>
+          <w14:ligatures w14:val="none"/>
+        </w:rPr>
+        <w:t>}</w:t>
+      </w:r>
+      <w:r>
+        <w:rPr>
+          <w:rFonts w:ascii="Consolas" w:eastAsia="Times New Roman" w:hAnsi="Consolas" w:cs="Times New Roman"/>
+          <w:color w:val="CE9178"/>
+          <w:kern w:val="0"/>
+          <w:sz w:val="21"/>
+          <w:szCs w:val="21"/>
+          <w14:ligatures w14:val="none"/>
+        </w:rPr>
+        <w:t xml:space="preserve">, </w:t>
+      </w:r>
+      <w:r>
+        <w:rPr>
+          <w:rFonts w:ascii="Consolas" w:eastAsia="Times New Roman" w:hAnsi="Consolas" w:cs="Times New Roman"/>
+          <w:color w:val="D4D4D4"/>
+          <w:kern w:val="0"/>
+          <w:sz w:val="21"/>
+          <w:szCs w:val="21"/>
+          <w14:ligatures w14:val="none"/>
+        </w:rPr>
+        <w:t>{</w:t>
+      </w:r>
+      <w:r>
+        <w:rPr>
+          <w:rFonts w:ascii="Consolas" w:eastAsia="Times New Roman" w:hAnsi="Consolas" w:cs="Times New Roman"/>
+          <w:color w:val="9CDCFE"/>
+          <w:kern w:val="0"/>
+          <w:sz w:val="21"/>
+          <w:szCs w:val="21"/>
+          <w14:ligatures w14:val="none"/>
+        </w:rPr>
+        <w:t>b</w:t>
+      </w:r>
+      <w:r>
+        <w:rPr>
+          <w:rFonts w:ascii="Consolas" w:eastAsia="Times New Roman" w:hAnsi="Consolas" w:cs="Times New Roman"/>
+          <w:color w:val="D4D4D4"/>
+          <w:kern w:val="0"/>
+          <w:sz w:val="21"/>
+          <w:szCs w:val="21"/>
+          <w14:ligatures w14:val="none"/>
+        </w:rPr>
+        <w:t>}</w:t>
+      </w:r>
+      <w:r>
+        <w:rPr>
+          <w:rFonts w:ascii="Consolas" w:eastAsia="Times New Roman" w:hAnsi="Consolas" w:cs="Times New Roman"/>
+          <w:color w:val="CE9178"/>
+          <w:kern w:val="0"/>
+          <w:sz w:val="21"/>
+          <w:szCs w:val="21"/>
+          <w14:ligatures w14:val="none"/>
+        </w:rPr>
+        <w:t>"</w:t>
+      </w:r>
+      <w:r>
+        <w:rPr>
+          <w:rFonts w:ascii="Consolas" w:eastAsia="Times New Roman" w:hAnsi="Consolas" w:cs="Times New Roman"/>
+          <w:color w:val="D4D4D4"/>
+          <w:kern w:val="0"/>
+          <w:sz w:val="21"/>
+          <w:szCs w:val="21"/>
+          <w14:ligatures w14:val="none"/>
+        </w:rPr>
+        <w:t>);</w:t>
+      </w:r>
+    </w:p>
+    <w:p>
+      <w:pPr>
+        <w:shd w:val="clear" w:color="auto" w:fill="1E1E1E"/>
+        <w:spacing w:after="0" w:line="285" w:lineRule="atLeast"/>
+        <w:rPr>
+          <w:rFonts w:ascii="Consolas" w:eastAsia="Times New Roman" w:hAnsi="Consolas" w:cs="Times New Roman"/>
+          <w:color w:val="D4D4D4"/>
+          <w:kern w:val="0"/>
+          <w:sz w:val="21"/>
+          <w:szCs w:val="21"/>
+          <w14:ligatures w14:val="none"/>
+        </w:rPr>
+      </w:pPr>
+    </w:p>
+    <w:p>
+      <w:pPr>
+        <w:shd w:val="clear" w:color="auto" w:fill="1E1E1E"/>
+        <w:spacing w:after="0" w:line="285" w:lineRule="atLeast"/>
+        <w:rPr>
+          <w:rFonts w:ascii="Consolas" w:eastAsia="Times New Roman" w:hAnsi="Consolas" w:cs="Times New Roman"/>
+          <w:color w:val="D4D4D4"/>
+          <w:kern w:val="0"/>
+          <w:sz w:val="21"/>
+          <w:szCs w:val="21"/>
+          <w14:ligatures w14:val="none"/>
+        </w:rPr>
+      </w:pPr>
+      <w:r>
+        <w:rPr>
+          <w:rFonts w:ascii="Consolas" w:eastAsia="Times New Roman" w:hAnsi="Consolas" w:cs="Times New Roman"/>
+          <w:color w:val="D4D4D4"/>
+          <w:kern w:val="0"/>
+          <w:sz w:val="21"/>
+          <w:szCs w:val="21"/>
+          <w14:ligatures w14:val="none"/>
+        </w:rPr>
+        <w:t>    }</w:t>
+      </w:r>
+    </w:p>
+    <w:p>
+      <w:pPr>
+        <w:shd w:val="clear" w:color="auto" w:fill="1E1E1E"/>
+        <w:spacing w:after="0" w:line="285" w:lineRule="atLeast"/>
+        <w:rPr>
+          <w:rFonts w:ascii="Consolas" w:eastAsia="Times New Roman" w:hAnsi="Consolas" w:cs="Times New Roman"/>
+          <w:color w:val="D4D4D4"/>
+          <w:kern w:val="0"/>
+          <w:sz w:val="21"/>
+          <w:szCs w:val="21"/>
+          <w14:ligatures w14:val="none"/>
+        </w:rPr>
+      </w:pPr>
+      <w:r>
+        <w:rPr>
+          <w:rFonts w:ascii="Consolas" w:eastAsia="Times New Roman" w:hAnsi="Consolas" w:cs="Times New Roman"/>
+          <w:color w:val="D4D4D4"/>
+          <w:kern w:val="0"/>
+          <w:sz w:val="21"/>
+          <w:szCs w:val="21"/>
+          <w14:ligatures w14:val="none"/>
+        </w:rPr>
+        <w:t>}</w:t>
+      </w:r>
+    </w:p>
+    <w:p/>
+    <w:p>
+      <w:pPr>
         <w:numPr>
           <w:ilvl w:val="0"/>
           <w:numId w:val="40"/>
         </w:numPr>
-        <w:tabs>
-          <w:tab w:val="clear" w:pos="720"/>
-        </w:tabs>
-      </w:pPr>
-      <w:r>
-        <w:t xml:space="preserve">var (a, b) = new </w:t>
-      </w:r>
-      <w:proofErr w:type="spellStart"/>
-      <w:proofErr w:type="gramStart"/>
-      <w:r>
-        <w:t>MyRecord</w:t>
-      </w:r>
-      <w:proofErr w:type="spellEnd"/>
-      <w:r>
-        <w:t>(</w:t>
-      </w:r>
-      <w:proofErr w:type="gramEnd"/>
-      <w:r>
-        <w:t>"Hello", "World");</w:t>
-      </w:r>
-    </w:p>
-    <w:p>
-      <w:pPr>
-        <w:numPr>
-          <w:ilvl w:val="0"/>
-          <w:numId w:val="40"/>
-        </w:numPr>
-        <w:tabs>
-          <w:tab w:val="clear" w:pos="720"/>
-        </w:tabs>
-      </w:pPr>
-      <w:r>
-        <w:t>Console.WriteLine($"{a}, {b}");</w:t>
-      </w:r>
-    </w:p>
-    <w:p>
-      <w:pPr>
-        <w:numPr>
-          <w:ilvl w:val="0"/>
-          <w:numId w:val="40"/>
-        </w:numPr>
       </w:pPr>
       <w:r>
         <w:rPr>
@@ -2778,7 +9602,7 @@
     <w:p>
       <w:r>
         <w:pict w14:anchorId="165AAEA1">
-          <v:rect id="_x0000_i1271" style="width:0;height:1.5pt" o:hralign="center" o:hrstd="t" o:hr="t" fillcolor="#a0a0a0" stroked="f"/>
+          <v:rect id="_x0000_i1031" style="width:0;height:1.5pt" o:hralign="center" o:hrstd="t" o:hr="t" fillcolor="#a0a0a0" stroked="f"/>
         </w:pict>
       </w:r>
     </w:p>
@@ -4398,9 +11222,9 @@
       <w:lvlJc w:val="left"/>
       <w:pPr>
         <w:tabs>
-          <w:tab w:val="num" w:pos="720"/>
-        </w:tabs>
-        <w:ind w:left="720" w:hanging="360"/>
+          <w:tab w:val="num" w:pos="360"/>
+        </w:tabs>
+        <w:ind w:left="360" w:hanging="360"/>
       </w:pPr>
     </w:lvl>
     <w:lvl w:ilvl="1" w:tentative="1">
@@ -4410,9 +11234,9 @@
       <w:lvlJc w:val="left"/>
       <w:pPr>
         <w:tabs>
-          <w:tab w:val="num" w:pos="1440"/>
-        </w:tabs>
-        <w:ind w:left="1440" w:hanging="360"/>
+          <w:tab w:val="num" w:pos="1080"/>
+        </w:tabs>
+        <w:ind w:left="1080" w:hanging="360"/>
       </w:pPr>
     </w:lvl>
     <w:lvl w:ilvl="2" w:tentative="1">
@@ -4422,9 +11246,9 @@
       <w:lvlJc w:val="left"/>
       <w:pPr>
         <w:tabs>
-          <w:tab w:val="num" w:pos="2160"/>
-        </w:tabs>
-        <w:ind w:left="2160" w:hanging="360"/>
+          <w:tab w:val="num" w:pos="1800"/>
+        </w:tabs>
+        <w:ind w:left="1800" w:hanging="360"/>
       </w:pPr>
     </w:lvl>
     <w:lvl w:ilvl="3" w:tentative="1">
@@ -4434,9 +11258,9 @@
       <w:lvlJc w:val="left"/>
       <w:pPr>
         <w:tabs>
-          <w:tab w:val="num" w:pos="2880"/>
-        </w:tabs>
-        <w:ind w:left="2880" w:hanging="360"/>
+          <w:tab w:val="num" w:pos="2520"/>
+        </w:tabs>
+        <w:ind w:left="2520" w:hanging="360"/>
       </w:pPr>
     </w:lvl>
     <w:lvl w:ilvl="4" w:tentative="1">
@@ -4446,9 +11270,9 @@
       <w:lvlJc w:val="left"/>
       <w:pPr>
         <w:tabs>
-          <w:tab w:val="num" w:pos="3600"/>
-        </w:tabs>
-        <w:ind w:left="3600" w:hanging="360"/>
+          <w:tab w:val="num" w:pos="3240"/>
+        </w:tabs>
+        <w:ind w:left="3240" w:hanging="360"/>
       </w:pPr>
     </w:lvl>
     <w:lvl w:ilvl="5" w:tentative="1">
@@ -4458,9 +11282,9 @@
       <w:lvlJc w:val="left"/>
       <w:pPr>
         <w:tabs>
-          <w:tab w:val="num" w:pos="4320"/>
-        </w:tabs>
-        <w:ind w:left="4320" w:hanging="360"/>
+          <w:tab w:val="num" w:pos="3960"/>
+        </w:tabs>
+        <w:ind w:left="3960" w:hanging="360"/>
       </w:pPr>
     </w:lvl>
     <w:lvl w:ilvl="6" w:tentative="1">
@@ -4470,9 +11294,9 @@
       <w:lvlJc w:val="left"/>
       <w:pPr>
         <w:tabs>
-          <w:tab w:val="num" w:pos="5040"/>
-        </w:tabs>
-        <w:ind w:left="5040" w:hanging="360"/>
+          <w:tab w:val="num" w:pos="4680"/>
+        </w:tabs>
+        <w:ind w:left="4680" w:hanging="360"/>
       </w:pPr>
     </w:lvl>
     <w:lvl w:ilvl="7" w:tentative="1">
@@ -4482,9 +11306,9 @@
       <w:lvlJc w:val="left"/>
       <w:pPr>
         <w:tabs>
-          <w:tab w:val="num" w:pos="5760"/>
-        </w:tabs>
-        <w:ind w:left="5760" w:hanging="360"/>
+          <w:tab w:val="num" w:pos="5400"/>
+        </w:tabs>
+        <w:ind w:left="5400" w:hanging="360"/>
       </w:pPr>
     </w:lvl>
     <w:lvl w:ilvl="8" w:tentative="1">
@@ -4494,9 +11318,9 @@
       <w:lvlJc w:val="left"/>
       <w:pPr>
         <w:tabs>
-          <w:tab w:val="num" w:pos="6480"/>
-        </w:tabs>
-        <w:ind w:left="6480" w:hanging="360"/>
+          <w:tab w:val="num" w:pos="6120"/>
+        </w:tabs>
+        <w:ind w:left="6120" w:hanging="360"/>
       </w:pPr>
     </w:lvl>
   </w:abstractNum>
@@ -9222,6 +16046,7 @@
   <w:style w:type="character" w:default="1" w:styleId="DefaultParagraphFont">
     <w:name w:val="Default Paragraph Font"/>
     <w:uiPriority w:val="1"/>
+    <w:semiHidden/>
     <w:unhideWhenUsed/>
   </w:style>
   <w:style w:type="table" w:default="1" w:styleId="TableNormal">
